--- a/DA/Laboratorio N°5 - Ruido y Offset.docx
+++ b/DA/Laboratorio N°5 - Ruido y Offset.docx
@@ -106,20 +106,8 @@
           <w:szCs w:val="24"/>
           <w:lang w:val="es-AR"/>
         </w:rPr>
-        <w:t>/active/lab5/</w:t>
-      </w:r>
-      <w:proofErr w:type="spellStart"/>
-      <w:r>
-        <w:rPr>
-          <w:i/>
-          <w:iCs/>
-          <w:sz w:val="24"/>
-          <w:szCs w:val="24"/>
-          <w:lang w:val="es-AR"/>
-        </w:rPr>
-        <w:t>opamp</w:t>
-      </w:r>
-      <w:proofErr w:type="spellEnd"/>
+        <w:t>/active/lab5/opamp</w:t>
+      </w:r>
       <w:r>
         <w:rPr>
           <w:sz w:val="24"/>
@@ -194,7 +182,6 @@
         </w:rPr>
         <w:t xml:space="preserve">Configurar una simulación </w:t>
       </w:r>
-      <w:proofErr w:type="spellStart"/>
       <w:r>
         <w:rPr>
           <w:i/>
@@ -205,7 +192,6 @@
         </w:rPr>
         <w:t>dcmatch</w:t>
       </w:r>
-      <w:proofErr w:type="spellEnd"/>
       <w:r>
         <w:rPr>
           <w:sz w:val="24"/>
@@ -275,23 +261,13 @@
           <w:lang w:val="es-AR"/>
         </w:rPr>
       </w:pPr>
-      <w:proofErr w:type="spellStart"/>
-      <w:r>
-        <w:rPr>
-          <w:sz w:val="24"/>
-          <w:szCs w:val="24"/>
-          <w:lang w:val="es-AR"/>
-        </w:rPr>
-        <w:t>ii</w:t>
-      </w:r>
-      <w:proofErr w:type="spellEnd"/>
-      <w:r>
-        <w:rPr>
-          <w:sz w:val="24"/>
-          <w:szCs w:val="24"/>
-          <w:lang w:val="es-AR"/>
-        </w:rPr>
-        <w:t>. Cuál es el valor RMS y pico a pico del offset?</w:t>
+      <w:r>
+        <w:rPr>
+          <w:sz w:val="24"/>
+          <w:szCs w:val="24"/>
+          <w:lang w:val="es-AR"/>
+        </w:rPr>
+        <w:t>ii. Cuál es el valor RMS y pico a pico del offset?</w:t>
       </w:r>
     </w:p>
     <w:p>
@@ -304,23 +280,13 @@
           <w:lang w:val="es-AR"/>
         </w:rPr>
       </w:pPr>
-      <w:proofErr w:type="spellStart"/>
-      <w:r>
-        <w:rPr>
-          <w:sz w:val="24"/>
-          <w:szCs w:val="24"/>
-          <w:lang w:val="es-AR"/>
-        </w:rPr>
-        <w:t>iii</w:t>
-      </w:r>
-      <w:proofErr w:type="spellEnd"/>
-      <w:r>
-        <w:rPr>
-          <w:sz w:val="24"/>
-          <w:szCs w:val="24"/>
-          <w:lang w:val="es-AR"/>
-        </w:rPr>
-        <w:t xml:space="preserve">. </w:t>
+      <w:r>
+        <w:rPr>
+          <w:sz w:val="24"/>
+          <w:szCs w:val="24"/>
+          <w:lang w:val="es-AR"/>
+        </w:rPr>
+        <w:t xml:space="preserve">iii. </w:t>
       </w:r>
       <w:r>
         <w:rPr>
@@ -336,18 +302,8 @@
           <w:szCs w:val="24"/>
           <w:lang w:val="es-AR"/>
         </w:rPr>
-        <w:t xml:space="preserve"> Pegar reporte del </w:t>
-      </w:r>
-      <w:proofErr w:type="spellStart"/>
-      <w:r>
-        <w:rPr>
-          <w:sz w:val="24"/>
-          <w:szCs w:val="24"/>
-          <w:lang w:val="es-AR"/>
-        </w:rPr>
-        <w:t>Cadence</w:t>
-      </w:r>
-      <w:proofErr w:type="spellEnd"/>
+        <w:t xml:space="preserve"> Pegar reporte del Cadence</w:t>
+      </w:r>
     </w:p>
     <w:p>
       <w:pPr>
@@ -359,7 +315,6 @@
           <w:lang w:val="es-AR"/>
         </w:rPr>
       </w:pPr>
-      <w:proofErr w:type="spellStart"/>
       <w:r>
         <w:rPr>
           <w:sz w:val="24"/>
@@ -376,7 +331,6 @@
         </w:rPr>
         <w:t>v</w:t>
       </w:r>
-      <w:proofErr w:type="spellEnd"/>
       <w:r>
         <w:rPr>
           <w:sz w:val="24"/>
@@ -469,43 +423,7 @@
           <w:szCs w:val="24"/>
           <w:lang w:val="es-AR"/>
         </w:rPr>
-        <w:t xml:space="preserve">Realizar una simulación </w:t>
-      </w:r>
-      <w:proofErr w:type="spellStart"/>
-      <w:r>
-        <w:rPr>
-          <w:sz w:val="24"/>
-          <w:szCs w:val="24"/>
-          <w:lang w:val="es-AR"/>
-        </w:rPr>
-        <w:t>MonteCarlo</w:t>
-      </w:r>
-      <w:proofErr w:type="spellEnd"/>
-      <w:r>
-        <w:rPr>
-          <w:sz w:val="24"/>
-          <w:szCs w:val="24"/>
-          <w:lang w:val="es-AR"/>
-        </w:rPr>
-        <w:t xml:space="preserve"> de 200 corridas considerando sólo </w:t>
-      </w:r>
-      <w:proofErr w:type="spellStart"/>
-      <w:r>
-        <w:rPr>
-          <w:sz w:val="24"/>
-          <w:szCs w:val="24"/>
-          <w:lang w:val="es-AR"/>
-        </w:rPr>
-        <w:t>mismatch</w:t>
-      </w:r>
-      <w:proofErr w:type="spellEnd"/>
-      <w:r>
-        <w:rPr>
-          <w:sz w:val="24"/>
-          <w:szCs w:val="24"/>
-          <w:lang w:val="es-AR"/>
-        </w:rPr>
-        <w:t xml:space="preserve">. </w:t>
+        <w:t xml:space="preserve">Realizar una simulación MonteCarlo de 200 corridas considerando sólo mismatch. </w:t>
       </w:r>
     </w:p>
     <w:p>
@@ -565,23 +483,13 @@
         </w:rPr>
         <w:t xml:space="preserve">Configurar una simulación </w:t>
       </w:r>
-      <w:proofErr w:type="spellStart"/>
-      <w:r>
-        <w:rPr>
-          <w:sz w:val="24"/>
-          <w:szCs w:val="24"/>
-          <w:lang w:val="es-AR"/>
-        </w:rPr>
-        <w:t>noise</w:t>
-      </w:r>
-      <w:proofErr w:type="spellEnd"/>
-      <w:r>
-        <w:rPr>
-          <w:sz w:val="24"/>
-          <w:szCs w:val="24"/>
-          <w:lang w:val="es-AR"/>
-        </w:rPr>
-        <w:t xml:space="preserve"> </w:t>
+      <w:r>
+        <w:rPr>
+          <w:sz w:val="24"/>
+          <w:szCs w:val="24"/>
+          <w:lang w:val="es-AR"/>
+        </w:rPr>
+        <w:t xml:space="preserve">noise </w:t>
       </w:r>
       <w:r>
         <w:rPr>
@@ -666,7 +574,6 @@
           <w:lang w:val="es-AR"/>
         </w:rPr>
       </w:pPr>
-      <w:proofErr w:type="gramStart"/>
       <w:r>
         <w:rPr>
           <w:sz w:val="24"/>
@@ -681,53 +588,16 @@
           <w:szCs w:val="24"/>
           <w:lang w:val="es-AR"/>
         </w:rPr>
-        <w:t xml:space="preserve"> la </w:t>
-      </w:r>
-      <w:proofErr w:type="spellStart"/>
-      <w:r>
-        <w:rPr>
-          <w:sz w:val="24"/>
-          <w:szCs w:val="24"/>
-          <w:lang w:val="es-AR"/>
-        </w:rPr>
-        <w:t>desidad</w:t>
-      </w:r>
-      <w:proofErr w:type="spellEnd"/>
-      <w:r>
-        <w:rPr>
-          <w:sz w:val="24"/>
-          <w:szCs w:val="24"/>
-          <w:lang w:val="es-AR"/>
-        </w:rPr>
-        <w:t xml:space="preserve"> de ruido </w:t>
-      </w:r>
-      <w:r>
-        <w:rPr>
-          <w:sz w:val="24"/>
-          <w:szCs w:val="24"/>
-          <w:lang w:val="es-AR"/>
-        </w:rPr>
-        <w:t>a 1Hz y a 1MHz?</w:t>
-      </w:r>
-      <w:proofErr w:type="gramEnd"/>
-      <w:r>
-        <w:rPr>
-          <w:sz w:val="24"/>
-          <w:szCs w:val="24"/>
-          <w:lang w:val="es-AR"/>
-        </w:rPr>
-        <w:t xml:space="preserve"> </w:t>
-      </w:r>
-      <w:proofErr w:type="gramStart"/>
-      <w:r>
-        <w:rPr>
-          <w:sz w:val="24"/>
-          <w:szCs w:val="24"/>
-          <w:lang w:val="es-AR"/>
-        </w:rPr>
-        <w:t>Qué tipo de ruidos son?</w:t>
-      </w:r>
-      <w:proofErr w:type="gramEnd"/>
+        <w:t xml:space="preserve"> la desidad de ruido </w:t>
+      </w:r>
+      <w:r>
+        <w:rPr>
+          <w:sz w:val="24"/>
+          <w:szCs w:val="24"/>
+          <w:lang w:val="es-AR"/>
+        </w:rPr>
+        <w:t>a 1Hz y a 1MHz? Qué tipo de ruidos son?</w:t>
+      </w:r>
     </w:p>
     <w:p>
       <w:pPr>
@@ -747,7 +617,6 @@
           <w:lang w:val="es-AR"/>
         </w:rPr>
       </w:pPr>
-      <w:proofErr w:type="gramStart"/>
       <w:r>
         <w:rPr>
           <w:sz w:val="24"/>
@@ -756,25 +625,14 @@
         </w:rPr>
         <w:t>Qué transistores contribuyen más al ruido y por qué?</w:t>
       </w:r>
-      <w:proofErr w:type="gramEnd"/>
-      <w:r>
-        <w:rPr>
-          <w:sz w:val="24"/>
-          <w:szCs w:val="24"/>
-          <w:lang w:val="es-AR"/>
-        </w:rPr>
-        <w:t xml:space="preserve"> Pegar reporte de </w:t>
-      </w:r>
-      <w:proofErr w:type="spellStart"/>
-      <w:r>
-        <w:rPr>
-          <w:sz w:val="24"/>
-          <w:szCs w:val="24"/>
-          <w:lang w:val="es-AR"/>
-        </w:rPr>
-        <w:t>Cadence</w:t>
-      </w:r>
-      <w:proofErr w:type="spellEnd"/>
+      <w:r>
+        <w:rPr>
+          <w:sz w:val="24"/>
+          <w:szCs w:val="24"/>
+          <w:lang w:val="es-AR"/>
+        </w:rPr>
+        <w:t xml:space="preserve"> Pegar reporte de Cadence</w:t>
+      </w:r>
     </w:p>
     <w:p>
       <w:pPr>
@@ -989,7 +847,6 @@
         </w:rPr>
         <w:t>/active/lab5/</w:t>
       </w:r>
-      <w:proofErr w:type="spellStart"/>
       <w:r>
         <w:rPr>
           <w:i/>
@@ -1030,7 +887,6 @@
         </w:rPr>
         <w:t>ascode</w:t>
       </w:r>
-      <w:proofErr w:type="spellEnd"/>
       <w:r>
         <w:rPr>
           <w:sz w:val="24"/>
@@ -1148,27 +1004,8 @@
           <w:szCs w:val="24"/>
           <w:lang w:val="es-AR"/>
         </w:rPr>
-        <w:t xml:space="preserve">Armar un </w:t>
-      </w:r>
-      <w:proofErr w:type="spellStart"/>
-      <w:r>
-        <w:rPr>
-          <w:sz w:val="24"/>
-          <w:szCs w:val="24"/>
-          <w:lang w:val="es-AR"/>
-        </w:rPr>
-        <w:t>testbech</w:t>
-      </w:r>
-      <w:proofErr w:type="spellEnd"/>
-      <w:r>
-        <w:rPr>
-          <w:sz w:val="24"/>
-          <w:szCs w:val="24"/>
-          <w:lang w:val="es-AR"/>
-        </w:rPr>
-        <w:t xml:space="preserve"> para realizar una simulación </w:t>
-      </w:r>
-      <w:proofErr w:type="spellStart"/>
+        <w:t xml:space="preserve">Armar un testbech para realizar una simulación </w:t>
+      </w:r>
       <w:r>
         <w:rPr>
           <w:i/>
@@ -1179,7 +1016,6 @@
         </w:rPr>
         <w:t>transient</w:t>
       </w:r>
-      <w:proofErr w:type="spellEnd"/>
       <w:r>
         <w:rPr>
           <w:sz w:val="24"/>
@@ -1209,25 +1045,7 @@
           <w:szCs w:val="24"/>
           <w:lang w:val="es-AR"/>
         </w:rPr>
-        <w:t xml:space="preserve">Configurar el </w:t>
-      </w:r>
-      <w:proofErr w:type="spellStart"/>
-      <w:r>
-        <w:rPr>
-          <w:sz w:val="24"/>
-          <w:szCs w:val="24"/>
-          <w:lang w:val="es-AR"/>
-        </w:rPr>
-        <w:t>opamp</w:t>
-      </w:r>
-      <w:proofErr w:type="spellEnd"/>
-      <w:r>
-        <w:rPr>
-          <w:sz w:val="24"/>
-          <w:szCs w:val="24"/>
-          <w:lang w:val="es-AR"/>
-        </w:rPr>
-        <w:t xml:space="preserve"> para que tenga una ganancia de 2 utilizando resistencias de</w:t>
+        <w:t>Configurar el opamp para que tenga una ganancia de 2 utilizando resistencias de</w:t>
       </w:r>
       <w:r>
         <w:rPr>
@@ -1300,29 +1118,7 @@
           <w:szCs w:val="24"/>
           <w:lang w:val="es-AR"/>
         </w:rPr>
-        <w:t>“</w:t>
-      </w:r>
-      <w:proofErr w:type="spellStart"/>
-      <w:r>
-        <w:rPr>
-          <w:i/>
-          <w:iCs/>
-          <w:sz w:val="24"/>
-          <w:szCs w:val="24"/>
-          <w:lang w:val="es-AR"/>
-        </w:rPr>
-        <w:t>analogLib</w:t>
-      </w:r>
-      <w:proofErr w:type="spellEnd"/>
-      <w:r>
-        <w:rPr>
-          <w:i/>
-          <w:iCs/>
-          <w:sz w:val="24"/>
-          <w:szCs w:val="24"/>
-          <w:lang w:val="es-AR"/>
-        </w:rPr>
-        <w:t xml:space="preserve"> -&gt; switch”</w:t>
+        <w:t>“analogLib -&gt; switch”</w:t>
       </w:r>
       <w:r>
         <w:rPr>
@@ -1363,23 +1159,13 @@
           <w:lang w:val="es-AR"/>
         </w:rPr>
       </w:pPr>
-      <w:proofErr w:type="spellStart"/>
-      <w:r>
-        <w:rPr>
-          <w:sz w:val="24"/>
-          <w:szCs w:val="24"/>
-          <w:lang w:val="es-AR"/>
-        </w:rPr>
-        <w:t>Ulizar</w:t>
-      </w:r>
-      <w:proofErr w:type="spellEnd"/>
-      <w:r>
-        <w:rPr>
-          <w:sz w:val="24"/>
-          <w:szCs w:val="24"/>
-          <w:lang w:val="es-AR"/>
-        </w:rPr>
-        <w:t xml:space="preserve"> la fuente </w:t>
+      <w:r>
+        <w:rPr>
+          <w:sz w:val="24"/>
+          <w:szCs w:val="24"/>
+          <w:lang w:val="es-AR"/>
+        </w:rPr>
+        <w:t xml:space="preserve">Ulizar la fuente </w:t>
       </w:r>
       <w:r>
         <w:rPr>
@@ -1389,55 +1175,15 @@
           <w:szCs w:val="24"/>
           <w:lang w:val="es-AR"/>
         </w:rPr>
-        <w:t>“</w:t>
-      </w:r>
-      <w:proofErr w:type="spellStart"/>
-      <w:r>
-        <w:rPr>
-          <w:i/>
-          <w:iCs/>
-          <w:sz w:val="24"/>
-          <w:szCs w:val="24"/>
-          <w:lang w:val="es-AR"/>
-        </w:rPr>
-        <w:t>vpulse</w:t>
-      </w:r>
-      <w:proofErr w:type="spellEnd"/>
-      <w:r>
-        <w:rPr>
-          <w:i/>
-          <w:iCs/>
-          <w:sz w:val="24"/>
-          <w:szCs w:val="24"/>
-          <w:lang w:val="es-AR"/>
-        </w:rPr>
-        <w:t>”</w:t>
-      </w:r>
-      <w:r>
-        <w:rPr>
-          <w:sz w:val="24"/>
-          <w:szCs w:val="24"/>
-          <w:lang w:val="es-AR"/>
-        </w:rPr>
-        <w:t xml:space="preserve"> para generar un </w:t>
-      </w:r>
-      <w:proofErr w:type="spellStart"/>
-      <w:r>
-        <w:rPr>
-          <w:sz w:val="24"/>
-          <w:szCs w:val="24"/>
-          <w:lang w:val="es-AR"/>
-        </w:rPr>
-        <w:t>clock</w:t>
-      </w:r>
-      <w:proofErr w:type="spellEnd"/>
-      <w:r>
-        <w:rPr>
-          <w:sz w:val="24"/>
-          <w:szCs w:val="24"/>
-          <w:lang w:val="es-AR"/>
-        </w:rPr>
-        <w:t xml:space="preserve"> de 50kHz</w:t>
+        <w:t>“vpulse”</w:t>
+      </w:r>
+      <w:r>
+        <w:rPr>
+          <w:sz w:val="24"/>
+          <w:szCs w:val="24"/>
+          <w:lang w:val="es-AR"/>
+        </w:rPr>
+        <w:t xml:space="preserve"> para generar un clock de 50kHz</w:t>
       </w:r>
     </w:p>
     <w:p>
@@ -1460,25 +1206,15 @@
           <w:szCs w:val="24"/>
           <w:lang w:val="es-AR"/>
         </w:rPr>
-        <w:t xml:space="preserve">Poner una fuente en el </w:t>
-      </w:r>
-      <w:proofErr w:type="spellStart"/>
-      <w:r>
-        <w:rPr>
-          <w:sz w:val="24"/>
-          <w:szCs w:val="24"/>
-          <w:lang w:val="es-AR"/>
-        </w:rPr>
-        <w:t>opamp</w:t>
-      </w:r>
-      <w:proofErr w:type="spellEnd"/>
-      <w:r>
-        <w:rPr>
-          <w:sz w:val="24"/>
-          <w:szCs w:val="24"/>
-          <w:lang w:val="es-AR"/>
-        </w:rPr>
-        <w:t xml:space="preserve"> para que represente un offset de 5mV</w:t>
+        <w:t>Poner una fuente en el opamp para que represente un offset de 5mV</w:t>
+      </w:r>
+      <w:r>
+        <w:rPr>
+          <w:sz w:val="24"/>
+          <w:szCs w:val="24"/>
+          <w:lang w:val="es-AR"/>
+        </w:rPr>
+        <w:t xml:space="preserve"> y una señal diferencial de entrada de 10mV</w:t>
       </w:r>
     </w:p>
     <w:p>
@@ -1519,36 +1255,16 @@
           <w:szCs w:val="24"/>
           <w:lang w:val="es-AR"/>
         </w:rPr>
-        <w:t xml:space="preserve">Verificar el comportamiento </w:t>
-      </w:r>
-      <w:proofErr w:type="gramStart"/>
-      <w:r>
-        <w:rPr>
-          <w:sz w:val="24"/>
-          <w:szCs w:val="24"/>
-          <w:lang w:val="es-AR"/>
-        </w:rPr>
-        <w:t>del chopper</w:t>
-      </w:r>
-      <w:proofErr w:type="gramEnd"/>
-      <w:r>
-        <w:rPr>
-          <w:sz w:val="24"/>
-          <w:szCs w:val="24"/>
-          <w:lang w:val="es-AR"/>
-        </w:rPr>
-        <w:t xml:space="preserve"> e indicar el valor de la señal y del offset a la salida del </w:t>
-      </w:r>
-      <w:proofErr w:type="spellStart"/>
-      <w:r>
-        <w:rPr>
-          <w:sz w:val="24"/>
-          <w:szCs w:val="24"/>
-          <w:lang w:val="es-AR"/>
-        </w:rPr>
-        <w:t>opamp</w:t>
-      </w:r>
-      <w:proofErr w:type="spellEnd"/>
+        <w:t>Verificar el comportamiento del chopper e indicar el valor de la señal y del offset a la salida del opamp</w:t>
+      </w:r>
+      <w:r>
+        <w:rPr>
+          <w:sz w:val="24"/>
+          <w:szCs w:val="24"/>
+          <w:lang w:val="es-AR"/>
+        </w:rPr>
+        <w:t>. Referenciar el offset a la entrada.</w:t>
+      </w:r>
     </w:p>
     <w:p>
       <w:pPr>
@@ -1570,16 +1286,7 @@
           <w:szCs w:val="24"/>
           <w:lang w:val="es-AR"/>
         </w:rPr>
-        <w:t xml:space="preserve">Realizar una FFT de la señal de salida. </w:t>
-      </w:r>
-      <w:proofErr w:type="gramStart"/>
-      <w:r>
-        <w:rPr>
-          <w:sz w:val="24"/>
-          <w:szCs w:val="24"/>
-          <w:lang w:val="es-AR"/>
-        </w:rPr>
-        <w:t xml:space="preserve">Dónde </w:t>
+        <w:t xml:space="preserve">Realizar una FFT de la señal de salida. Dónde </w:t>
       </w:r>
       <w:r>
         <w:rPr>
@@ -1597,7 +1304,6 @@
         </w:rPr>
         <w:t xml:space="preserve"> la señal y dónde el offset?</w:t>
       </w:r>
-      <w:proofErr w:type="gramEnd"/>
     </w:p>
     <w:p>
       <w:pPr>
@@ -1621,41 +1327,13 @@
         </w:rPr>
         <w:t xml:space="preserve">En amplificadores </w:t>
       </w:r>
-      <w:proofErr w:type="spellStart"/>
-      <w:r>
-        <w:rPr>
-          <w:sz w:val="24"/>
-          <w:szCs w:val="24"/>
-          <w:lang w:val="es-AR"/>
-        </w:rPr>
-        <w:t>folded</w:t>
-      </w:r>
-      <w:proofErr w:type="spellEnd"/>
-      <w:r>
-        <w:rPr>
-          <w:sz w:val="24"/>
-          <w:szCs w:val="24"/>
-          <w:lang w:val="es-AR"/>
-        </w:rPr>
-        <w:t xml:space="preserve"> </w:t>
-      </w:r>
-      <w:proofErr w:type="spellStart"/>
-      <w:r>
-        <w:rPr>
-          <w:sz w:val="24"/>
-          <w:szCs w:val="24"/>
-          <w:lang w:val="es-AR"/>
-        </w:rPr>
-        <w:t>cascode</w:t>
-      </w:r>
-      <w:proofErr w:type="spellEnd"/>
-      <w:r>
-        <w:rPr>
-          <w:sz w:val="24"/>
-          <w:szCs w:val="24"/>
-          <w:lang w:val="es-AR"/>
-        </w:rPr>
-        <w:t xml:space="preserve"> </w:t>
+      <w:r>
+        <w:rPr>
+          <w:sz w:val="24"/>
+          <w:szCs w:val="24"/>
+          <w:lang w:val="es-AR"/>
+        </w:rPr>
+        <w:t xml:space="preserve">folded cascode </w:t>
       </w:r>
       <w:r>
         <w:rPr>
@@ -1671,43 +1349,15 @@
           <w:szCs w:val="24"/>
           <w:lang w:val="es-AR"/>
         </w:rPr>
-        <w:t xml:space="preserve">transistores que forman el </w:t>
-      </w:r>
-      <w:proofErr w:type="spellStart"/>
-      <w:r>
-        <w:rPr>
-          <w:sz w:val="24"/>
-          <w:szCs w:val="24"/>
-          <w:lang w:val="es-AR"/>
-        </w:rPr>
-        <w:t>cascode</w:t>
-      </w:r>
-      <w:proofErr w:type="spellEnd"/>
-      <w:r>
-        <w:rPr>
-          <w:sz w:val="24"/>
-          <w:szCs w:val="24"/>
-          <w:lang w:val="es-AR"/>
-        </w:rPr>
-        <w:t xml:space="preserve"> como se indica a continuación. </w:t>
-      </w:r>
-      <w:proofErr w:type="gramStart"/>
-      <w:r>
-        <w:rPr>
-          <w:sz w:val="24"/>
-          <w:szCs w:val="24"/>
-          <w:lang w:val="es-AR"/>
-        </w:rPr>
-        <w:t>Qué ventajas y desventajas presenta esta implementación?</w:t>
-      </w:r>
-      <w:proofErr w:type="gramEnd"/>
-      <w:r>
-        <w:rPr>
-          <w:sz w:val="24"/>
-          <w:szCs w:val="24"/>
-          <w:lang w:val="es-AR"/>
-        </w:rPr>
-        <w:t xml:space="preserve"> </w:t>
+        <w:t>transistores que forman el cascode</w:t>
+      </w:r>
+      <w:r>
+        <w:rPr>
+          <w:sz w:val="24"/>
+          <w:szCs w:val="24"/>
+          <w:lang w:val="es-AR"/>
+        </w:rPr>
+        <w:t xml:space="preserve"> como se indica a continuación. Qué ventajas y desventajas presenta esta implementación? </w:t>
       </w:r>
     </w:p>
     <w:p>
@@ -1729,7 +1379,6 @@
           <w:noProof/>
           <w:lang w:val="es-AR"/>
         </w:rPr>
-        <w:lastRenderedPageBreak/>
         <w:drawing>
           <wp:inline distT="0" distB="0" distL="0" distR="0" wp14:anchorId="020E3BF3" wp14:editId="44C8DB23">
             <wp:extent cx="5943600" cy="3207385"/>
@@ -1834,19 +1483,9 @@
     <w:pPr>
       <w:pStyle w:val="Header"/>
     </w:pPr>
-    <w:proofErr w:type="spellStart"/>
     <w:r>
-      <w:t>Diseño</w:t>
+      <w:t>Diseño Analógico</w:t>
     </w:r>
-    <w:proofErr w:type="spellEnd"/>
-    <w:r>
-      <w:t xml:space="preserve"> </w:t>
-    </w:r>
-    <w:proofErr w:type="spellStart"/>
-    <w:r>
-      <w:t>Analógico</w:t>
-    </w:r>
-    <w:proofErr w:type="spellEnd"/>
     <w:r>
       <w:t xml:space="preserve"> 2024</w:t>
     </w:r>

--- a/DA/Laboratorio N°5 - Ruido y Offset.docx
+++ b/DA/Laboratorio N°5 - Ruido y Offset.docx
@@ -1,6 +1,6 @@
 
 <file path=word/document.xml><?xml version="1.0" encoding="utf-8"?>
-<w:document xmlns:wpc="http://schemas.microsoft.com/office/word/2010/wordprocessingCanvas" xmlns:cx="http://schemas.microsoft.com/office/drawing/2014/chartex" xmlns:cx1="http://schemas.microsoft.com/office/drawing/2015/9/8/chartex" xmlns:cx2="http://schemas.microsoft.com/office/drawing/2015/10/21/chartex" xmlns:cx3="http://schemas.microsoft.com/office/drawing/2016/5/9/chartex" xmlns:cx4="http://schemas.microsoft.com/office/drawing/2016/5/10/chartex" xmlns:cx5="http://schemas.microsoft.com/office/drawing/2016/5/11/chartex" xmlns:cx6="http://schemas.microsoft.com/office/drawing/2016/5/12/chartex" xmlns:cx7="http://schemas.microsoft.com/office/drawing/2016/5/13/chartex" xmlns:cx8="http://schemas.microsoft.com/office/drawing/2016/5/14/chartex" xmlns:mc="http://schemas.openxmlformats.org/markup-compatibility/2006" xmlns:aink="http://schemas.microsoft.com/office/drawing/2016/ink" xmlns:am3d="http://schemas.microsoft.com/office/drawing/2017/model3d" xmlns:o="urn:schemas-microsoft-com:office:office" xmlns:oel="http://schemas.microsoft.com/office/2019/extlst" xmlns:r="http://schemas.openxmlformats.org/officeDocument/2006/relationships" xmlns:m="http://schemas.openxmlformats.org/officeDocument/2006/math" xmlns:v="urn:schemas-microsoft-com:vml" xmlns:wp14="http://schemas.microsoft.com/office/word/2010/wordprocessingDrawing" xmlns:wp="http://schemas.openxmlformats.org/drawingml/2006/wordprocessingDrawing" xmlns:w10="urn:schemas-microsoft-com:office:word" xmlns:w="http://schemas.openxmlformats.org/wordprocessingml/2006/main" xmlns:w14="http://schemas.microsoft.com/office/word/2010/wordml" xmlns:w15="http://schemas.microsoft.com/office/word/2012/wordml" xmlns:w16cex="http://schemas.microsoft.com/office/word/2018/wordml/cex" xmlns:w16cid="http://schemas.microsoft.com/office/word/2016/wordml/cid" xmlns:w16="http://schemas.microsoft.com/office/word/2018/wordml" xmlns:w16du="http://schemas.microsoft.com/office/word/2023/wordml/word16du" xmlns:w16sdtdh="http://schemas.microsoft.com/office/word/2020/wordml/sdtdatahash" xmlns:w16se="http://schemas.microsoft.com/office/word/2015/wordml/symex" xmlns:wpg="http://schemas.microsoft.com/office/word/2010/wordprocessingGroup" xmlns:wpi="http://schemas.microsoft.com/office/word/2010/wordprocessingInk" xmlns:wne="http://schemas.microsoft.com/office/word/2006/wordml" xmlns:wps="http://schemas.microsoft.com/office/word/2010/wordprocessingShape" mc:Ignorable="w14 w15 w16se w16cid w16 w16cex w16sdtdh w16du wp14">
+<w:document xmlns:wpc="http://schemas.microsoft.com/office/word/2010/wordprocessingCanvas" xmlns:mc="http://schemas.openxmlformats.org/markup-compatibility/2006" xmlns:o="urn:schemas-microsoft-com:office:office" xmlns:r="http://schemas.openxmlformats.org/officeDocument/2006/relationships" xmlns:m="http://schemas.openxmlformats.org/officeDocument/2006/math" xmlns:v="urn:schemas-microsoft-com:vml" xmlns:wp14="http://schemas.microsoft.com/office/word/2010/wordprocessingDrawing" xmlns:wp="http://schemas.openxmlformats.org/drawingml/2006/wordprocessingDrawing" xmlns:w10="urn:schemas-microsoft-com:office:word" xmlns:w="http://schemas.openxmlformats.org/wordprocessingml/2006/main" xmlns:w14="http://schemas.microsoft.com/office/word/2010/wordml" xmlns:wpg="http://schemas.microsoft.com/office/word/2010/wordprocessingGroup" xmlns:wpi="http://schemas.microsoft.com/office/word/2010/wordprocessingInk" xmlns:wne="http://schemas.microsoft.com/office/word/2006/wordml" xmlns:wps="http://schemas.microsoft.com/office/word/2010/wordprocessingShape" mc:Ignorable="w14 wp14">
   <w:body>
     <w:p>
       <w:pPr>
@@ -106,8 +106,70 @@
           <w:szCs w:val="24"/>
           <w:lang w:val="es-AR"/>
         </w:rPr>
-        <w:t>/active/lab5/opamp</w:t>
-      </w:r>
+        <w:t>/active/</w:t>
+      </w:r>
+      <w:r>
+        <w:rPr>
+          <w:i/>
+          <w:iCs/>
+          <w:sz w:val="24"/>
+          <w:szCs w:val="24"/>
+          <w:lang w:val="es-AR"/>
+        </w:rPr>
+        <w:t>LAB</w:t>
+      </w:r>
+      <w:r>
+        <w:rPr>
+          <w:i/>
+          <w:iCs/>
+          <w:sz w:val="24"/>
+          <w:szCs w:val="24"/>
+          <w:lang w:val="es-AR"/>
+        </w:rPr>
+        <w:t>0</w:t>
+      </w:r>
+      <w:r>
+        <w:rPr>
+          <w:i/>
+          <w:iCs/>
+          <w:sz w:val="24"/>
+          <w:szCs w:val="24"/>
+          <w:lang w:val="es-AR"/>
+        </w:rPr>
+        <w:t>5</w:t>
+      </w:r>
+      <w:r>
+        <w:rPr>
+          <w:i/>
+          <w:iCs/>
+          <w:sz w:val="24"/>
+          <w:szCs w:val="24"/>
+          <w:lang w:val="es-AR"/>
+        </w:rPr>
+        <w:t>_cells</w:t>
+      </w:r>
+      <w:r>
+        <w:rPr>
+          <w:i/>
+          <w:iCs/>
+          <w:sz w:val="24"/>
+          <w:szCs w:val="24"/>
+          <w:lang w:val="es-AR"/>
+        </w:rPr>
+        <w:t>/</w:t>
+      </w:r>
+      <w:proofErr w:type="spellStart"/>
+      <w:r>
+        <w:rPr>
+          <w:i/>
+          <w:iCs/>
+          <w:sz w:val="24"/>
+          <w:szCs w:val="24"/>
+          <w:lang w:val="es-AR"/>
+        </w:rPr>
+        <w:t>opamp</w:t>
+      </w:r>
+      <w:proofErr w:type="spellEnd"/>
       <w:r>
         <w:rPr>
           <w:sz w:val="24"/>
@@ -119,7 +181,7 @@
     </w:p>
     <w:p>
       <w:pPr>
-        <w:pStyle w:val="ListParagraph"/>
+        <w:pStyle w:val="Prrafodelista"/>
         <w:numPr>
           <w:ilvl w:val="0"/>
           <w:numId w:val="7"/>
@@ -164,6 +226,58 @@
           <w:szCs w:val="24"/>
           <w:lang w:val="es-AR"/>
         </w:rPr>
+        <w:drawing>
+          <wp:inline distT="0" distB="0" distL="0" distR="0" wp14:anchorId="291C921A" wp14:editId="481DBDD2">
+            <wp:extent cx="5612130" cy="1721485"/>
+            <wp:effectExtent l="0" t="0" r="7620" b="0"/>
+            <wp:docPr id="1" name="Imagen 1"/>
+            <wp:cNvGraphicFramePr>
+              <a:graphicFrameLocks xmlns:a="http://schemas.openxmlformats.org/drawingml/2006/main" noChangeAspect="1"/>
+            </wp:cNvGraphicFramePr>
+            <a:graphic xmlns:a="http://schemas.openxmlformats.org/drawingml/2006/main">
+              <a:graphicData uri="http://schemas.openxmlformats.org/drawingml/2006/picture">
+                <pic:pic xmlns:pic="http://schemas.openxmlformats.org/drawingml/2006/picture">
+                  <pic:nvPicPr>
+                    <pic:cNvPr id="0" name=""/>
+                    <pic:cNvPicPr/>
+                  </pic:nvPicPr>
+                  <pic:blipFill>
+                    <a:blip r:embed="rId8"/>
+                    <a:stretch>
+                      <a:fillRect/>
+                    </a:stretch>
+                  </pic:blipFill>
+                  <pic:spPr>
+                    <a:xfrm>
+                      <a:off x="0" y="0"/>
+                      <a:ext cx="5612130" cy="1721485"/>
+                    </a:xfrm>
+                    <a:prstGeom prst="rect">
+                      <a:avLst/>
+                    </a:prstGeom>
+                  </pic:spPr>
+                </pic:pic>
+              </a:graphicData>
+            </a:graphic>
+          </wp:inline>
+        </w:drawing>
+      </w:r>
+    </w:p>
+    <w:p>
+      <w:pPr>
+        <w:spacing w:line="360" w:lineRule="auto"/>
+        <w:rPr>
+          <w:sz w:val="24"/>
+          <w:szCs w:val="24"/>
+          <w:lang w:val="es-AR"/>
+        </w:rPr>
+      </w:pPr>
+      <w:r>
+        <w:rPr>
+          <w:sz w:val="24"/>
+          <w:szCs w:val="24"/>
+          <w:lang w:val="es-AR"/>
+        </w:rPr>
         <w:t>b)</w:t>
       </w:r>
       <w:r>
@@ -182,6 +296,7 @@
         </w:rPr>
         <w:t xml:space="preserve">Configurar una simulación </w:t>
       </w:r>
+      <w:proofErr w:type="spellStart"/>
       <w:r>
         <w:rPr>
           <w:i/>
@@ -192,6 +307,7 @@
         </w:rPr>
         <w:t>dcmatch</w:t>
       </w:r>
+      <w:proofErr w:type="spellEnd"/>
       <w:r>
         <w:rPr>
           <w:sz w:val="24"/>
@@ -248,26 +364,69 @@
           <w:szCs w:val="24"/>
           <w:lang w:val="es-AR"/>
         </w:rPr>
-        <w:t>offset?</w:t>
-      </w:r>
+        <w:t>offset</w:t>
+      </w:r>
+      <w:proofErr w:type="gramStart"/>
+      <w:r>
+        <w:rPr>
+          <w:sz w:val="24"/>
+          <w:szCs w:val="24"/>
+          <w:lang w:val="es-AR"/>
+        </w:rPr>
+        <w:t>?</w:t>
+      </w:r>
+      <w:proofErr w:type="gramEnd"/>
     </w:p>
     <w:p>
       <w:pPr>
         <w:spacing w:line="360" w:lineRule="auto"/>
-        <w:ind w:firstLine="720"/>
-        <w:rPr>
-          <w:sz w:val="24"/>
-          <w:szCs w:val="24"/>
-          <w:lang w:val="es-AR"/>
-        </w:rPr>
-      </w:pPr>
-      <w:r>
-        <w:rPr>
-          <w:sz w:val="24"/>
-          <w:szCs w:val="24"/>
-          <w:lang w:val="es-AR"/>
-        </w:rPr>
-        <w:t>ii. Cuál es el valor RMS y pico a pico del offset?</w:t>
+        <w:rPr>
+          <w:sz w:val="24"/>
+          <w:szCs w:val="24"/>
+          <w:lang w:val="es-AR"/>
+        </w:rPr>
+      </w:pPr>
+      <w:r>
+        <w:rPr>
+          <w:sz w:val="24"/>
+          <w:szCs w:val="24"/>
+          <w:lang w:val="es-AR"/>
+        </w:rPr>
+        <w:drawing>
+          <wp:inline distT="0" distB="0" distL="0" distR="0" wp14:anchorId="7C220D11" wp14:editId="415C483A">
+            <wp:extent cx="4182059" cy="333422"/>
+            <wp:effectExtent l="0" t="0" r="0" b="9525"/>
+            <wp:docPr id="2" name="Imagen 2"/>
+            <wp:cNvGraphicFramePr>
+              <a:graphicFrameLocks xmlns:a="http://schemas.openxmlformats.org/drawingml/2006/main" noChangeAspect="1"/>
+            </wp:cNvGraphicFramePr>
+            <a:graphic xmlns:a="http://schemas.openxmlformats.org/drawingml/2006/main">
+              <a:graphicData uri="http://schemas.openxmlformats.org/drawingml/2006/picture">
+                <pic:pic xmlns:pic="http://schemas.openxmlformats.org/drawingml/2006/picture">
+                  <pic:nvPicPr>
+                    <pic:cNvPr id="0" name=""/>
+                    <pic:cNvPicPr/>
+                  </pic:nvPicPr>
+                  <pic:blipFill>
+                    <a:blip r:embed="rId9"/>
+                    <a:stretch>
+                      <a:fillRect/>
+                    </a:stretch>
+                  </pic:blipFill>
+                  <pic:spPr>
+                    <a:xfrm>
+                      <a:off x="0" y="0"/>
+                      <a:ext cx="4182059" cy="333422"/>
+                    </a:xfrm>
+                    <a:prstGeom prst="rect">
+                      <a:avLst/>
+                    </a:prstGeom>
+                  </pic:spPr>
+                </pic:pic>
+              </a:graphicData>
+            </a:graphic>
+          </wp:inline>
+        </w:drawing>
       </w:r>
     </w:p>
     <w:p>
@@ -286,24 +445,18 @@
           <w:szCs w:val="24"/>
           <w:lang w:val="es-AR"/>
         </w:rPr>
-        <w:t xml:space="preserve">iii. </w:t>
-      </w:r>
-      <w:r>
-        <w:rPr>
-          <w:sz w:val="24"/>
-          <w:szCs w:val="24"/>
-          <w:lang w:val="es-AR"/>
-        </w:rPr>
-        <w:t>Qué transistores contribuyen más al offset y por qué?</w:t>
-      </w:r>
-      <w:r>
-        <w:rPr>
-          <w:sz w:val="24"/>
-          <w:szCs w:val="24"/>
-          <w:lang w:val="es-AR"/>
-        </w:rPr>
-        <w:t xml:space="preserve"> Pegar reporte del Cadence</w:t>
-      </w:r>
+        <w:t>ii. Cuál es el valor RMS y pico a pico del offset</w:t>
+      </w:r>
+      <w:proofErr w:type="gramStart"/>
+      <w:r>
+        <w:rPr>
+          <w:sz w:val="24"/>
+          <w:szCs w:val="24"/>
+          <w:lang w:val="es-AR"/>
+        </w:rPr>
+        <w:t>?</w:t>
+      </w:r>
+      <w:proofErr w:type="gramEnd"/>
     </w:p>
     <w:p>
       <w:pPr>
@@ -321,35 +474,214 @@
           <w:szCs w:val="24"/>
           <w:lang w:val="es-AR"/>
         </w:rPr>
-        <w:t>i</w:t>
-      </w:r>
-      <w:r>
-        <w:rPr>
-          <w:sz w:val="24"/>
-          <w:szCs w:val="24"/>
-          <w:lang w:val="es-AR"/>
-        </w:rPr>
-        <w:t>v</w:t>
-      </w:r>
-      <w:r>
-        <w:rPr>
-          <w:sz w:val="24"/>
-          <w:szCs w:val="24"/>
-          <w:lang w:val="es-AR"/>
-        </w:rPr>
-        <w:t xml:space="preserve">. </w:t>
-      </w:r>
-      <w:r>
-        <w:rPr>
-          <w:sz w:val="24"/>
-          <w:szCs w:val="24"/>
-          <w:lang w:val="es-AR"/>
-        </w:rPr>
-        <w:t>Por qué la contribución del transistor MN1 es tan baja?</w:t>
+        <w:t xml:space="preserve">El valor pico a pico es +-5mV. Para el valor RMS, como la media del offset es cero, el valor RMS coincide con el sigma, por lo tanto será igual a 5mv/ 3 </w:t>
       </w:r>
     </w:p>
     <w:p>
       <w:pPr>
+        <w:spacing w:line="360" w:lineRule="auto"/>
+        <w:ind w:firstLine="720"/>
+        <w:rPr>
+          <w:sz w:val="24"/>
+          <w:szCs w:val="24"/>
+          <w:lang w:val="es-AR"/>
+        </w:rPr>
+      </w:pPr>
+      <w:r>
+        <w:rPr>
+          <w:sz w:val="24"/>
+          <w:szCs w:val="24"/>
+          <w:lang w:val="es-AR"/>
+        </w:rPr>
+        <w:t xml:space="preserve">iii. </w:t>
+      </w:r>
+      <w:r>
+        <w:rPr>
+          <w:sz w:val="24"/>
+          <w:szCs w:val="24"/>
+          <w:lang w:val="es-AR"/>
+        </w:rPr>
+        <w:t>Qué transistores contribuyen más al offset y por qué</w:t>
+      </w:r>
+      <w:proofErr w:type="gramStart"/>
+      <w:r>
+        <w:rPr>
+          <w:sz w:val="24"/>
+          <w:szCs w:val="24"/>
+          <w:lang w:val="es-AR"/>
+        </w:rPr>
+        <w:t>?</w:t>
+      </w:r>
+      <w:proofErr w:type="gramEnd"/>
+      <w:r>
+        <w:rPr>
+          <w:sz w:val="24"/>
+          <w:szCs w:val="24"/>
+          <w:lang w:val="es-AR"/>
+        </w:rPr>
+        <w:t xml:space="preserve"> Pegar reporte del </w:t>
+      </w:r>
+      <w:proofErr w:type="spellStart"/>
+      <w:r>
+        <w:rPr>
+          <w:sz w:val="24"/>
+          <w:szCs w:val="24"/>
+          <w:lang w:val="es-AR"/>
+        </w:rPr>
+        <w:t>Cadence</w:t>
+      </w:r>
+      <w:proofErr w:type="spellEnd"/>
+    </w:p>
+    <w:p>
+      <w:pPr>
+        <w:spacing w:line="360" w:lineRule="auto"/>
+        <w:ind w:firstLine="720"/>
+        <w:rPr>
+          <w:sz w:val="24"/>
+          <w:szCs w:val="24"/>
+          <w:lang w:val="es-AR"/>
+        </w:rPr>
+      </w:pPr>
+    </w:p>
+    <w:p>
+      <w:pPr>
+        <w:spacing w:line="360" w:lineRule="auto"/>
+        <w:ind w:firstLine="720"/>
+        <w:rPr>
+          <w:sz w:val="24"/>
+          <w:szCs w:val="24"/>
+          <w:lang w:val="es-AR"/>
+        </w:rPr>
+      </w:pPr>
+      <w:r>
+        <w:rPr>
+          <w:sz w:val="24"/>
+          <w:szCs w:val="24"/>
+          <w:lang w:val="es-AR"/>
+        </w:rPr>
+        <w:lastRenderedPageBreak/>
+        <w:drawing>
+          <wp:inline distT="0" distB="0" distL="0" distR="0" wp14:anchorId="64EA1F5F" wp14:editId="04C27C1F">
+            <wp:extent cx="5534797" cy="2152950"/>
+            <wp:effectExtent l="0" t="0" r="8890" b="0"/>
+            <wp:docPr id="3" name="Imagen 3"/>
+            <wp:cNvGraphicFramePr>
+              <a:graphicFrameLocks xmlns:a="http://schemas.openxmlformats.org/drawingml/2006/main" noChangeAspect="1"/>
+            </wp:cNvGraphicFramePr>
+            <a:graphic xmlns:a="http://schemas.openxmlformats.org/drawingml/2006/main">
+              <a:graphicData uri="http://schemas.openxmlformats.org/drawingml/2006/picture">
+                <pic:pic xmlns:pic="http://schemas.openxmlformats.org/drawingml/2006/picture">
+                  <pic:nvPicPr>
+                    <pic:cNvPr id="0" name=""/>
+                    <pic:cNvPicPr/>
+                  </pic:nvPicPr>
+                  <pic:blipFill>
+                    <a:blip r:embed="rId10"/>
+                    <a:stretch>
+                      <a:fillRect/>
+                    </a:stretch>
+                  </pic:blipFill>
+                  <pic:spPr>
+                    <a:xfrm>
+                      <a:off x="0" y="0"/>
+                      <a:ext cx="5534797" cy="2152950"/>
+                    </a:xfrm>
+                    <a:prstGeom prst="rect">
+                      <a:avLst/>
+                    </a:prstGeom>
+                  </pic:spPr>
+                </pic:pic>
+              </a:graphicData>
+            </a:graphic>
+          </wp:inline>
+        </w:drawing>
+      </w:r>
+    </w:p>
+    <w:p>
+      <w:pPr>
+        <w:spacing w:line="360" w:lineRule="auto"/>
+        <w:ind w:firstLine="720"/>
+        <w:rPr>
+          <w:sz w:val="24"/>
+          <w:szCs w:val="24"/>
+          <w:lang w:val="es-AR"/>
+        </w:rPr>
+      </w:pPr>
+      <w:r>
+        <w:rPr>
+          <w:sz w:val="24"/>
+          <w:szCs w:val="24"/>
+          <w:lang w:val="es-AR"/>
+        </w:rPr>
+        <w:t xml:space="preserve">Los que más contribuyen son los transistores del par diferencial de entrada, que son los que afectan a los otros MOS por la ganancia. </w:t>
+      </w:r>
+    </w:p>
+    <w:p>
+      <w:pPr>
+        <w:spacing w:line="360" w:lineRule="auto"/>
+        <w:ind w:firstLine="720"/>
+        <w:rPr>
+          <w:sz w:val="24"/>
+          <w:szCs w:val="24"/>
+          <w:lang w:val="es-AR"/>
+        </w:rPr>
+      </w:pPr>
+      <w:proofErr w:type="gramStart"/>
+      <w:r>
+        <w:rPr>
+          <w:sz w:val="24"/>
+          <w:szCs w:val="24"/>
+          <w:lang w:val="es-AR"/>
+        </w:rPr>
+        <w:t>i</w:t>
+      </w:r>
+      <w:r>
+        <w:rPr>
+          <w:sz w:val="24"/>
+          <w:szCs w:val="24"/>
+          <w:lang w:val="es-AR"/>
+        </w:rPr>
+        <w:t>v</w:t>
+      </w:r>
+      <w:proofErr w:type="gramEnd"/>
+      <w:r>
+        <w:rPr>
+          <w:sz w:val="24"/>
+          <w:szCs w:val="24"/>
+          <w:lang w:val="es-AR"/>
+        </w:rPr>
+        <w:t xml:space="preserve">. </w:t>
+      </w:r>
+      <w:r>
+        <w:rPr>
+          <w:sz w:val="24"/>
+          <w:szCs w:val="24"/>
+          <w:lang w:val="es-AR"/>
+        </w:rPr>
+        <w:t>Por qué la contribución del transistor MN1 es tan baja?</w:t>
+      </w:r>
+    </w:p>
+    <w:p>
+      <w:pPr>
+        <w:spacing w:line="360" w:lineRule="auto"/>
+        <w:ind w:firstLine="720"/>
+        <w:rPr>
+          <w:sz w:val="24"/>
+          <w:szCs w:val="24"/>
+          <w:lang w:val="es-AR"/>
+        </w:rPr>
+      </w:pPr>
+      <w:r>
+        <w:rPr>
+          <w:sz w:val="24"/>
+          <w:szCs w:val="24"/>
+          <w:lang w:val="es-AR"/>
+        </w:rPr>
+        <w:t xml:space="preserve">La contribución es baja porque el offset de MN1 es de CM, y el amplificador rechaza al mismo. </w:t>
+      </w:r>
+    </w:p>
+    <w:p>
+      <w:pPr>
         <w:spacing w:line="276" w:lineRule="auto"/>
         <w:ind w:firstLine="720"/>
         <w:rPr>
@@ -358,53 +690,127 @@
           <w:lang w:val="es-AR"/>
         </w:rPr>
       </w:pPr>
-      <w:r>
-        <w:rPr>
-          <w:sz w:val="24"/>
-          <w:szCs w:val="24"/>
-          <w:lang w:val="es-AR"/>
-        </w:rPr>
-        <w:t>v. Por qué la suma de todas las contribuciones que se muestran en el reporte no es igual al valor del offset?</w:t>
+      <w:proofErr w:type="gramStart"/>
+      <w:r>
+        <w:rPr>
+          <w:sz w:val="24"/>
+          <w:szCs w:val="24"/>
+          <w:lang w:val="es-AR"/>
+        </w:rPr>
+        <w:t>v</w:t>
+      </w:r>
+      <w:proofErr w:type="gramEnd"/>
+      <w:r>
+        <w:rPr>
+          <w:sz w:val="24"/>
+          <w:szCs w:val="24"/>
+          <w:lang w:val="es-AR"/>
+        </w:rPr>
+        <w:t>. Por qué la suma de todas las contribuciones que se muestran en el reporte no es igual al valor del offset?</w:t>
       </w:r>
     </w:p>
     <w:p>
       <w:pPr>
         <w:spacing w:line="276" w:lineRule="auto"/>
-        <w:ind w:left="360" w:firstLine="360"/>
-        <w:rPr>
-          <w:sz w:val="24"/>
-          <w:szCs w:val="24"/>
-          <w:lang w:val="es-AR"/>
-        </w:rPr>
-      </w:pPr>
-      <w:r>
-        <w:rPr>
-          <w:sz w:val="24"/>
-          <w:szCs w:val="24"/>
-          <w:lang w:val="es-AR"/>
-        </w:rPr>
-        <w:t xml:space="preserve">vi. Qué modificaciones haría para reducir el offset? </w:t>
-      </w:r>
-      <w:r>
-        <w:rPr>
-          <w:sz w:val="24"/>
-          <w:szCs w:val="24"/>
-          <w:lang w:val="es-AR"/>
-        </w:rPr>
-        <w:t>Realizar las simulaciones con las modificaciones propuestas</w:t>
-      </w:r>
-      <w:r>
-        <w:rPr>
-          <w:sz w:val="24"/>
-          <w:szCs w:val="24"/>
-          <w:lang w:val="es-AR"/>
-        </w:rPr>
-        <w:t xml:space="preserve"> (al menos 2)</w:t>
+        <w:ind w:firstLine="720"/>
+        <w:rPr>
+          <w:sz w:val="24"/>
+          <w:szCs w:val="24"/>
+          <w:lang w:val="es-AR"/>
+        </w:rPr>
+      </w:pPr>
+      <w:r>
+        <w:rPr>
+          <w:sz w:val="24"/>
+          <w:szCs w:val="24"/>
+          <w:lang w:val="es-AR"/>
+        </w:rPr>
+        <w:t>La suma debería ser cuadrática para el resultado sea correcto</w:t>
+      </w:r>
+      <w:r>
+        <w:rPr>
+          <w:sz w:val="24"/>
+          <w:szCs w:val="24"/>
+          <w:lang w:val="es-AR"/>
+        </w:rPr>
+        <w:t xml:space="preserve"> </w:t>
       </w:r>
     </w:p>
     <w:p>
       <w:pPr>
-        <w:pStyle w:val="ListParagraph"/>
+        <w:spacing w:line="276" w:lineRule="auto"/>
+        <w:ind w:left="360" w:firstLine="360"/>
+        <w:rPr>
+          <w:sz w:val="24"/>
+          <w:szCs w:val="24"/>
+          <w:lang w:val="es-AR"/>
+        </w:rPr>
+      </w:pPr>
+      <w:r>
+        <w:rPr>
+          <w:sz w:val="24"/>
+          <w:szCs w:val="24"/>
+          <w:lang w:val="es-AR"/>
+        </w:rPr>
+        <w:t>vi. Qué modificaciones haría para reducir el offset</w:t>
+      </w:r>
+      <w:proofErr w:type="gramStart"/>
+      <w:r>
+        <w:rPr>
+          <w:sz w:val="24"/>
+          <w:szCs w:val="24"/>
+          <w:lang w:val="es-AR"/>
+        </w:rPr>
+        <w:t>?</w:t>
+      </w:r>
+      <w:proofErr w:type="gramEnd"/>
+      <w:r>
+        <w:rPr>
+          <w:sz w:val="24"/>
+          <w:szCs w:val="24"/>
+          <w:lang w:val="es-AR"/>
+        </w:rPr>
+        <w:t xml:space="preserve"> </w:t>
+      </w:r>
+      <w:r>
+        <w:rPr>
+          <w:sz w:val="24"/>
+          <w:szCs w:val="24"/>
+          <w:lang w:val="es-AR"/>
+        </w:rPr>
+        <w:t>Realizar las simulaciones con las modificaciones propuestas</w:t>
+      </w:r>
+      <w:r>
+        <w:rPr>
+          <w:sz w:val="24"/>
+          <w:szCs w:val="24"/>
+          <w:lang w:val="es-AR"/>
+        </w:rPr>
+        <w:t xml:space="preserve"> (al menos 2)</w:t>
+      </w:r>
+    </w:p>
+    <w:p>
+      <w:pPr>
+        <w:spacing w:line="276" w:lineRule="auto"/>
+        <w:rPr>
+          <w:sz w:val="24"/>
+          <w:szCs w:val="24"/>
+          <w:lang w:val="es-AR"/>
+        </w:rPr>
+      </w:pPr>
+      <w:r>
+        <w:rPr>
+          <w:sz w:val="24"/>
+          <w:szCs w:val="24"/>
+          <w:highlight w:val="red"/>
+          <w:lang w:val="es-AR"/>
+        </w:rPr>
+        <w:t>HACER</w:t>
+      </w:r>
+    </w:p>
+    <w:p>
+      <w:pPr>
+        <w:pStyle w:val="Prrafodelista"/>
         <w:numPr>
           <w:ilvl w:val="0"/>
           <w:numId w:val="19"/>
@@ -423,12 +829,64 @@
           <w:szCs w:val="24"/>
           <w:lang w:val="es-AR"/>
         </w:rPr>
-        <w:t xml:space="preserve">Realizar una simulación MonteCarlo de 200 corridas considerando sólo mismatch. </w:t>
+        <w:t xml:space="preserve">Realizar una simulación </w:t>
+      </w:r>
+      <w:proofErr w:type="spellStart"/>
+      <w:r>
+        <w:rPr>
+          <w:sz w:val="24"/>
+          <w:szCs w:val="24"/>
+          <w:lang w:val="es-AR"/>
+        </w:rPr>
+        <w:t>MonteCarlo</w:t>
+      </w:r>
+      <w:proofErr w:type="spellEnd"/>
+      <w:r>
+        <w:rPr>
+          <w:sz w:val="24"/>
+          <w:szCs w:val="24"/>
+          <w:lang w:val="es-AR"/>
+        </w:rPr>
+        <w:t xml:space="preserve"> de </w:t>
+      </w:r>
+      <w:r>
+        <w:rPr>
+          <w:sz w:val="24"/>
+          <w:szCs w:val="24"/>
+          <w:lang w:val="es-AR"/>
+        </w:rPr>
+        <w:t>1</w:t>
+      </w:r>
+      <w:r>
+        <w:rPr>
+          <w:sz w:val="24"/>
+          <w:szCs w:val="24"/>
+          <w:lang w:val="es-AR"/>
+        </w:rPr>
+        <w:t xml:space="preserve">00 corridas considerando sólo </w:t>
+      </w:r>
+      <w:proofErr w:type="spellStart"/>
+      <w:r>
+        <w:rPr>
+          <w:sz w:val="24"/>
+          <w:szCs w:val="24"/>
+          <w:lang w:val="es-AR"/>
+        </w:rPr>
+        <w:t>mismatch</w:t>
+      </w:r>
+      <w:proofErr w:type="spellEnd"/>
+      <w:r>
+        <w:rPr>
+          <w:sz w:val="24"/>
+          <w:szCs w:val="24"/>
+          <w:lang w:val="es-AR"/>
+        </w:rPr>
+        <w:t xml:space="preserve">. </w:t>
       </w:r>
     </w:p>
     <w:p>
       <w:pPr>
-        <w:pStyle w:val="ListParagraph"/>
+        <w:pStyle w:val="Prrafodelista"/>
         <w:numPr>
           <w:ilvl w:val="2"/>
           <w:numId w:val="19"/>
@@ -452,7 +910,8 @@
     </w:p>
     <w:p>
       <w:pPr>
-        <w:pStyle w:val="ListParagraph"/>
+        <w:pStyle w:val="Prrafodelista"/>
+        <w:spacing w:line="360" w:lineRule="auto"/>
         <w:ind w:left="1080"/>
         <w:rPr>
           <w:sz w:val="24"/>
@@ -460,10 +919,246 @@
           <w:lang w:val="es-AR"/>
         </w:rPr>
       </w:pPr>
+      <w:r>
+        <w:rPr>
+          <w:sz w:val="24"/>
+          <w:szCs w:val="24"/>
+          <w:lang w:val="es-AR"/>
+        </w:rPr>
+        <w:lastRenderedPageBreak/>
+        <w:drawing>
+          <wp:inline distT="0" distB="0" distL="0" distR="0" wp14:anchorId="6EAED45F" wp14:editId="441645A9">
+            <wp:extent cx="5612130" cy="3136265"/>
+            <wp:effectExtent l="0" t="0" r="7620" b="6985"/>
+            <wp:docPr id="4" name="Imagen 4"/>
+            <wp:cNvGraphicFramePr>
+              <a:graphicFrameLocks xmlns:a="http://schemas.openxmlformats.org/drawingml/2006/main" noChangeAspect="1"/>
+            </wp:cNvGraphicFramePr>
+            <a:graphic xmlns:a="http://schemas.openxmlformats.org/drawingml/2006/main">
+              <a:graphicData uri="http://schemas.openxmlformats.org/drawingml/2006/picture">
+                <pic:pic xmlns:pic="http://schemas.openxmlformats.org/drawingml/2006/picture">
+                  <pic:nvPicPr>
+                    <pic:cNvPr id="0" name=""/>
+                    <pic:cNvPicPr/>
+                  </pic:nvPicPr>
+                  <pic:blipFill>
+                    <a:blip r:embed="rId11"/>
+                    <a:stretch>
+                      <a:fillRect/>
+                    </a:stretch>
+                  </pic:blipFill>
+                  <pic:spPr>
+                    <a:xfrm>
+                      <a:off x="0" y="0"/>
+                      <a:ext cx="5612130" cy="3136265"/>
+                    </a:xfrm>
+                    <a:prstGeom prst="rect">
+                      <a:avLst/>
+                    </a:prstGeom>
+                  </pic:spPr>
+                </pic:pic>
+              </a:graphicData>
+            </a:graphic>
+          </wp:inline>
+        </w:drawing>
+      </w:r>
     </w:p>
     <w:p>
       <w:pPr>
-        <w:pStyle w:val="ListParagraph"/>
+        <w:pStyle w:val="Prrafodelista"/>
+        <w:spacing w:line="360" w:lineRule="auto"/>
+        <w:ind w:left="1080"/>
+        <w:rPr>
+          <w:sz w:val="24"/>
+          <w:szCs w:val="24"/>
+          <w:lang w:val="es-AR"/>
+        </w:rPr>
+      </w:pPr>
+    </w:p>
+    <w:p>
+      <w:pPr>
+        <w:pStyle w:val="Prrafodelista"/>
+        <w:spacing w:line="360" w:lineRule="auto"/>
+        <w:ind w:left="1080"/>
+        <w:rPr>
+          <w:sz w:val="24"/>
+          <w:szCs w:val="24"/>
+          <w:lang w:val="es-AR"/>
+        </w:rPr>
+      </w:pPr>
+      <w:r>
+        <w:rPr>
+          <w:sz w:val="24"/>
+          <w:szCs w:val="24"/>
+          <w:lang w:val="es-AR"/>
+        </w:rPr>
+        <w:drawing>
+          <wp:inline distT="0" distB="0" distL="0" distR="0" wp14:anchorId="256ACD63" wp14:editId="0D56207E">
+            <wp:extent cx="5612130" cy="3152140"/>
+            <wp:effectExtent l="0" t="0" r="7620" b="0"/>
+            <wp:docPr id="5" name="Imagen 5"/>
+            <wp:cNvGraphicFramePr>
+              <a:graphicFrameLocks xmlns:a="http://schemas.openxmlformats.org/drawingml/2006/main" noChangeAspect="1"/>
+            </wp:cNvGraphicFramePr>
+            <a:graphic xmlns:a="http://schemas.openxmlformats.org/drawingml/2006/main">
+              <a:graphicData uri="http://schemas.openxmlformats.org/drawingml/2006/picture">
+                <pic:pic xmlns:pic="http://schemas.openxmlformats.org/drawingml/2006/picture">
+                  <pic:nvPicPr>
+                    <pic:cNvPr id="0" name=""/>
+                    <pic:cNvPicPr/>
+                  </pic:nvPicPr>
+                  <pic:blipFill>
+                    <a:blip r:embed="rId12"/>
+                    <a:stretch>
+                      <a:fillRect/>
+                    </a:stretch>
+                  </pic:blipFill>
+                  <pic:spPr>
+                    <a:xfrm>
+                      <a:off x="0" y="0"/>
+                      <a:ext cx="5612130" cy="3152140"/>
+                    </a:xfrm>
+                    <a:prstGeom prst="rect">
+                      <a:avLst/>
+                    </a:prstGeom>
+                  </pic:spPr>
+                </pic:pic>
+              </a:graphicData>
+            </a:graphic>
+          </wp:inline>
+        </w:drawing>
+      </w:r>
+    </w:p>
+    <w:p>
+      <w:pPr>
+        <w:pStyle w:val="Prrafodelista"/>
+        <w:spacing w:line="360" w:lineRule="auto"/>
+        <w:ind w:left="1080"/>
+        <w:rPr>
+          <w:sz w:val="24"/>
+          <w:szCs w:val="24"/>
+          <w:lang w:val="es-AR"/>
+        </w:rPr>
+      </w:pPr>
+    </w:p>
+    <w:p>
+      <w:pPr>
+        <w:pStyle w:val="Prrafodelista"/>
+        <w:spacing w:line="360" w:lineRule="auto"/>
+        <w:ind w:left="1080"/>
+        <w:rPr>
+          <w:sz w:val="24"/>
+          <w:szCs w:val="24"/>
+          <w:lang w:val="es-AR"/>
+        </w:rPr>
+      </w:pPr>
+      <w:r>
+        <w:rPr>
+          <w:sz w:val="24"/>
+          <w:szCs w:val="24"/>
+          <w:lang w:val="es-AR"/>
+        </w:rPr>
+        <w:drawing>
+          <wp:inline distT="0" distB="0" distL="0" distR="0" wp14:anchorId="52EAB222" wp14:editId="10C0AC74">
+            <wp:extent cx="5612130" cy="525780"/>
+            <wp:effectExtent l="0" t="0" r="7620" b="7620"/>
+            <wp:docPr id="7" name="Imagen 7"/>
+            <wp:cNvGraphicFramePr>
+              <a:graphicFrameLocks xmlns:a="http://schemas.openxmlformats.org/drawingml/2006/main" noChangeAspect="1"/>
+            </wp:cNvGraphicFramePr>
+            <a:graphic xmlns:a="http://schemas.openxmlformats.org/drawingml/2006/main">
+              <a:graphicData uri="http://schemas.openxmlformats.org/drawingml/2006/picture">
+                <pic:pic xmlns:pic="http://schemas.openxmlformats.org/drawingml/2006/picture">
+                  <pic:nvPicPr>
+                    <pic:cNvPr id="0" name=""/>
+                    <pic:cNvPicPr/>
+                  </pic:nvPicPr>
+                  <pic:blipFill>
+                    <a:blip r:embed="rId13"/>
+                    <a:stretch>
+                      <a:fillRect/>
+                    </a:stretch>
+                  </pic:blipFill>
+                  <pic:spPr>
+                    <a:xfrm>
+                      <a:off x="0" y="0"/>
+                      <a:ext cx="5612130" cy="525780"/>
+                    </a:xfrm>
+                    <a:prstGeom prst="rect">
+                      <a:avLst/>
+                    </a:prstGeom>
+                  </pic:spPr>
+                </pic:pic>
+              </a:graphicData>
+            </a:graphic>
+          </wp:inline>
+        </w:drawing>
+      </w:r>
+    </w:p>
+    <w:p>
+      <w:pPr>
+        <w:pStyle w:val="Prrafodelista"/>
+        <w:spacing w:line="360" w:lineRule="auto"/>
+        <w:ind w:left="1080"/>
+        <w:rPr>
+          <w:sz w:val="24"/>
+          <w:szCs w:val="24"/>
+          <w:lang w:val="es-AR"/>
+        </w:rPr>
+      </w:pPr>
+    </w:p>
+    <w:p>
+      <w:pPr>
+        <w:pStyle w:val="Prrafodelista"/>
+        <w:spacing w:line="360" w:lineRule="auto"/>
+        <w:ind w:left="1080"/>
+        <w:rPr>
+          <w:sz w:val="24"/>
+          <w:szCs w:val="24"/>
+          <w:lang w:val="es-AR"/>
+        </w:rPr>
+      </w:pPr>
+      <w:r>
+        <w:rPr>
+          <w:sz w:val="24"/>
+          <w:szCs w:val="24"/>
+          <w:lang w:val="es-AR"/>
+        </w:rPr>
+        <w:t xml:space="preserve">El resultado de sigma es similar a lo </w:t>
+      </w:r>
+      <w:proofErr w:type="spellStart"/>
+      <w:r>
+        <w:rPr>
+          <w:sz w:val="24"/>
+          <w:szCs w:val="24"/>
+          <w:lang w:val="es-AR"/>
+        </w:rPr>
+        <w:t>hayado</w:t>
+      </w:r>
+      <w:proofErr w:type="spellEnd"/>
+      <w:r>
+        <w:rPr>
+          <w:sz w:val="24"/>
+          <w:szCs w:val="24"/>
+          <w:lang w:val="es-AR"/>
+        </w:rPr>
+        <w:t xml:space="preserve"> en b)</w:t>
+      </w:r>
+    </w:p>
+    <w:p>
+      <w:pPr>
+        <w:pStyle w:val="Prrafodelista"/>
+        <w:ind w:left="1080"/>
+        <w:rPr>
+          <w:sz w:val="24"/>
+          <w:szCs w:val="24"/>
+          <w:lang w:val="es-AR"/>
+        </w:rPr>
+      </w:pPr>
+    </w:p>
+    <w:p>
+      <w:pPr>
+        <w:pStyle w:val="Prrafodelista"/>
         <w:numPr>
           <w:ilvl w:val="0"/>
           <w:numId w:val="19"/>
@@ -483,13 +1178,23 @@
         </w:rPr>
         <w:t xml:space="preserve">Configurar una simulación </w:t>
       </w:r>
-      <w:r>
-        <w:rPr>
-          <w:sz w:val="24"/>
-          <w:szCs w:val="24"/>
-          <w:lang w:val="es-AR"/>
-        </w:rPr>
-        <w:t xml:space="preserve">noise </w:t>
+      <w:proofErr w:type="spellStart"/>
+      <w:r>
+        <w:rPr>
+          <w:sz w:val="24"/>
+          <w:szCs w:val="24"/>
+          <w:lang w:val="es-AR"/>
+        </w:rPr>
+        <w:t>noise</w:t>
+      </w:r>
+      <w:proofErr w:type="spellEnd"/>
+      <w:r>
+        <w:rPr>
+          <w:sz w:val="24"/>
+          <w:szCs w:val="24"/>
+          <w:lang w:val="es-AR"/>
+        </w:rPr>
+        <w:t xml:space="preserve"> </w:t>
       </w:r>
       <w:r>
         <w:rPr>
@@ -518,7 +1223,7 @@
     </w:p>
     <w:p>
       <w:pPr>
-        <w:pStyle w:val="ListParagraph"/>
+        <w:pStyle w:val="Prrafodelista"/>
         <w:ind w:left="270"/>
         <w:rPr>
           <w:sz w:val="24"/>
@@ -529,7 +1234,7 @@
     </w:p>
     <w:p>
       <w:pPr>
-        <w:pStyle w:val="ListParagraph"/>
+        <w:pStyle w:val="Prrafodelista"/>
         <w:numPr>
           <w:ilvl w:val="1"/>
           <w:numId w:val="19"/>
@@ -561,7 +1266,61 @@
     </w:p>
     <w:p>
       <w:pPr>
-        <w:pStyle w:val="ListParagraph"/>
+        <w:pStyle w:val="Prrafodelista"/>
+        <w:spacing w:line="360" w:lineRule="auto"/>
+        <w:ind w:left="990"/>
+        <w:rPr>
+          <w:sz w:val="24"/>
+          <w:szCs w:val="24"/>
+          <w:lang w:val="es-AR"/>
+        </w:rPr>
+      </w:pPr>
+      <w:r>
+        <w:rPr>
+          <w:sz w:val="24"/>
+          <w:szCs w:val="24"/>
+          <w:lang w:val="es-AR"/>
+        </w:rPr>
+        <w:drawing>
+          <wp:inline distT="0" distB="0" distL="0" distR="0" wp14:anchorId="60E950C4" wp14:editId="71CC4A77">
+            <wp:extent cx="5612130" cy="2185035"/>
+            <wp:effectExtent l="0" t="0" r="7620" b="5715"/>
+            <wp:docPr id="8" name="Imagen 8"/>
+            <wp:cNvGraphicFramePr>
+              <a:graphicFrameLocks xmlns:a="http://schemas.openxmlformats.org/drawingml/2006/main" noChangeAspect="1"/>
+            </wp:cNvGraphicFramePr>
+            <a:graphic xmlns:a="http://schemas.openxmlformats.org/drawingml/2006/main">
+              <a:graphicData uri="http://schemas.openxmlformats.org/drawingml/2006/picture">
+                <pic:pic xmlns:pic="http://schemas.openxmlformats.org/drawingml/2006/picture">
+                  <pic:nvPicPr>
+                    <pic:cNvPr id="0" name=""/>
+                    <pic:cNvPicPr/>
+                  </pic:nvPicPr>
+                  <pic:blipFill>
+                    <a:blip r:embed="rId14"/>
+                    <a:stretch>
+                      <a:fillRect/>
+                    </a:stretch>
+                  </pic:blipFill>
+                  <pic:spPr>
+                    <a:xfrm>
+                      <a:off x="0" y="0"/>
+                      <a:ext cx="5612130" cy="2185035"/>
+                    </a:xfrm>
+                    <a:prstGeom prst="rect">
+                      <a:avLst/>
+                    </a:prstGeom>
+                  </pic:spPr>
+                </pic:pic>
+              </a:graphicData>
+            </a:graphic>
+          </wp:inline>
+        </w:drawing>
+      </w:r>
+    </w:p>
+    <w:p>
+      <w:pPr>
+        <w:pStyle w:val="Prrafodelista"/>
         <w:numPr>
           <w:ilvl w:val="1"/>
           <w:numId w:val="19"/>
@@ -588,20 +1347,71 @@
           <w:szCs w:val="24"/>
           <w:lang w:val="es-AR"/>
         </w:rPr>
-        <w:t xml:space="preserve"> la desidad de ruido </w:t>
-      </w:r>
-      <w:r>
-        <w:rPr>
-          <w:sz w:val="24"/>
-          <w:szCs w:val="24"/>
-          <w:lang w:val="es-AR"/>
-        </w:rPr>
-        <w:t>a 1Hz y a 1MHz? Qué tipo de ruidos son?</w:t>
-      </w:r>
+        <w:t xml:space="preserve"> la </w:t>
+      </w:r>
+      <w:proofErr w:type="spellStart"/>
+      <w:r>
+        <w:rPr>
+          <w:sz w:val="24"/>
+          <w:szCs w:val="24"/>
+          <w:lang w:val="es-AR"/>
+        </w:rPr>
+        <w:t>desidad</w:t>
+      </w:r>
+      <w:proofErr w:type="spellEnd"/>
+      <w:r>
+        <w:rPr>
+          <w:sz w:val="24"/>
+          <w:szCs w:val="24"/>
+          <w:lang w:val="es-AR"/>
+        </w:rPr>
+        <w:t xml:space="preserve"> de ruido </w:t>
+      </w:r>
+      <w:r>
+        <w:rPr>
+          <w:sz w:val="24"/>
+          <w:szCs w:val="24"/>
+          <w:lang w:val="es-AR"/>
+        </w:rPr>
+        <w:t>a 1Hz y a 1MHz? Qué tipo de ruidos son</w:t>
+      </w:r>
+      <w:proofErr w:type="gramStart"/>
+      <w:r>
+        <w:rPr>
+          <w:sz w:val="24"/>
+          <w:szCs w:val="24"/>
+          <w:lang w:val="es-AR"/>
+        </w:rPr>
+        <w:t>?</w:t>
+      </w:r>
+      <w:proofErr w:type="gramEnd"/>
     </w:p>
     <w:p>
       <w:pPr>
-        <w:pStyle w:val="ListParagraph"/>
+        <w:pStyle w:val="Prrafodelista"/>
+        <w:spacing w:line="360" w:lineRule="auto"/>
+        <w:ind w:left="900"/>
+        <w:rPr>
+          <w:sz w:val="24"/>
+          <w:szCs w:val="24"/>
+          <w:lang w:val="es-AR"/>
+        </w:rPr>
+      </w:pPr>
+      <w:bookmarkStart w:id="0" w:name="_GoBack"/>
+      <w:bookmarkEnd w:id="0"/>
+      <w:r>
+        <w:rPr>
+          <w:sz w:val="24"/>
+          <w:szCs w:val="24"/>
+          <w:highlight w:val="red"/>
+          <w:lang w:val="es-AR"/>
+        </w:rPr>
+        <w:t>HACER</w:t>
+      </w:r>
+    </w:p>
+    <w:p>
+      <w:pPr>
+        <w:pStyle w:val="Prrafodelista"/>
         <w:numPr>
           <w:ilvl w:val="1"/>
           <w:numId w:val="19"/>
@@ -623,19 +1433,111 @@
           <w:szCs w:val="24"/>
           <w:lang w:val="es-AR"/>
         </w:rPr>
-        <w:t>Qué transistores contribuyen más al ruido y por qué?</w:t>
-      </w:r>
-      <w:r>
-        <w:rPr>
-          <w:sz w:val="24"/>
-          <w:szCs w:val="24"/>
-          <w:lang w:val="es-AR"/>
-        </w:rPr>
-        <w:t xml:space="preserve"> Pegar reporte de Cadence</w:t>
-      </w:r>
+        <w:t>Qué transistores contribuyen más al ruido y por qué</w:t>
+      </w:r>
+      <w:proofErr w:type="gramStart"/>
+      <w:r>
+        <w:rPr>
+          <w:sz w:val="24"/>
+          <w:szCs w:val="24"/>
+          <w:lang w:val="es-AR"/>
+        </w:rPr>
+        <w:t>?</w:t>
+      </w:r>
+      <w:proofErr w:type="gramEnd"/>
+      <w:r>
+        <w:rPr>
+          <w:sz w:val="24"/>
+          <w:szCs w:val="24"/>
+          <w:lang w:val="es-AR"/>
+        </w:rPr>
+        <w:t xml:space="preserve"> Pegar reporte de </w:t>
+      </w:r>
+      <w:proofErr w:type="spellStart"/>
+      <w:r>
+        <w:rPr>
+          <w:sz w:val="24"/>
+          <w:szCs w:val="24"/>
+          <w:lang w:val="es-AR"/>
+        </w:rPr>
+        <w:t>Cadence</w:t>
+      </w:r>
+      <w:proofErr w:type="spellEnd"/>
     </w:p>
     <w:p>
       <w:pPr>
+        <w:pStyle w:val="Prrafodelista"/>
+        <w:tabs>
+          <w:tab w:val="left" w:pos="1080"/>
+        </w:tabs>
+        <w:spacing w:line="360" w:lineRule="auto"/>
+        <w:ind w:left="990"/>
+        <w:rPr>
+          <w:sz w:val="24"/>
+          <w:szCs w:val="24"/>
+          <w:lang w:val="es-AR"/>
+        </w:rPr>
+      </w:pPr>
+      <w:r>
+        <w:rPr>
+          <w:sz w:val="24"/>
+          <w:szCs w:val="24"/>
+          <w:lang w:val="es-AR"/>
+        </w:rPr>
+        <w:drawing>
+          <wp:inline distT="0" distB="0" distL="0" distR="0" wp14:anchorId="51247CA3" wp14:editId="7FCE6615">
+            <wp:extent cx="4782217" cy="3181794"/>
+            <wp:effectExtent l="0" t="0" r="0" b="0"/>
+            <wp:docPr id="9" name="Imagen 9"/>
+            <wp:cNvGraphicFramePr>
+              <a:graphicFrameLocks xmlns:a="http://schemas.openxmlformats.org/drawingml/2006/main" noChangeAspect="1"/>
+            </wp:cNvGraphicFramePr>
+            <a:graphic xmlns:a="http://schemas.openxmlformats.org/drawingml/2006/main">
+              <a:graphicData uri="http://schemas.openxmlformats.org/drawingml/2006/picture">
+                <pic:pic xmlns:pic="http://schemas.openxmlformats.org/drawingml/2006/picture">
+                  <pic:nvPicPr>
+                    <pic:cNvPr id="0" name=""/>
+                    <pic:cNvPicPr/>
+                  </pic:nvPicPr>
+                  <pic:blipFill>
+                    <a:blip r:embed="rId15"/>
+                    <a:stretch>
+                      <a:fillRect/>
+                    </a:stretch>
+                  </pic:blipFill>
+                  <pic:spPr>
+                    <a:xfrm>
+                      <a:off x="0" y="0"/>
+                      <a:ext cx="4782217" cy="3181794"/>
+                    </a:xfrm>
+                    <a:prstGeom prst="rect">
+                      <a:avLst/>
+                    </a:prstGeom>
+                  </pic:spPr>
+                </pic:pic>
+              </a:graphicData>
+            </a:graphic>
+          </wp:inline>
+        </w:drawing>
+      </w:r>
+    </w:p>
+    <w:p>
+      <w:pPr>
+        <w:pStyle w:val="Prrafodelista"/>
+        <w:tabs>
+          <w:tab w:val="left" w:pos="1080"/>
+        </w:tabs>
+        <w:spacing w:line="360" w:lineRule="auto"/>
+        <w:ind w:left="990"/>
+        <w:rPr>
+          <w:sz w:val="24"/>
+          <w:szCs w:val="24"/>
+          <w:lang w:val="es-AR"/>
+        </w:rPr>
+      </w:pPr>
+    </w:p>
+    <w:p>
+      <w:pPr>
         <w:spacing w:line="360" w:lineRule="auto"/>
         <w:ind w:left="630"/>
         <w:rPr>
@@ -650,6 +1552,7 @@
           <w:szCs w:val="24"/>
           <w:lang w:val="es-AR"/>
         </w:rPr>
+        <w:lastRenderedPageBreak/>
         <w:t xml:space="preserve">vi. Qué modificaciones haría para reducir el </w:t>
       </w:r>
       <w:r>
@@ -660,106 +1563,210 @@
         </w:rPr>
         <w:t>ruido</w:t>
       </w:r>
-      <w:r>
-        <w:rPr>
-          <w:sz w:val="24"/>
-          <w:szCs w:val="24"/>
-          <w:lang w:val="es-AR"/>
-        </w:rPr>
-        <w:t>? Realizar las simulaciones con las modificaciones propuestas (al menos 2)</w:t>
+      <w:proofErr w:type="gramStart"/>
+      <w:r>
+        <w:rPr>
+          <w:sz w:val="24"/>
+          <w:szCs w:val="24"/>
+          <w:lang w:val="es-AR"/>
+        </w:rPr>
+        <w:t>?</w:t>
+      </w:r>
+      <w:proofErr w:type="gramEnd"/>
+      <w:r>
+        <w:rPr>
+          <w:sz w:val="24"/>
+          <w:szCs w:val="24"/>
+          <w:lang w:val="es-AR"/>
+        </w:rPr>
+        <w:t xml:space="preserve"> Realizar las simulaciones con las modificaciones propuestas (al menos 2)</w:t>
       </w:r>
     </w:p>
     <w:p>
       <w:pPr>
-        <w:pStyle w:val="ListParagraph"/>
-        <w:ind w:left="1440"/>
-        <w:rPr>
-          <w:sz w:val="24"/>
-          <w:szCs w:val="24"/>
-          <w:lang w:val="es-AR"/>
-        </w:rPr>
-      </w:pPr>
+        <w:spacing w:line="360" w:lineRule="auto"/>
+        <w:ind w:left="630"/>
+        <w:rPr>
+          <w:sz w:val="24"/>
+          <w:szCs w:val="24"/>
+          <w:lang w:val="es-AR"/>
+        </w:rPr>
+      </w:pPr>
+      <w:r>
+        <w:rPr>
+          <w:sz w:val="24"/>
+          <w:szCs w:val="24"/>
+          <w:highlight w:val="red"/>
+          <w:lang w:val="es-AR"/>
+        </w:rPr>
+        <w:t>HACER</w:t>
+      </w:r>
     </w:p>
     <w:p>
       <w:pPr>
-        <w:pStyle w:val="ListParagraph"/>
-        <w:ind w:left="1440"/>
-        <w:rPr>
-          <w:lang w:val="es-AR"/>
-        </w:rPr>
-      </w:pPr>
+        <w:spacing w:line="480" w:lineRule="auto"/>
+        <w:rPr>
+          <w:b/>
+          <w:bCs/>
+          <w:sz w:val="24"/>
+          <w:szCs w:val="24"/>
+          <w:lang w:val="es-AR"/>
+        </w:rPr>
+      </w:pPr>
+      <w:r>
+        <w:rPr>
+          <w:b/>
+          <w:bCs/>
+          <w:sz w:val="24"/>
+          <w:szCs w:val="24"/>
+          <w:lang w:val="es-AR"/>
+        </w:rPr>
+        <w:t xml:space="preserve">Ejercicio </w:t>
+      </w:r>
+      <w:r>
+        <w:rPr>
+          <w:b/>
+          <w:bCs/>
+          <w:sz w:val="24"/>
+          <w:szCs w:val="24"/>
+          <w:lang w:val="es-AR"/>
+        </w:rPr>
+        <w:t>2</w:t>
+      </w:r>
     </w:p>
     <w:p>
       <w:pPr>
-        <w:spacing w:line="480" w:lineRule="auto"/>
-        <w:rPr>
-          <w:b/>
-          <w:bCs/>
-          <w:sz w:val="24"/>
-          <w:szCs w:val="24"/>
-          <w:lang w:val="es-AR"/>
-        </w:rPr>
-      </w:pPr>
-      <w:r>
-        <w:rPr>
-          <w:b/>
-          <w:bCs/>
-          <w:sz w:val="24"/>
-          <w:szCs w:val="24"/>
-          <w:lang w:val="es-AR"/>
-        </w:rPr>
-        <w:t xml:space="preserve">Ejercicio </w:t>
-      </w:r>
-      <w:r>
-        <w:rPr>
-          <w:b/>
-          <w:bCs/>
-          <w:sz w:val="24"/>
-          <w:szCs w:val="24"/>
-          <w:lang w:val="es-AR"/>
-        </w:rPr>
-        <w:t>2</w:t>
+        <w:rPr>
+          <w:sz w:val="24"/>
+          <w:szCs w:val="24"/>
+          <w:lang w:val="es-AR"/>
+        </w:rPr>
+      </w:pPr>
+      <w:r>
+        <w:rPr>
+          <w:sz w:val="24"/>
+          <w:szCs w:val="24"/>
+          <w:lang w:val="es-AR"/>
+        </w:rPr>
+        <w:t>Como se vio en clase, u</w:t>
+      </w:r>
+      <w:r>
+        <w:rPr>
+          <w:sz w:val="24"/>
+          <w:szCs w:val="24"/>
+          <w:lang w:val="es-AR"/>
+        </w:rPr>
+        <w:t xml:space="preserve">na técnica muy utilizada para eliminar el offset </w:t>
+      </w:r>
+      <w:r>
+        <w:rPr>
+          <w:sz w:val="24"/>
+          <w:szCs w:val="24"/>
+          <w:lang w:val="es-AR"/>
+        </w:rPr>
+        <w:t>en amplificadores</w:t>
+      </w:r>
+      <w:r>
+        <w:rPr>
+          <w:sz w:val="24"/>
+          <w:szCs w:val="24"/>
+          <w:lang w:val="es-AR"/>
+        </w:rPr>
+        <w:t xml:space="preserve"> se denomina </w:t>
+      </w:r>
+      <w:r>
+        <w:rPr>
+          <w:i/>
+          <w:iCs/>
+          <w:sz w:val="24"/>
+          <w:szCs w:val="24"/>
+          <w:lang w:val="es-AR"/>
+        </w:rPr>
+        <w:t>“Chopper”</w:t>
+      </w:r>
+      <w:r>
+        <w:rPr>
+          <w:sz w:val="24"/>
+          <w:szCs w:val="24"/>
+          <w:lang w:val="es-AR"/>
+        </w:rPr>
+        <w:t xml:space="preserve">. </w:t>
+      </w:r>
+      <w:r>
+        <w:rPr>
+          <w:sz w:val="24"/>
+          <w:szCs w:val="24"/>
+          <w:lang w:val="es-AR"/>
+        </w:rPr>
+        <w:t>Consiste en modular la señal de entrada para que esta quede en AC</w:t>
+      </w:r>
+      <w:r>
+        <w:rPr>
+          <w:sz w:val="24"/>
+          <w:szCs w:val="24"/>
+          <w:lang w:val="es-AR"/>
+        </w:rPr>
+        <w:t xml:space="preserve"> dejando el offset en DC. </w:t>
+      </w:r>
+      <w:r>
+        <w:rPr>
+          <w:sz w:val="24"/>
+          <w:szCs w:val="24"/>
+          <w:lang w:val="es-AR"/>
+        </w:rPr>
+        <w:t>A la salida</w:t>
+      </w:r>
+      <w:r>
+        <w:rPr>
+          <w:sz w:val="24"/>
+          <w:szCs w:val="24"/>
+          <w:lang w:val="es-AR"/>
+        </w:rPr>
+        <w:t xml:space="preserve"> del amplificador la señal es </w:t>
+      </w:r>
+      <w:proofErr w:type="spellStart"/>
+      <w:r>
+        <w:rPr>
+          <w:sz w:val="24"/>
+          <w:szCs w:val="24"/>
+          <w:lang w:val="es-AR"/>
+        </w:rPr>
+        <w:t>demodulada</w:t>
+      </w:r>
+      <w:proofErr w:type="spellEnd"/>
+      <w:r>
+        <w:rPr>
+          <w:sz w:val="24"/>
+          <w:szCs w:val="24"/>
+          <w:lang w:val="es-AR"/>
+        </w:rPr>
+        <w:t xml:space="preserve"> y el offset puede ser removido a través de un filtro.</w:t>
       </w:r>
     </w:p>
     <w:p>
       <w:pPr>
-        <w:rPr>
-          <w:sz w:val="24"/>
-          <w:szCs w:val="24"/>
-          <w:lang w:val="es-AR"/>
-        </w:rPr>
-      </w:pPr>
-      <w:r>
-        <w:rPr>
-          <w:sz w:val="24"/>
-          <w:szCs w:val="24"/>
-          <w:lang w:val="es-AR"/>
-        </w:rPr>
-        <w:t>Como se vio en clase, u</w:t>
-      </w:r>
-      <w:r>
-        <w:rPr>
-          <w:sz w:val="24"/>
-          <w:szCs w:val="24"/>
-          <w:lang w:val="es-AR"/>
-        </w:rPr>
-        <w:t xml:space="preserve">na técnica muy utilizada para eliminar el offset </w:t>
-      </w:r>
-      <w:r>
-        <w:rPr>
-          <w:sz w:val="24"/>
-          <w:szCs w:val="24"/>
-          <w:lang w:val="es-AR"/>
-        </w:rPr>
-        <w:t>en amplificadores</w:t>
-      </w:r>
-      <w:r>
-        <w:rPr>
-          <w:sz w:val="24"/>
-          <w:szCs w:val="24"/>
-          <w:lang w:val="es-AR"/>
-        </w:rPr>
-        <w:t xml:space="preserve"> se denomina </w:t>
+        <w:spacing w:line="360" w:lineRule="auto"/>
+        <w:rPr>
+          <w:sz w:val="24"/>
+          <w:szCs w:val="24"/>
+          <w:lang w:val="es-AR"/>
+        </w:rPr>
+      </w:pPr>
+      <w:r>
+        <w:rPr>
+          <w:sz w:val="24"/>
+          <w:szCs w:val="24"/>
+          <w:lang w:val="es-AR"/>
+        </w:rPr>
+        <w:t xml:space="preserve">Utilizar </w:t>
+      </w:r>
+      <w:r>
+        <w:rPr>
+          <w:sz w:val="24"/>
+          <w:szCs w:val="24"/>
+          <w:lang w:val="es-AR"/>
+        </w:rPr>
+        <w:t xml:space="preserve">la celda que se ubica en </w:t>
       </w:r>
       <w:r>
         <w:rPr>
@@ -769,51 +1776,137 @@
           <w:szCs w:val="24"/>
           <w:lang w:val="es-AR"/>
         </w:rPr>
-        <w:t>“Chopper”</w:t>
-      </w:r>
-      <w:r>
-        <w:rPr>
-          <w:sz w:val="24"/>
-          <w:szCs w:val="24"/>
-          <w:lang w:val="es-AR"/>
-        </w:rPr>
-        <w:t xml:space="preserve">. </w:t>
-      </w:r>
-      <w:r>
-        <w:rPr>
-          <w:sz w:val="24"/>
-          <w:szCs w:val="24"/>
-          <w:lang w:val="es-AR"/>
-        </w:rPr>
-        <w:t>Consiste en modular la señal de entrada para que esta quede en AC</w:t>
-      </w:r>
-      <w:r>
-        <w:rPr>
-          <w:sz w:val="24"/>
-          <w:szCs w:val="24"/>
-          <w:lang w:val="es-AR"/>
-        </w:rPr>
-        <w:t xml:space="preserve"> dejando el offset en DC. </w:t>
-      </w:r>
-      <w:r>
-        <w:rPr>
-          <w:sz w:val="24"/>
-          <w:szCs w:val="24"/>
-          <w:lang w:val="es-AR"/>
-        </w:rPr>
-        <w:t>A la salida</w:t>
-      </w:r>
-      <w:r>
-        <w:rPr>
-          <w:sz w:val="24"/>
-          <w:szCs w:val="24"/>
-          <w:lang w:val="es-AR"/>
-        </w:rPr>
-        <w:t xml:space="preserve"> del amplificador la señal es demodulada y el offset puede ser removido a través de un filtro.</w:t>
+        <w:t>/active/lab5/</w:t>
+      </w:r>
+      <w:proofErr w:type="spellStart"/>
+      <w:r>
+        <w:rPr>
+          <w:i/>
+          <w:iCs/>
+          <w:sz w:val="24"/>
+          <w:szCs w:val="24"/>
+          <w:lang w:val="es-AR"/>
+        </w:rPr>
+        <w:t>F</w:t>
+      </w:r>
+      <w:r>
+        <w:rPr>
+          <w:i/>
+          <w:iCs/>
+          <w:sz w:val="24"/>
+          <w:szCs w:val="24"/>
+          <w:lang w:val="es-AR"/>
+        </w:rPr>
+        <w:t>olded_</w:t>
+      </w:r>
+      <w:r>
+        <w:rPr>
+          <w:i/>
+          <w:iCs/>
+          <w:sz w:val="24"/>
+          <w:szCs w:val="24"/>
+          <w:lang w:val="es-AR"/>
+        </w:rPr>
+        <w:t>C</w:t>
+      </w:r>
+      <w:r>
+        <w:rPr>
+          <w:i/>
+          <w:iCs/>
+          <w:sz w:val="24"/>
+          <w:szCs w:val="24"/>
+          <w:lang w:val="es-AR"/>
+        </w:rPr>
+        <w:t>ascode</w:t>
+      </w:r>
+      <w:proofErr w:type="spellEnd"/>
+      <w:r>
+        <w:rPr>
+          <w:sz w:val="24"/>
+          <w:szCs w:val="24"/>
+          <w:lang w:val="es-AR"/>
+        </w:rPr>
+        <w:t xml:space="preserve"> y </w:t>
+      </w:r>
+      <w:r>
+        <w:rPr>
+          <w:sz w:val="24"/>
+          <w:szCs w:val="24"/>
+          <w:lang w:val="es-AR"/>
+        </w:rPr>
+        <w:t>los siguientes valores:</w:t>
       </w:r>
     </w:p>
     <w:p>
       <w:pPr>
+        <w:rPr>
+          <w:sz w:val="24"/>
+          <w:szCs w:val="24"/>
+          <w:lang w:val="es-AR"/>
+        </w:rPr>
+      </w:pPr>
+      <w:r>
+        <w:rPr>
+          <w:sz w:val="24"/>
+          <w:szCs w:val="24"/>
+          <w:lang w:val="es-AR"/>
+        </w:rPr>
+        <w:t>VPOS = 3.6V</w:t>
+      </w:r>
+    </w:p>
+    <w:p>
+      <w:pPr>
+        <w:rPr>
+          <w:sz w:val="24"/>
+          <w:szCs w:val="24"/>
+          <w:lang w:val="es-AR"/>
+        </w:rPr>
+      </w:pPr>
+      <w:r>
+        <w:rPr>
+          <w:sz w:val="24"/>
+          <w:szCs w:val="24"/>
+          <w:lang w:val="es-AR"/>
+        </w:rPr>
+        <w:t>IBIAS = 10uA</w:t>
+      </w:r>
+    </w:p>
+    <w:p>
+      <w:pPr>
+        <w:rPr>
+          <w:sz w:val="24"/>
+          <w:szCs w:val="24"/>
+          <w:lang w:val="es-AR"/>
+        </w:rPr>
+      </w:pPr>
+      <w:r>
+        <w:rPr>
+          <w:sz w:val="24"/>
+          <w:szCs w:val="24"/>
+          <w:lang w:val="es-AR"/>
+        </w:rPr>
+        <w:t>VCM_REF = 1.8V</w:t>
+      </w:r>
+    </w:p>
+    <w:p>
+      <w:pPr>
+        <w:rPr>
+          <w:sz w:val="24"/>
+          <w:szCs w:val="24"/>
+          <w:lang w:val="es-AR"/>
+        </w:rPr>
+      </w:pPr>
+      <w:r>
+        <w:rPr>
+          <w:sz w:val="24"/>
+          <w:szCs w:val="24"/>
+          <w:lang w:val="es-AR"/>
+        </w:rPr>
+        <w:t>PCAS = 1V</w:t>
+      </w:r>
+    </w:p>
+    <w:p>
+      <w:pPr>
         <w:spacing w:line="360" w:lineRule="auto"/>
         <w:rPr>
           <w:sz w:val="24"/>
@@ -827,16 +1920,44 @@
           <w:szCs w:val="24"/>
           <w:lang w:val="es-AR"/>
         </w:rPr>
-        <w:t xml:space="preserve">Utilizar </w:t>
-      </w:r>
-      <w:r>
-        <w:rPr>
-          <w:sz w:val="24"/>
-          <w:szCs w:val="24"/>
-          <w:lang w:val="es-AR"/>
-        </w:rPr>
-        <w:t xml:space="preserve">la celda que se ubica en </w:t>
-      </w:r>
+        <w:t>NCAS = 2V</w:t>
+      </w:r>
+    </w:p>
+    <w:p>
+      <w:pPr>
+        <w:rPr>
+          <w:sz w:val="24"/>
+          <w:szCs w:val="24"/>
+          <w:lang w:val="es-AR"/>
+        </w:rPr>
+      </w:pPr>
+      <w:r>
+        <w:rPr>
+          <w:sz w:val="24"/>
+          <w:szCs w:val="24"/>
+          <w:lang w:val="es-AR"/>
+        </w:rPr>
+        <w:t xml:space="preserve">Armar un </w:t>
+      </w:r>
+      <w:proofErr w:type="spellStart"/>
+      <w:r>
+        <w:rPr>
+          <w:sz w:val="24"/>
+          <w:szCs w:val="24"/>
+          <w:lang w:val="es-AR"/>
+        </w:rPr>
+        <w:t>testbech</w:t>
+      </w:r>
+      <w:proofErr w:type="spellEnd"/>
+      <w:r>
+        <w:rPr>
+          <w:sz w:val="24"/>
+          <w:szCs w:val="24"/>
+          <w:lang w:val="es-AR"/>
+        </w:rPr>
+        <w:t xml:space="preserve"> para realizar una simulación </w:t>
+      </w:r>
+      <w:proofErr w:type="spellStart"/>
       <w:r>
         <w:rPr>
           <w:i/>
@@ -845,189 +1966,21 @@
           <w:szCs w:val="24"/>
           <w:lang w:val="es-AR"/>
         </w:rPr>
-        <w:t>/active/lab5/</w:t>
-      </w:r>
-      <w:r>
-        <w:rPr>
-          <w:i/>
-          <w:iCs/>
-          <w:sz w:val="24"/>
-          <w:szCs w:val="24"/>
-          <w:lang w:val="es-AR"/>
-        </w:rPr>
-        <w:t>F</w:t>
-      </w:r>
-      <w:r>
-        <w:rPr>
-          <w:i/>
-          <w:iCs/>
-          <w:sz w:val="24"/>
-          <w:szCs w:val="24"/>
-          <w:lang w:val="es-AR"/>
-        </w:rPr>
-        <w:t>olded_</w:t>
-      </w:r>
-      <w:r>
-        <w:rPr>
-          <w:i/>
-          <w:iCs/>
-          <w:sz w:val="24"/>
-          <w:szCs w:val="24"/>
-          <w:lang w:val="es-AR"/>
-        </w:rPr>
-        <w:t>C</w:t>
-      </w:r>
-      <w:r>
-        <w:rPr>
-          <w:i/>
-          <w:iCs/>
-          <w:sz w:val="24"/>
-          <w:szCs w:val="24"/>
-          <w:lang w:val="es-AR"/>
-        </w:rPr>
-        <w:t>ascode</w:t>
-      </w:r>
-      <w:r>
-        <w:rPr>
-          <w:sz w:val="24"/>
-          <w:szCs w:val="24"/>
-          <w:lang w:val="es-AR"/>
-        </w:rPr>
-        <w:t xml:space="preserve"> y </w:t>
-      </w:r>
-      <w:r>
-        <w:rPr>
-          <w:sz w:val="24"/>
-          <w:szCs w:val="24"/>
-          <w:lang w:val="es-AR"/>
-        </w:rPr>
-        <w:t>los siguientes valores:</w:t>
+        <w:t>transient</w:t>
+      </w:r>
+      <w:proofErr w:type="spellEnd"/>
+      <w:r>
+        <w:rPr>
+          <w:sz w:val="24"/>
+          <w:szCs w:val="24"/>
+          <w:lang w:val="es-AR"/>
+        </w:rPr>
+        <w:t xml:space="preserve"> con los siguientes elementos:</w:t>
       </w:r>
     </w:p>
     <w:p>
       <w:pPr>
-        <w:rPr>
-          <w:sz w:val="24"/>
-          <w:szCs w:val="24"/>
-          <w:lang w:val="es-AR"/>
-        </w:rPr>
-      </w:pPr>
-      <w:r>
-        <w:rPr>
-          <w:sz w:val="24"/>
-          <w:szCs w:val="24"/>
-          <w:lang w:val="es-AR"/>
-        </w:rPr>
-        <w:t>VPOS = 3.6V</w:t>
-      </w:r>
-    </w:p>
-    <w:p>
-      <w:pPr>
-        <w:rPr>
-          <w:sz w:val="24"/>
-          <w:szCs w:val="24"/>
-          <w:lang w:val="es-AR"/>
-        </w:rPr>
-      </w:pPr>
-      <w:r>
-        <w:rPr>
-          <w:sz w:val="24"/>
-          <w:szCs w:val="24"/>
-          <w:lang w:val="es-AR"/>
-        </w:rPr>
-        <w:t>IBIAS = 10uA</w:t>
-      </w:r>
-    </w:p>
-    <w:p>
-      <w:pPr>
-        <w:rPr>
-          <w:sz w:val="24"/>
-          <w:szCs w:val="24"/>
-          <w:lang w:val="es-AR"/>
-        </w:rPr>
-      </w:pPr>
-      <w:r>
-        <w:rPr>
-          <w:sz w:val="24"/>
-          <w:szCs w:val="24"/>
-          <w:lang w:val="es-AR"/>
-        </w:rPr>
-        <w:t>VCM_REF = 1.8V</w:t>
-      </w:r>
-    </w:p>
-    <w:p>
-      <w:pPr>
-        <w:rPr>
-          <w:sz w:val="24"/>
-          <w:szCs w:val="24"/>
-          <w:lang w:val="es-AR"/>
-        </w:rPr>
-      </w:pPr>
-      <w:r>
-        <w:rPr>
-          <w:sz w:val="24"/>
-          <w:szCs w:val="24"/>
-          <w:lang w:val="es-AR"/>
-        </w:rPr>
-        <w:t>PCAS = 1V</w:t>
-      </w:r>
-    </w:p>
-    <w:p>
-      <w:pPr>
-        <w:spacing w:line="360" w:lineRule="auto"/>
-        <w:rPr>
-          <w:sz w:val="24"/>
-          <w:szCs w:val="24"/>
-          <w:lang w:val="es-AR"/>
-        </w:rPr>
-      </w:pPr>
-      <w:r>
-        <w:rPr>
-          <w:sz w:val="24"/>
-          <w:szCs w:val="24"/>
-          <w:lang w:val="es-AR"/>
-        </w:rPr>
-        <w:t>NCAS = 2V</w:t>
-      </w:r>
-    </w:p>
-    <w:p>
-      <w:pPr>
-        <w:rPr>
-          <w:sz w:val="24"/>
-          <w:szCs w:val="24"/>
-          <w:lang w:val="es-AR"/>
-        </w:rPr>
-      </w:pPr>
-      <w:r>
-        <w:rPr>
-          <w:sz w:val="24"/>
-          <w:szCs w:val="24"/>
-          <w:lang w:val="es-AR"/>
-        </w:rPr>
-        <w:t xml:space="preserve">Armar un testbech para realizar una simulación </w:t>
-      </w:r>
-      <w:r>
-        <w:rPr>
-          <w:i/>
-          <w:iCs/>
-          <w:sz w:val="24"/>
-          <w:szCs w:val="24"/>
-          <w:lang w:val="es-AR"/>
-        </w:rPr>
-        <w:t>transient</w:t>
-      </w:r>
-      <w:r>
-        <w:rPr>
-          <w:sz w:val="24"/>
-          <w:szCs w:val="24"/>
-          <w:lang w:val="es-AR"/>
-        </w:rPr>
-        <w:t xml:space="preserve"> con los siguientes elementos:</w:t>
-      </w:r>
-    </w:p>
-    <w:p>
-      <w:pPr>
-        <w:pStyle w:val="ListParagraph"/>
+        <w:pStyle w:val="Prrafodelista"/>
         <w:numPr>
           <w:ilvl w:val="0"/>
           <w:numId w:val="18"/>
@@ -1045,7 +1998,25 @@
           <w:szCs w:val="24"/>
           <w:lang w:val="es-AR"/>
         </w:rPr>
-        <w:t>Configurar el opamp para que tenga una ganancia de 2 utilizando resistencias de</w:t>
+        <w:t xml:space="preserve">Configurar el </w:t>
+      </w:r>
+      <w:proofErr w:type="spellStart"/>
+      <w:r>
+        <w:rPr>
+          <w:sz w:val="24"/>
+          <w:szCs w:val="24"/>
+          <w:lang w:val="es-AR"/>
+        </w:rPr>
+        <w:t>opamp</w:t>
+      </w:r>
+      <w:proofErr w:type="spellEnd"/>
+      <w:r>
+        <w:rPr>
+          <w:sz w:val="24"/>
+          <w:szCs w:val="24"/>
+          <w:lang w:val="es-AR"/>
+        </w:rPr>
+        <w:t xml:space="preserve"> para que tenga una ganancia de 2 utilizando resistencias de</w:t>
       </w:r>
       <w:r>
         <w:rPr>
@@ -1090,7 +2061,7 @@
     </w:p>
     <w:p>
       <w:pPr>
-        <w:pStyle w:val="ListParagraph"/>
+        <w:pStyle w:val="Prrafodelista"/>
         <w:numPr>
           <w:ilvl w:val="0"/>
           <w:numId w:val="18"/>
@@ -1108,7 +2079,25 @@
           <w:szCs w:val="24"/>
           <w:lang w:val="es-AR"/>
         </w:rPr>
-        <w:t xml:space="preserve">Utilizar los switches ideales de </w:t>
+        <w:t xml:space="preserve">Utilizar los </w:t>
+      </w:r>
+      <w:proofErr w:type="spellStart"/>
+      <w:r>
+        <w:rPr>
+          <w:sz w:val="24"/>
+          <w:szCs w:val="24"/>
+          <w:lang w:val="es-AR"/>
+        </w:rPr>
+        <w:t>switches</w:t>
+      </w:r>
+      <w:proofErr w:type="spellEnd"/>
+      <w:r>
+        <w:rPr>
+          <w:sz w:val="24"/>
+          <w:szCs w:val="24"/>
+          <w:lang w:val="es-AR"/>
+        </w:rPr>
+        <w:t xml:space="preserve"> ideales de </w:t>
       </w:r>
       <w:r>
         <w:rPr>
@@ -1118,7 +2107,51 @@
           <w:szCs w:val="24"/>
           <w:lang w:val="es-AR"/>
         </w:rPr>
-        <w:t>“analogLib -&gt; switch”</w:t>
+        <w:t>“</w:t>
+      </w:r>
+      <w:proofErr w:type="spellStart"/>
+      <w:r>
+        <w:rPr>
+          <w:i/>
+          <w:iCs/>
+          <w:sz w:val="24"/>
+          <w:szCs w:val="24"/>
+          <w:lang w:val="es-AR"/>
+        </w:rPr>
+        <w:t>analogLib</w:t>
+      </w:r>
+      <w:proofErr w:type="spellEnd"/>
+      <w:r>
+        <w:rPr>
+          <w:i/>
+          <w:iCs/>
+          <w:sz w:val="24"/>
+          <w:szCs w:val="24"/>
+          <w:lang w:val="es-AR"/>
+        </w:rPr>
+        <w:t xml:space="preserve"> -&gt; </w:t>
+      </w:r>
+      <w:proofErr w:type="spellStart"/>
+      <w:r>
+        <w:rPr>
+          <w:i/>
+          <w:iCs/>
+          <w:sz w:val="24"/>
+          <w:szCs w:val="24"/>
+          <w:lang w:val="es-AR"/>
+        </w:rPr>
+        <w:t>switch</w:t>
+      </w:r>
+      <w:proofErr w:type="spellEnd"/>
+      <w:r>
+        <w:rPr>
+          <w:i/>
+          <w:iCs/>
+          <w:sz w:val="24"/>
+          <w:szCs w:val="24"/>
+          <w:lang w:val="es-AR"/>
+        </w:rPr>
+        <w:t>”</w:t>
       </w:r>
       <w:r>
         <w:rPr>
@@ -1142,12 +2175,30 @@
           <w:szCs w:val="24"/>
           <w:lang w:val="es-AR"/>
         </w:rPr>
-        <w:t xml:space="preserve"> implementar los switches de modulación y demodulación</w:t>
+        <w:t xml:space="preserve"> implementar los </w:t>
+      </w:r>
+      <w:proofErr w:type="spellStart"/>
+      <w:r>
+        <w:rPr>
+          <w:sz w:val="24"/>
+          <w:szCs w:val="24"/>
+          <w:lang w:val="es-AR"/>
+        </w:rPr>
+        <w:t>switches</w:t>
+      </w:r>
+      <w:proofErr w:type="spellEnd"/>
+      <w:r>
+        <w:rPr>
+          <w:sz w:val="24"/>
+          <w:szCs w:val="24"/>
+          <w:lang w:val="es-AR"/>
+        </w:rPr>
+        <w:t xml:space="preserve"> de modulación y demodulación</w:t>
       </w:r>
     </w:p>
     <w:p>
       <w:pPr>
-        <w:pStyle w:val="ListParagraph"/>
+        <w:pStyle w:val="Prrafodelista"/>
         <w:numPr>
           <w:ilvl w:val="0"/>
           <w:numId w:val="18"/>
@@ -1159,13 +2210,23 @@
           <w:lang w:val="es-AR"/>
         </w:rPr>
       </w:pPr>
-      <w:r>
-        <w:rPr>
-          <w:sz w:val="24"/>
-          <w:szCs w:val="24"/>
-          <w:lang w:val="es-AR"/>
-        </w:rPr>
-        <w:t xml:space="preserve">Ulizar la fuente </w:t>
+      <w:proofErr w:type="spellStart"/>
+      <w:r>
+        <w:rPr>
+          <w:sz w:val="24"/>
+          <w:szCs w:val="24"/>
+          <w:lang w:val="es-AR"/>
+        </w:rPr>
+        <w:t>Ulizar</w:t>
+      </w:r>
+      <w:proofErr w:type="spellEnd"/>
+      <w:r>
+        <w:rPr>
+          <w:sz w:val="24"/>
+          <w:szCs w:val="24"/>
+          <w:lang w:val="es-AR"/>
+        </w:rPr>
+        <w:t xml:space="preserve"> la fuente </w:t>
       </w:r>
       <w:r>
         <w:rPr>
@@ -1175,20 +2236,60 @@
           <w:szCs w:val="24"/>
           <w:lang w:val="es-AR"/>
         </w:rPr>
-        <w:t>“vpulse”</w:t>
-      </w:r>
-      <w:r>
-        <w:rPr>
-          <w:sz w:val="24"/>
-          <w:szCs w:val="24"/>
-          <w:lang w:val="es-AR"/>
-        </w:rPr>
-        <w:t xml:space="preserve"> para generar un clock de 50kHz</w:t>
+        <w:t>“</w:t>
+      </w:r>
+      <w:proofErr w:type="spellStart"/>
+      <w:r>
+        <w:rPr>
+          <w:i/>
+          <w:iCs/>
+          <w:sz w:val="24"/>
+          <w:szCs w:val="24"/>
+          <w:lang w:val="es-AR"/>
+        </w:rPr>
+        <w:t>vpulse</w:t>
+      </w:r>
+      <w:proofErr w:type="spellEnd"/>
+      <w:r>
+        <w:rPr>
+          <w:i/>
+          <w:iCs/>
+          <w:sz w:val="24"/>
+          <w:szCs w:val="24"/>
+          <w:lang w:val="es-AR"/>
+        </w:rPr>
+        <w:t>”</w:t>
+      </w:r>
+      <w:r>
+        <w:rPr>
+          <w:sz w:val="24"/>
+          <w:szCs w:val="24"/>
+          <w:lang w:val="es-AR"/>
+        </w:rPr>
+        <w:t xml:space="preserve"> para generar un </w:t>
+      </w:r>
+      <w:proofErr w:type="spellStart"/>
+      <w:r>
+        <w:rPr>
+          <w:sz w:val="24"/>
+          <w:szCs w:val="24"/>
+          <w:lang w:val="es-AR"/>
+        </w:rPr>
+        <w:t>clock</w:t>
+      </w:r>
+      <w:proofErr w:type="spellEnd"/>
+      <w:r>
+        <w:rPr>
+          <w:sz w:val="24"/>
+          <w:szCs w:val="24"/>
+          <w:lang w:val="es-AR"/>
+        </w:rPr>
+        <w:t xml:space="preserve"> de 50kHz</w:t>
       </w:r>
     </w:p>
     <w:p>
       <w:pPr>
-        <w:pStyle w:val="ListParagraph"/>
+        <w:pStyle w:val="Prrafodelista"/>
         <w:numPr>
           <w:ilvl w:val="0"/>
           <w:numId w:val="18"/>
@@ -1206,7 +2307,25 @@
           <w:szCs w:val="24"/>
           <w:lang w:val="es-AR"/>
         </w:rPr>
-        <w:t>Poner una fuente en el opamp para que represente un offset de 5mV</w:t>
+        <w:t xml:space="preserve">Poner una fuente en el </w:t>
+      </w:r>
+      <w:proofErr w:type="spellStart"/>
+      <w:r>
+        <w:rPr>
+          <w:sz w:val="24"/>
+          <w:szCs w:val="24"/>
+          <w:lang w:val="es-AR"/>
+        </w:rPr>
+        <w:t>opamp</w:t>
+      </w:r>
+      <w:proofErr w:type="spellEnd"/>
+      <w:r>
+        <w:rPr>
+          <w:sz w:val="24"/>
+          <w:szCs w:val="24"/>
+          <w:lang w:val="es-AR"/>
+        </w:rPr>
+        <w:t xml:space="preserve"> para que represente un offset de 5mV</w:t>
       </w:r>
       <w:r>
         <w:rPr>
@@ -1237,7 +2356,7 @@
     </w:p>
     <w:p>
       <w:pPr>
-        <w:pStyle w:val="ListParagraph"/>
+        <w:pStyle w:val="Prrafodelista"/>
         <w:numPr>
           <w:ilvl w:val="0"/>
           <w:numId w:val="22"/>
@@ -1255,8 +2374,36 @@
           <w:szCs w:val="24"/>
           <w:lang w:val="es-AR"/>
         </w:rPr>
-        <w:t>Verificar el comportamiento del chopper e indicar el valor de la señal y del offset a la salida del opamp</w:t>
-      </w:r>
+        <w:t xml:space="preserve">Verificar el comportamiento </w:t>
+      </w:r>
+      <w:proofErr w:type="gramStart"/>
+      <w:r>
+        <w:rPr>
+          <w:sz w:val="24"/>
+          <w:szCs w:val="24"/>
+          <w:lang w:val="es-AR"/>
+        </w:rPr>
+        <w:t>del</w:t>
+      </w:r>
+      <w:proofErr w:type="gramEnd"/>
+      <w:r>
+        <w:rPr>
+          <w:sz w:val="24"/>
+          <w:szCs w:val="24"/>
+          <w:lang w:val="es-AR"/>
+        </w:rPr>
+        <w:t xml:space="preserve"> chopper e indicar el valor de la señal y del offset a la salida del </w:t>
+      </w:r>
+      <w:proofErr w:type="spellStart"/>
+      <w:r>
+        <w:rPr>
+          <w:sz w:val="24"/>
+          <w:szCs w:val="24"/>
+          <w:lang w:val="es-AR"/>
+        </w:rPr>
+        <w:t>opamp</w:t>
+      </w:r>
+      <w:proofErr w:type="spellEnd"/>
       <w:r>
         <w:rPr>
           <w:sz w:val="24"/>
@@ -1268,7 +2415,7 @@
     </w:p>
     <w:p>
       <w:pPr>
-        <w:pStyle w:val="ListParagraph"/>
+        <w:pStyle w:val="Prrafodelista"/>
         <w:numPr>
           <w:ilvl w:val="0"/>
           <w:numId w:val="22"/>
@@ -1302,12 +2449,22 @@
           <w:szCs w:val="24"/>
           <w:lang w:val="es-AR"/>
         </w:rPr>
-        <w:t xml:space="preserve"> la señal y dónde el offset?</w:t>
-      </w:r>
+        <w:t xml:space="preserve"> la señal y dónde el offset</w:t>
+      </w:r>
+      <w:proofErr w:type="gramStart"/>
+      <w:r>
+        <w:rPr>
+          <w:sz w:val="24"/>
+          <w:szCs w:val="24"/>
+          <w:lang w:val="es-AR"/>
+        </w:rPr>
+        <w:t>?</w:t>
+      </w:r>
+      <w:proofErr w:type="gramEnd"/>
     </w:p>
     <w:p>
       <w:pPr>
-        <w:pStyle w:val="ListParagraph"/>
+        <w:pStyle w:val="Prrafodelista"/>
         <w:numPr>
           <w:ilvl w:val="0"/>
           <w:numId w:val="22"/>
@@ -1327,13 +2484,41 @@
         </w:rPr>
         <w:t xml:space="preserve">En amplificadores </w:t>
       </w:r>
-      <w:r>
-        <w:rPr>
-          <w:sz w:val="24"/>
-          <w:szCs w:val="24"/>
-          <w:lang w:val="es-AR"/>
-        </w:rPr>
-        <w:t xml:space="preserve">folded cascode </w:t>
+      <w:proofErr w:type="spellStart"/>
+      <w:r>
+        <w:rPr>
+          <w:sz w:val="24"/>
+          <w:szCs w:val="24"/>
+          <w:lang w:val="es-AR"/>
+        </w:rPr>
+        <w:t>folded</w:t>
+      </w:r>
+      <w:proofErr w:type="spellEnd"/>
+      <w:r>
+        <w:rPr>
+          <w:sz w:val="24"/>
+          <w:szCs w:val="24"/>
+          <w:lang w:val="es-AR"/>
+        </w:rPr>
+        <w:t xml:space="preserve"> </w:t>
+      </w:r>
+      <w:proofErr w:type="spellStart"/>
+      <w:r>
+        <w:rPr>
+          <w:sz w:val="24"/>
+          <w:szCs w:val="24"/>
+          <w:lang w:val="es-AR"/>
+        </w:rPr>
+        <w:t>cascode</w:t>
+      </w:r>
+      <w:proofErr w:type="spellEnd"/>
+      <w:r>
+        <w:rPr>
+          <w:sz w:val="24"/>
+          <w:szCs w:val="24"/>
+          <w:lang w:val="es-AR"/>
+        </w:rPr>
+        <w:t xml:space="preserve"> </w:t>
       </w:r>
       <w:r>
         <w:rPr>
@@ -1349,15 +2534,43 @@
           <w:szCs w:val="24"/>
           <w:lang w:val="es-AR"/>
         </w:rPr>
-        <w:t>transistores que forman el cascode</w:t>
-      </w:r>
-      <w:r>
-        <w:rPr>
-          <w:sz w:val="24"/>
-          <w:szCs w:val="24"/>
-          <w:lang w:val="es-AR"/>
-        </w:rPr>
-        <w:t xml:space="preserve"> como se indica a continuación. Qué ventajas y desventajas presenta esta implementación? </w:t>
+        <w:t xml:space="preserve">transistores que forman el </w:t>
+      </w:r>
+      <w:proofErr w:type="spellStart"/>
+      <w:r>
+        <w:rPr>
+          <w:sz w:val="24"/>
+          <w:szCs w:val="24"/>
+          <w:lang w:val="es-AR"/>
+        </w:rPr>
+        <w:t>cascode</w:t>
+      </w:r>
+      <w:proofErr w:type="spellEnd"/>
+      <w:r>
+        <w:rPr>
+          <w:sz w:val="24"/>
+          <w:szCs w:val="24"/>
+          <w:lang w:val="es-AR"/>
+        </w:rPr>
+        <w:t xml:space="preserve"> como se indica a continuación. Qué ventajas y desventajas presenta esta implementación</w:t>
+      </w:r>
+      <w:proofErr w:type="gramStart"/>
+      <w:r>
+        <w:rPr>
+          <w:sz w:val="24"/>
+          <w:szCs w:val="24"/>
+          <w:lang w:val="es-AR"/>
+        </w:rPr>
+        <w:t>?</w:t>
+      </w:r>
+      <w:proofErr w:type="gramEnd"/>
+      <w:r>
+        <w:rPr>
+          <w:sz w:val="24"/>
+          <w:szCs w:val="24"/>
+          <w:lang w:val="es-AR"/>
+        </w:rPr>
+        <w:t xml:space="preserve"> </w:t>
       </w:r>
     </w:p>
     <w:p>
@@ -1377,7 +2590,7 @@
       <w:r>
         <w:rPr>
           <w:noProof/>
-          <w:lang w:val="es-AR"/>
+          <w:lang w:val="es-AR" w:eastAsia="es-AR"/>
         </w:rPr>
         <w:drawing>
           <wp:inline distT="0" distB="0" distL="0" distR="0" wp14:anchorId="020E3BF3" wp14:editId="44C8DB23">
@@ -1395,7 +2608,7 @@
                     <pic:cNvPicPr/>
                   </pic:nvPicPr>
                   <pic:blipFill>
-                    <a:blip r:embed="rId7"/>
+                    <a:blip r:embed="rId16"/>
                     <a:stretch>
                       <a:fillRect/>
                     </a:stretch>
@@ -1417,7 +2630,7 @@
       </w:r>
     </w:p>
     <w:sectPr>
-      <w:headerReference w:type="default" r:id="rId8"/>
+      <w:headerReference w:type="default" r:id="rId17"/>
       <w:pgSz w:w="12240" w:h="15840"/>
       <w:pgMar w:top="1440" w:right="1440" w:bottom="1440" w:left="1440" w:header="720" w:footer="720" w:gutter="0"/>
       <w:cols w:space="720"/>
@@ -1428,7 +2641,7 @@
 </file>
 
 <file path=word/endnotes.xml><?xml version="1.0" encoding="utf-8"?>
-<w:endnotes xmlns:wpc="http://schemas.microsoft.com/office/word/2010/wordprocessingCanvas" xmlns:cx="http://schemas.microsoft.com/office/drawing/2014/chartex" xmlns:cx1="http://schemas.microsoft.com/office/drawing/2015/9/8/chartex" xmlns:cx2="http://schemas.microsoft.com/office/drawing/2015/10/21/chartex" xmlns:cx3="http://schemas.microsoft.com/office/drawing/2016/5/9/chartex" xmlns:cx4="http://schemas.microsoft.com/office/drawing/2016/5/10/chartex" xmlns:cx5="http://schemas.microsoft.com/office/drawing/2016/5/11/chartex" xmlns:cx6="http://schemas.microsoft.com/office/drawing/2016/5/12/chartex" xmlns:cx7="http://schemas.microsoft.com/office/drawing/2016/5/13/chartex" xmlns:cx8="http://schemas.microsoft.com/office/drawing/2016/5/14/chartex" xmlns:mc="http://schemas.openxmlformats.org/markup-compatibility/2006" xmlns:aink="http://schemas.microsoft.com/office/drawing/2016/ink" xmlns:am3d="http://schemas.microsoft.com/office/drawing/2017/model3d" xmlns:o="urn:schemas-microsoft-com:office:office" xmlns:oel="http://schemas.microsoft.com/office/2019/extlst" xmlns:r="http://schemas.openxmlformats.org/officeDocument/2006/relationships" xmlns:m="http://schemas.openxmlformats.org/officeDocument/2006/math" xmlns:v="urn:schemas-microsoft-com:vml" xmlns:wp14="http://schemas.microsoft.com/office/word/2010/wordprocessingDrawing" xmlns:wp="http://schemas.openxmlformats.org/drawingml/2006/wordprocessingDrawing" xmlns:w10="urn:schemas-microsoft-com:office:word" xmlns:w="http://schemas.openxmlformats.org/wordprocessingml/2006/main" xmlns:w14="http://schemas.microsoft.com/office/word/2010/wordml" xmlns:w15="http://schemas.microsoft.com/office/word/2012/wordml" xmlns:w16cex="http://schemas.microsoft.com/office/word/2018/wordml/cex" xmlns:w16cid="http://schemas.microsoft.com/office/word/2016/wordml/cid" xmlns:w16="http://schemas.microsoft.com/office/word/2018/wordml" xmlns:w16du="http://schemas.microsoft.com/office/word/2023/wordml/word16du" xmlns:w16sdtdh="http://schemas.microsoft.com/office/word/2020/wordml/sdtdatahash" xmlns:w16se="http://schemas.microsoft.com/office/word/2015/wordml/symex" xmlns:wpg="http://schemas.microsoft.com/office/word/2010/wordprocessingGroup" xmlns:wpi="http://schemas.microsoft.com/office/word/2010/wordprocessingInk" xmlns:wne="http://schemas.microsoft.com/office/word/2006/wordml" xmlns:wps="http://schemas.microsoft.com/office/word/2010/wordprocessingShape" mc:Ignorable="w14 w15 w16se w16cid w16 w16cex w16sdtdh w16du wp14">
+<w:endnotes xmlns:wpc="http://schemas.microsoft.com/office/word/2010/wordprocessingCanvas" xmlns:mc="http://schemas.openxmlformats.org/markup-compatibility/2006" xmlns:o="urn:schemas-microsoft-com:office:office" xmlns:r="http://schemas.openxmlformats.org/officeDocument/2006/relationships" xmlns:m="http://schemas.openxmlformats.org/officeDocument/2006/math" xmlns:v="urn:schemas-microsoft-com:vml" xmlns:wp14="http://schemas.microsoft.com/office/word/2010/wordprocessingDrawing" xmlns:wp="http://schemas.openxmlformats.org/drawingml/2006/wordprocessingDrawing" xmlns:w10="urn:schemas-microsoft-com:office:word" xmlns:w="http://schemas.openxmlformats.org/wordprocessingml/2006/main" xmlns:w14="http://schemas.microsoft.com/office/word/2010/wordml" xmlns:wpg="http://schemas.microsoft.com/office/word/2010/wordprocessingGroup" xmlns:wpi="http://schemas.microsoft.com/office/word/2010/wordprocessingInk" xmlns:wne="http://schemas.microsoft.com/office/word/2006/wordml" xmlns:wps="http://schemas.microsoft.com/office/word/2010/wordprocessingShape" mc:Ignorable="w14 wp14">
   <w:endnote w:type="separator" w:id="-1">
     <w:p>
       <w:pPr>
@@ -1453,7 +2666,7 @@
 </file>
 
 <file path=word/footnotes.xml><?xml version="1.0" encoding="utf-8"?>
-<w:footnotes xmlns:wpc="http://schemas.microsoft.com/office/word/2010/wordprocessingCanvas" xmlns:cx="http://schemas.microsoft.com/office/drawing/2014/chartex" xmlns:cx1="http://schemas.microsoft.com/office/drawing/2015/9/8/chartex" xmlns:cx2="http://schemas.microsoft.com/office/drawing/2015/10/21/chartex" xmlns:cx3="http://schemas.microsoft.com/office/drawing/2016/5/9/chartex" xmlns:cx4="http://schemas.microsoft.com/office/drawing/2016/5/10/chartex" xmlns:cx5="http://schemas.microsoft.com/office/drawing/2016/5/11/chartex" xmlns:cx6="http://schemas.microsoft.com/office/drawing/2016/5/12/chartex" xmlns:cx7="http://schemas.microsoft.com/office/drawing/2016/5/13/chartex" xmlns:cx8="http://schemas.microsoft.com/office/drawing/2016/5/14/chartex" xmlns:mc="http://schemas.openxmlformats.org/markup-compatibility/2006" xmlns:aink="http://schemas.microsoft.com/office/drawing/2016/ink" xmlns:am3d="http://schemas.microsoft.com/office/drawing/2017/model3d" xmlns:o="urn:schemas-microsoft-com:office:office" xmlns:oel="http://schemas.microsoft.com/office/2019/extlst" xmlns:r="http://schemas.openxmlformats.org/officeDocument/2006/relationships" xmlns:m="http://schemas.openxmlformats.org/officeDocument/2006/math" xmlns:v="urn:schemas-microsoft-com:vml" xmlns:wp14="http://schemas.microsoft.com/office/word/2010/wordprocessingDrawing" xmlns:wp="http://schemas.openxmlformats.org/drawingml/2006/wordprocessingDrawing" xmlns:w10="urn:schemas-microsoft-com:office:word" xmlns:w="http://schemas.openxmlformats.org/wordprocessingml/2006/main" xmlns:w14="http://schemas.microsoft.com/office/word/2010/wordml" xmlns:w15="http://schemas.microsoft.com/office/word/2012/wordml" xmlns:w16cex="http://schemas.microsoft.com/office/word/2018/wordml/cex" xmlns:w16cid="http://schemas.microsoft.com/office/word/2016/wordml/cid" xmlns:w16="http://schemas.microsoft.com/office/word/2018/wordml" xmlns:w16du="http://schemas.microsoft.com/office/word/2023/wordml/word16du" xmlns:w16sdtdh="http://schemas.microsoft.com/office/word/2020/wordml/sdtdatahash" xmlns:w16se="http://schemas.microsoft.com/office/word/2015/wordml/symex" xmlns:wpg="http://schemas.microsoft.com/office/word/2010/wordprocessingGroup" xmlns:wpi="http://schemas.microsoft.com/office/word/2010/wordprocessingInk" xmlns:wne="http://schemas.microsoft.com/office/word/2006/wordml" xmlns:wps="http://schemas.microsoft.com/office/word/2010/wordprocessingShape" mc:Ignorable="w14 w15 w16se w16cid w16 w16cex w16sdtdh w16du wp14">
+<w:footnotes xmlns:wpc="http://schemas.microsoft.com/office/word/2010/wordprocessingCanvas" xmlns:mc="http://schemas.openxmlformats.org/markup-compatibility/2006" xmlns:o="urn:schemas-microsoft-com:office:office" xmlns:r="http://schemas.openxmlformats.org/officeDocument/2006/relationships" xmlns:m="http://schemas.openxmlformats.org/officeDocument/2006/math" xmlns:v="urn:schemas-microsoft-com:vml" xmlns:wp14="http://schemas.microsoft.com/office/word/2010/wordprocessingDrawing" xmlns:wp="http://schemas.openxmlformats.org/drawingml/2006/wordprocessingDrawing" xmlns:w10="urn:schemas-microsoft-com:office:word" xmlns:w="http://schemas.openxmlformats.org/wordprocessingml/2006/main" xmlns:w14="http://schemas.microsoft.com/office/word/2010/wordml" xmlns:wpg="http://schemas.microsoft.com/office/word/2010/wordprocessingGroup" xmlns:wpi="http://schemas.microsoft.com/office/word/2010/wordprocessingInk" xmlns:wne="http://schemas.microsoft.com/office/word/2006/wordml" xmlns:wps="http://schemas.microsoft.com/office/word/2010/wordprocessingShape" mc:Ignorable="w14 wp14">
   <w:footnote w:type="separator" w:id="-1">
     <w:p>
       <w:pPr>
@@ -1478,14 +2691,24 @@
 </file>
 
 <file path=word/header1.xml><?xml version="1.0" encoding="utf-8"?>
-<w:hdr xmlns:wpc="http://schemas.microsoft.com/office/word/2010/wordprocessingCanvas" xmlns:cx="http://schemas.microsoft.com/office/drawing/2014/chartex" xmlns:cx1="http://schemas.microsoft.com/office/drawing/2015/9/8/chartex" xmlns:cx2="http://schemas.microsoft.com/office/drawing/2015/10/21/chartex" xmlns:cx3="http://schemas.microsoft.com/office/drawing/2016/5/9/chartex" xmlns:cx4="http://schemas.microsoft.com/office/drawing/2016/5/10/chartex" xmlns:cx5="http://schemas.microsoft.com/office/drawing/2016/5/11/chartex" xmlns:cx6="http://schemas.microsoft.com/office/drawing/2016/5/12/chartex" xmlns:cx7="http://schemas.microsoft.com/office/drawing/2016/5/13/chartex" xmlns:cx8="http://schemas.microsoft.com/office/drawing/2016/5/14/chartex" xmlns:mc="http://schemas.openxmlformats.org/markup-compatibility/2006" xmlns:aink="http://schemas.microsoft.com/office/drawing/2016/ink" xmlns:am3d="http://schemas.microsoft.com/office/drawing/2017/model3d" xmlns:o="urn:schemas-microsoft-com:office:office" xmlns:oel="http://schemas.microsoft.com/office/2019/extlst" xmlns:r="http://schemas.openxmlformats.org/officeDocument/2006/relationships" xmlns:m="http://schemas.openxmlformats.org/officeDocument/2006/math" xmlns:v="urn:schemas-microsoft-com:vml" xmlns:wp14="http://schemas.microsoft.com/office/word/2010/wordprocessingDrawing" xmlns:wp="http://schemas.openxmlformats.org/drawingml/2006/wordprocessingDrawing" xmlns:w10="urn:schemas-microsoft-com:office:word" xmlns:w="http://schemas.openxmlformats.org/wordprocessingml/2006/main" xmlns:w14="http://schemas.microsoft.com/office/word/2010/wordml" xmlns:w15="http://schemas.microsoft.com/office/word/2012/wordml" xmlns:w16cex="http://schemas.microsoft.com/office/word/2018/wordml/cex" xmlns:w16cid="http://schemas.microsoft.com/office/word/2016/wordml/cid" xmlns:w16="http://schemas.microsoft.com/office/word/2018/wordml" xmlns:w16du="http://schemas.microsoft.com/office/word/2023/wordml/word16du" xmlns:w16sdtdh="http://schemas.microsoft.com/office/word/2020/wordml/sdtdatahash" xmlns:w16se="http://schemas.microsoft.com/office/word/2015/wordml/symex" xmlns:wpg="http://schemas.microsoft.com/office/word/2010/wordprocessingGroup" xmlns:wpi="http://schemas.microsoft.com/office/word/2010/wordprocessingInk" xmlns:wne="http://schemas.microsoft.com/office/word/2006/wordml" xmlns:wps="http://schemas.microsoft.com/office/word/2010/wordprocessingShape" mc:Ignorable="w14 w15 w16se w16cid w16 w16cex w16sdtdh w16du wp14">
+<w:hdr xmlns:wpc="http://schemas.microsoft.com/office/word/2010/wordprocessingCanvas" xmlns:mc="http://schemas.openxmlformats.org/markup-compatibility/2006" xmlns:o="urn:schemas-microsoft-com:office:office" xmlns:r="http://schemas.openxmlformats.org/officeDocument/2006/relationships" xmlns:m="http://schemas.openxmlformats.org/officeDocument/2006/math" xmlns:v="urn:schemas-microsoft-com:vml" xmlns:wp14="http://schemas.microsoft.com/office/word/2010/wordprocessingDrawing" xmlns:wp="http://schemas.openxmlformats.org/drawingml/2006/wordprocessingDrawing" xmlns:w10="urn:schemas-microsoft-com:office:word" xmlns:w="http://schemas.openxmlformats.org/wordprocessingml/2006/main" xmlns:w14="http://schemas.microsoft.com/office/word/2010/wordml" xmlns:wpg="http://schemas.microsoft.com/office/word/2010/wordprocessingGroup" xmlns:wpi="http://schemas.microsoft.com/office/word/2010/wordprocessingInk" xmlns:wne="http://schemas.microsoft.com/office/word/2006/wordml" xmlns:wps="http://schemas.microsoft.com/office/word/2010/wordprocessingShape" mc:Ignorable="w14 wp14">
   <w:p>
     <w:pPr>
-      <w:pStyle w:val="Header"/>
+      <w:pStyle w:val="Encabezado"/>
     </w:pPr>
+    <w:proofErr w:type="spellStart"/>
     <w:r>
-      <w:t>Diseño Analógico</w:t>
+      <w:t>Diseño</w:t>
     </w:r>
+    <w:proofErr w:type="spellEnd"/>
+    <w:r>
+      <w:t xml:space="preserve"> </w:t>
+    </w:r>
+    <w:proofErr w:type="spellStart"/>
+    <w:r>
+      <w:t>Analógico</w:t>
+    </w:r>
+    <w:proofErr w:type="spellEnd"/>
     <w:r>
       <w:t xml:space="preserve"> 2024</w:t>
     </w:r>
@@ -1507,6 +2730,7 @@
     <w:r>
       <w:rPr>
         <w:noProof/>
+        <w:lang w:val="es-AR" w:eastAsia="es-AR"/>
       </w:rPr>
       <w:drawing>
         <wp:inline distT="0" distB="0" distL="0" distR="0" wp14:anchorId="673415E0" wp14:editId="543826BD">
@@ -1565,8 +2789,8 @@
 </file>
 
 <file path=word/numbering.xml><?xml version="1.0" encoding="utf-8"?>
-<w:numbering xmlns:wpc="http://schemas.microsoft.com/office/word/2010/wordprocessingCanvas" xmlns:cx="http://schemas.microsoft.com/office/drawing/2014/chartex" xmlns:cx1="http://schemas.microsoft.com/office/drawing/2015/9/8/chartex" xmlns:cx2="http://schemas.microsoft.com/office/drawing/2015/10/21/chartex" xmlns:cx3="http://schemas.microsoft.com/office/drawing/2016/5/9/chartex" xmlns:cx4="http://schemas.microsoft.com/office/drawing/2016/5/10/chartex" xmlns:cx5="http://schemas.microsoft.com/office/drawing/2016/5/11/chartex" xmlns:cx6="http://schemas.microsoft.com/office/drawing/2016/5/12/chartex" xmlns:cx7="http://schemas.microsoft.com/office/drawing/2016/5/13/chartex" xmlns:cx8="http://schemas.microsoft.com/office/drawing/2016/5/14/chartex" xmlns:mc="http://schemas.openxmlformats.org/markup-compatibility/2006" xmlns:aink="http://schemas.microsoft.com/office/drawing/2016/ink" xmlns:am3d="http://schemas.microsoft.com/office/drawing/2017/model3d" xmlns:o="urn:schemas-microsoft-com:office:office" xmlns:oel="http://schemas.microsoft.com/office/2019/extlst" xmlns:r="http://schemas.openxmlformats.org/officeDocument/2006/relationships" xmlns:m="http://schemas.openxmlformats.org/officeDocument/2006/math" xmlns:v="urn:schemas-microsoft-com:vml" xmlns:wp14="http://schemas.microsoft.com/office/word/2010/wordprocessingDrawing" xmlns:wp="http://schemas.openxmlformats.org/drawingml/2006/wordprocessingDrawing" xmlns:w10="urn:schemas-microsoft-com:office:word" xmlns:w="http://schemas.openxmlformats.org/wordprocessingml/2006/main" xmlns:w14="http://schemas.microsoft.com/office/word/2010/wordml" xmlns:w15="http://schemas.microsoft.com/office/word/2012/wordml" xmlns:w16cex="http://schemas.microsoft.com/office/word/2018/wordml/cex" xmlns:w16cid="http://schemas.microsoft.com/office/word/2016/wordml/cid" xmlns:w16="http://schemas.microsoft.com/office/word/2018/wordml" xmlns:w16du="http://schemas.microsoft.com/office/word/2023/wordml/word16du" xmlns:w16sdtdh="http://schemas.microsoft.com/office/word/2020/wordml/sdtdatahash" xmlns:w16se="http://schemas.microsoft.com/office/word/2015/wordml/symex" xmlns:wpg="http://schemas.microsoft.com/office/word/2010/wordprocessingGroup" xmlns:wpi="http://schemas.microsoft.com/office/word/2010/wordprocessingInk" xmlns:wne="http://schemas.microsoft.com/office/word/2006/wordml" xmlns:wps="http://schemas.microsoft.com/office/word/2010/wordprocessingShape" mc:Ignorable="w14 w15 w16se w16cid w16 w16cex w16sdtdh w16du wp14">
-  <w:abstractNum w:abstractNumId="0" w15:restartNumberingAfterBreak="0">
+<w:numbering xmlns:wpc="http://schemas.microsoft.com/office/word/2010/wordprocessingCanvas" xmlns:mc="http://schemas.openxmlformats.org/markup-compatibility/2006" xmlns:o="urn:schemas-microsoft-com:office:office" xmlns:r="http://schemas.openxmlformats.org/officeDocument/2006/relationships" xmlns:m="http://schemas.openxmlformats.org/officeDocument/2006/math" xmlns:v="urn:schemas-microsoft-com:vml" xmlns:wp14="http://schemas.microsoft.com/office/word/2010/wordprocessingDrawing" xmlns:wp="http://schemas.openxmlformats.org/drawingml/2006/wordprocessingDrawing" xmlns:w10="urn:schemas-microsoft-com:office:word" xmlns:w="http://schemas.openxmlformats.org/wordprocessingml/2006/main" xmlns:w14="http://schemas.microsoft.com/office/word/2010/wordml" xmlns:wpg="http://schemas.microsoft.com/office/word/2010/wordprocessingGroup" xmlns:wpi="http://schemas.microsoft.com/office/word/2010/wordprocessingInk" xmlns:wne="http://schemas.microsoft.com/office/word/2006/wordml" xmlns:wps="http://schemas.microsoft.com/office/word/2010/wordprocessingShape" mc:Ignorable="w14 wp14">
+  <w:abstractNum w:abstractNumId="0">
     <w:nsid w:val="07434360"/>
     <w:multiLevelType w:val="hybridMultilevel"/>
     <w:tmpl w:val="CF8831C2"/>
@@ -1655,7 +2879,7 @@
       </w:pPr>
     </w:lvl>
   </w:abstractNum>
-  <w:abstractNum w:abstractNumId="1" w15:restartNumberingAfterBreak="0">
+  <w:abstractNum w:abstractNumId="1">
     <w:nsid w:val="18412FD5"/>
     <w:multiLevelType w:val="hybridMultilevel"/>
     <w:tmpl w:val="375652D8"/>
@@ -1744,7 +2968,7 @@
       </w:pPr>
     </w:lvl>
   </w:abstractNum>
-  <w:abstractNum w:abstractNumId="2" w15:restartNumberingAfterBreak="0">
+  <w:abstractNum w:abstractNumId="2">
     <w:nsid w:val="294F68A1"/>
     <w:multiLevelType w:val="hybridMultilevel"/>
     <w:tmpl w:val="8D962960"/>
@@ -1857,7 +3081,7 @@
       </w:rPr>
     </w:lvl>
   </w:abstractNum>
-  <w:abstractNum w:abstractNumId="3" w15:restartNumberingAfterBreak="0">
+  <w:abstractNum w:abstractNumId="3">
     <w:nsid w:val="2A2C1B3A"/>
     <w:multiLevelType w:val="hybridMultilevel"/>
     <w:tmpl w:val="0DD2717C"/>
@@ -1946,7 +3170,7 @@
       </w:pPr>
     </w:lvl>
   </w:abstractNum>
-  <w:abstractNum w:abstractNumId="4" w15:restartNumberingAfterBreak="0">
+  <w:abstractNum w:abstractNumId="4">
     <w:nsid w:val="2E1D42E4"/>
     <w:multiLevelType w:val="hybridMultilevel"/>
     <w:tmpl w:val="8FD443A0"/>
@@ -2036,7 +3260,7 @@
       </w:pPr>
     </w:lvl>
   </w:abstractNum>
-  <w:abstractNum w:abstractNumId="5" w15:restartNumberingAfterBreak="0">
+  <w:abstractNum w:abstractNumId="5">
     <w:nsid w:val="44093F0A"/>
     <w:multiLevelType w:val="hybridMultilevel"/>
     <w:tmpl w:val="E43C4E70"/>
@@ -2125,7 +3349,7 @@
       </w:pPr>
     </w:lvl>
   </w:abstractNum>
-  <w:abstractNum w:abstractNumId="6" w15:restartNumberingAfterBreak="0">
+  <w:abstractNum w:abstractNumId="6">
     <w:nsid w:val="49477022"/>
     <w:multiLevelType w:val="hybridMultilevel"/>
     <w:tmpl w:val="E056E556"/>
@@ -2214,7 +3438,7 @@
       </w:pPr>
     </w:lvl>
   </w:abstractNum>
-  <w:abstractNum w:abstractNumId="7" w15:restartNumberingAfterBreak="0">
+  <w:abstractNum w:abstractNumId="7">
     <w:nsid w:val="49645645"/>
     <w:multiLevelType w:val="hybridMultilevel"/>
     <w:tmpl w:val="C52494DA"/>
@@ -2303,7 +3527,7 @@
       </w:pPr>
     </w:lvl>
   </w:abstractNum>
-  <w:abstractNum w:abstractNumId="8" w15:restartNumberingAfterBreak="0">
+  <w:abstractNum w:abstractNumId="8">
     <w:nsid w:val="49690E04"/>
     <w:multiLevelType w:val="hybridMultilevel"/>
     <w:tmpl w:val="DEC499FE"/>
@@ -2389,7 +3613,7 @@
       </w:pPr>
     </w:lvl>
   </w:abstractNum>
-  <w:abstractNum w:abstractNumId="9" w15:restartNumberingAfterBreak="0">
+  <w:abstractNum w:abstractNumId="9">
     <w:nsid w:val="4D6B4F08"/>
     <w:multiLevelType w:val="hybridMultilevel"/>
     <w:tmpl w:val="BB564FB4"/>
@@ -2481,7 +3705,7 @@
       </w:pPr>
     </w:lvl>
   </w:abstractNum>
-  <w:abstractNum w:abstractNumId="10" w15:restartNumberingAfterBreak="0">
+  <w:abstractNum w:abstractNumId="10">
     <w:nsid w:val="4F110F16"/>
     <w:multiLevelType w:val="hybridMultilevel"/>
     <w:tmpl w:val="F2A2E676"/>
@@ -2594,7 +3818,7 @@
       </w:rPr>
     </w:lvl>
   </w:abstractNum>
-  <w:abstractNum w:abstractNumId="11" w15:restartNumberingAfterBreak="0">
+  <w:abstractNum w:abstractNumId="11">
     <w:nsid w:val="4F664B00"/>
     <w:multiLevelType w:val="hybridMultilevel"/>
     <w:tmpl w:val="7AD01758"/>
@@ -2683,7 +3907,7 @@
       </w:pPr>
     </w:lvl>
   </w:abstractNum>
-  <w:abstractNum w:abstractNumId="12" w15:restartNumberingAfterBreak="0">
+  <w:abstractNum w:abstractNumId="12">
     <w:nsid w:val="530C4208"/>
     <w:multiLevelType w:val="hybridMultilevel"/>
     <w:tmpl w:val="F9D03FE2"/>
@@ -2772,7 +3996,7 @@
       </w:pPr>
     </w:lvl>
   </w:abstractNum>
-  <w:abstractNum w:abstractNumId="13" w15:restartNumberingAfterBreak="0">
+  <w:abstractNum w:abstractNumId="13">
     <w:nsid w:val="54853502"/>
     <w:multiLevelType w:val="hybridMultilevel"/>
     <w:tmpl w:val="7C30D888"/>
@@ -2861,7 +4085,7 @@
       </w:pPr>
     </w:lvl>
   </w:abstractNum>
-  <w:abstractNum w:abstractNumId="14" w15:restartNumberingAfterBreak="0">
+  <w:abstractNum w:abstractNumId="14">
     <w:nsid w:val="54993289"/>
     <w:multiLevelType w:val="hybridMultilevel"/>
     <w:tmpl w:val="7DA0E7C2"/>
@@ -2950,7 +4174,7 @@
       </w:pPr>
     </w:lvl>
   </w:abstractNum>
-  <w:abstractNum w:abstractNumId="15" w15:restartNumberingAfterBreak="0">
+  <w:abstractNum w:abstractNumId="15">
     <w:nsid w:val="58516EDE"/>
     <w:multiLevelType w:val="hybridMultilevel"/>
     <w:tmpl w:val="3A5642AA"/>
@@ -3063,7 +4287,7 @@
       </w:rPr>
     </w:lvl>
   </w:abstractNum>
-  <w:abstractNum w:abstractNumId="16" w15:restartNumberingAfterBreak="0">
+  <w:abstractNum w:abstractNumId="16">
     <w:nsid w:val="58A85F4E"/>
     <w:multiLevelType w:val="hybridMultilevel"/>
     <w:tmpl w:val="09A20908"/>
@@ -3154,7 +4378,7 @@
       </w:pPr>
     </w:lvl>
   </w:abstractNum>
-  <w:abstractNum w:abstractNumId="17" w15:restartNumberingAfterBreak="0">
+  <w:abstractNum w:abstractNumId="17">
     <w:nsid w:val="597367FD"/>
     <w:multiLevelType w:val="hybridMultilevel"/>
     <w:tmpl w:val="E9EEF024"/>
@@ -3243,7 +4467,7 @@
       </w:pPr>
     </w:lvl>
   </w:abstractNum>
-  <w:abstractNum w:abstractNumId="18" w15:restartNumberingAfterBreak="0">
+  <w:abstractNum w:abstractNumId="18">
     <w:nsid w:val="6D9830B6"/>
     <w:multiLevelType w:val="hybridMultilevel"/>
     <w:tmpl w:val="A82ADC44"/>
@@ -3332,7 +4556,7 @@
       </w:pPr>
     </w:lvl>
   </w:abstractNum>
-  <w:abstractNum w:abstractNumId="19" w15:restartNumberingAfterBreak="0">
+  <w:abstractNum w:abstractNumId="19">
     <w:nsid w:val="6FBB17F3"/>
     <w:multiLevelType w:val="hybridMultilevel"/>
     <w:tmpl w:val="4162D73E"/>
@@ -3421,7 +4645,7 @@
       </w:pPr>
     </w:lvl>
   </w:abstractNum>
-  <w:abstractNum w:abstractNumId="20" w15:restartNumberingAfterBreak="0">
+  <w:abstractNum w:abstractNumId="20">
     <w:nsid w:val="715E7B40"/>
     <w:multiLevelType w:val="hybridMultilevel"/>
     <w:tmpl w:val="C2EA398A"/>
@@ -3510,7 +4734,7 @@
       </w:pPr>
     </w:lvl>
   </w:abstractNum>
-  <w:abstractNum w:abstractNumId="21" w15:restartNumberingAfterBreak="0">
+  <w:abstractNum w:abstractNumId="21">
     <w:nsid w:val="78B17A2F"/>
     <w:multiLevelType w:val="hybridMultilevel"/>
     <w:tmpl w:val="AB2A11A0"/>
@@ -3605,77 +4829,77 @@
       </w:pPr>
     </w:lvl>
   </w:abstractNum>
-  <w:num w:numId="1" w16cid:durableId="1744638145">
+  <w:num w:numId="1">
     <w:abstractNumId w:val="5"/>
   </w:num>
-  <w:num w:numId="2" w16cid:durableId="472134927">
+  <w:num w:numId="2">
     <w:abstractNumId w:val="14"/>
   </w:num>
-  <w:num w:numId="3" w16cid:durableId="1946301463">
+  <w:num w:numId="3">
     <w:abstractNumId w:val="1"/>
   </w:num>
-  <w:num w:numId="4" w16cid:durableId="695158473">
+  <w:num w:numId="4">
     <w:abstractNumId w:val="21"/>
   </w:num>
-  <w:num w:numId="5" w16cid:durableId="1045372186">
+  <w:num w:numId="5">
     <w:abstractNumId w:val="19"/>
   </w:num>
-  <w:num w:numId="6" w16cid:durableId="1420059148">
+  <w:num w:numId="6">
     <w:abstractNumId w:val="16"/>
   </w:num>
-  <w:num w:numId="7" w16cid:durableId="1551458410">
+  <w:num w:numId="7">
     <w:abstractNumId w:val="3"/>
   </w:num>
-  <w:num w:numId="8" w16cid:durableId="499925535">
+  <w:num w:numId="8">
     <w:abstractNumId w:val="18"/>
   </w:num>
-  <w:num w:numId="9" w16cid:durableId="1907104630">
+  <w:num w:numId="9">
     <w:abstractNumId w:val="11"/>
   </w:num>
-  <w:num w:numId="10" w16cid:durableId="1563980873">
+  <w:num w:numId="10">
     <w:abstractNumId w:val="0"/>
   </w:num>
-  <w:num w:numId="11" w16cid:durableId="2013291041">
+  <w:num w:numId="11">
     <w:abstractNumId w:val="7"/>
   </w:num>
-  <w:num w:numId="12" w16cid:durableId="791747381">
+  <w:num w:numId="12">
     <w:abstractNumId w:val="6"/>
   </w:num>
-  <w:num w:numId="13" w16cid:durableId="1296905753">
+  <w:num w:numId="13">
     <w:abstractNumId w:val="2"/>
   </w:num>
-  <w:num w:numId="14" w16cid:durableId="1675573493">
+  <w:num w:numId="14">
     <w:abstractNumId w:val="15"/>
   </w:num>
-  <w:num w:numId="15" w16cid:durableId="1673029587">
+  <w:num w:numId="15">
     <w:abstractNumId w:val="10"/>
   </w:num>
-  <w:num w:numId="16" w16cid:durableId="935751712">
+  <w:num w:numId="16">
     <w:abstractNumId w:val="13"/>
   </w:num>
-  <w:num w:numId="17" w16cid:durableId="1221671397">
+  <w:num w:numId="17">
     <w:abstractNumId w:val="8"/>
   </w:num>
-  <w:num w:numId="18" w16cid:durableId="1944337295">
+  <w:num w:numId="18">
     <w:abstractNumId w:val="4"/>
   </w:num>
-  <w:num w:numId="19" w16cid:durableId="768085992">
+  <w:num w:numId="19">
     <w:abstractNumId w:val="9"/>
   </w:num>
-  <w:num w:numId="20" w16cid:durableId="63838674">
+  <w:num w:numId="20">
     <w:abstractNumId w:val="17"/>
   </w:num>
-  <w:num w:numId="21" w16cid:durableId="482477692">
+  <w:num w:numId="21">
     <w:abstractNumId w:val="12"/>
   </w:num>
-  <w:num w:numId="22" w16cid:durableId="1971396955">
+  <w:num w:numId="22">
     <w:abstractNumId w:val="20"/>
   </w:num>
 </w:numbering>
 </file>
 
 <file path=word/styles.xml><?xml version="1.0" encoding="utf-8"?>
-<w:styles xmlns:mc="http://schemas.openxmlformats.org/markup-compatibility/2006" xmlns:r="http://schemas.openxmlformats.org/officeDocument/2006/relationships" xmlns:w="http://schemas.openxmlformats.org/wordprocessingml/2006/main" xmlns:w14="http://schemas.microsoft.com/office/word/2010/wordml" xmlns:w15="http://schemas.microsoft.com/office/word/2012/wordml" xmlns:w16cex="http://schemas.microsoft.com/office/word/2018/wordml/cex" xmlns:w16cid="http://schemas.microsoft.com/office/word/2016/wordml/cid" xmlns:w16="http://schemas.microsoft.com/office/word/2018/wordml" xmlns:w16du="http://schemas.microsoft.com/office/word/2023/wordml/word16du" xmlns:w16sdtdh="http://schemas.microsoft.com/office/word/2020/wordml/sdtdatahash" xmlns:w16se="http://schemas.microsoft.com/office/word/2015/wordml/symex" mc:Ignorable="w14 w15 w16se w16cid w16 w16cex w16sdtdh w16du">
+<w:styles xmlns:mc="http://schemas.openxmlformats.org/markup-compatibility/2006" xmlns:r="http://schemas.openxmlformats.org/officeDocument/2006/relationships" xmlns:w="http://schemas.openxmlformats.org/wordprocessingml/2006/main" xmlns:w14="http://schemas.microsoft.com/office/word/2010/wordml" mc:Ignorable="w14">
   <w:docDefaults>
     <w:rPrDefault>
       <w:rPr>
@@ -3693,393 +4917,154 @@
       </w:pPr>
     </w:pPrDefault>
   </w:docDefaults>
-  <w:latentStyles w:defLockedState="0" w:defUIPriority="99" w:defSemiHidden="0" w:defUnhideWhenUsed="0" w:defQFormat="0" w:count="376">
-    <w:lsdException w:name="Normal" w:uiPriority="0" w:qFormat="1"/>
-    <w:lsdException w:name="heading 1" w:uiPriority="9" w:qFormat="1"/>
-    <w:lsdException w:name="heading 2" w:semiHidden="1" w:uiPriority="9" w:unhideWhenUsed="1" w:qFormat="1"/>
-    <w:lsdException w:name="heading 3" w:semiHidden="1" w:uiPriority="9" w:unhideWhenUsed="1" w:qFormat="1"/>
-    <w:lsdException w:name="heading 4" w:semiHidden="1" w:uiPriority="9" w:unhideWhenUsed="1" w:qFormat="1"/>
-    <w:lsdException w:name="heading 5" w:semiHidden="1" w:uiPriority="9" w:unhideWhenUsed="1" w:qFormat="1"/>
-    <w:lsdException w:name="heading 6" w:semiHidden="1" w:uiPriority="9" w:unhideWhenUsed="1" w:qFormat="1"/>
-    <w:lsdException w:name="heading 7" w:semiHidden="1" w:uiPriority="9" w:unhideWhenUsed="1" w:qFormat="1"/>
-    <w:lsdException w:name="heading 8" w:semiHidden="1" w:uiPriority="9" w:unhideWhenUsed="1" w:qFormat="1"/>
-    <w:lsdException w:name="heading 9" w:semiHidden="1" w:uiPriority="9" w:unhideWhenUsed="1" w:qFormat="1"/>
-    <w:lsdException w:name="index 1" w:semiHidden="1" w:unhideWhenUsed="1"/>
-    <w:lsdException w:name="index 2" w:semiHidden="1" w:unhideWhenUsed="1"/>
-    <w:lsdException w:name="index 3" w:semiHidden="1" w:unhideWhenUsed="1"/>
-    <w:lsdException w:name="index 4" w:semiHidden="1" w:unhideWhenUsed="1"/>
-    <w:lsdException w:name="index 5" w:semiHidden="1" w:unhideWhenUsed="1"/>
-    <w:lsdException w:name="index 6" w:semiHidden="1" w:unhideWhenUsed="1"/>
-    <w:lsdException w:name="index 7" w:semiHidden="1" w:unhideWhenUsed="1"/>
-    <w:lsdException w:name="index 8" w:semiHidden="1" w:unhideWhenUsed="1"/>
-    <w:lsdException w:name="index 9" w:semiHidden="1" w:unhideWhenUsed="1"/>
-    <w:lsdException w:name="toc 1" w:semiHidden="1" w:uiPriority="39" w:unhideWhenUsed="1"/>
-    <w:lsdException w:name="toc 2" w:semiHidden="1" w:uiPriority="39" w:unhideWhenUsed="1"/>
-    <w:lsdException w:name="toc 3" w:semiHidden="1" w:uiPriority="39" w:unhideWhenUsed="1"/>
-    <w:lsdException w:name="toc 4" w:semiHidden="1" w:uiPriority="39" w:unhideWhenUsed="1"/>
-    <w:lsdException w:name="toc 5" w:semiHidden="1" w:uiPriority="39" w:unhideWhenUsed="1"/>
-    <w:lsdException w:name="toc 6" w:semiHidden="1" w:uiPriority="39" w:unhideWhenUsed="1"/>
-    <w:lsdException w:name="toc 7" w:semiHidden="1" w:uiPriority="39" w:unhideWhenUsed="1"/>
-    <w:lsdException w:name="toc 8" w:semiHidden="1" w:uiPriority="39" w:unhideWhenUsed="1"/>
-    <w:lsdException w:name="toc 9" w:semiHidden="1" w:uiPriority="39" w:unhideWhenUsed="1"/>
-    <w:lsdException w:name="Normal Indent" w:semiHidden="1" w:unhideWhenUsed="1"/>
-    <w:lsdException w:name="footnote text" w:semiHidden="1" w:unhideWhenUsed="1"/>
-    <w:lsdException w:name="annotation text" w:semiHidden="1" w:unhideWhenUsed="1"/>
-    <w:lsdException w:name="header" w:semiHidden="1" w:unhideWhenUsed="1"/>
-    <w:lsdException w:name="footer" w:semiHidden="1" w:unhideWhenUsed="1"/>
-    <w:lsdException w:name="index heading" w:semiHidden="1" w:unhideWhenUsed="1"/>
-    <w:lsdException w:name="caption" w:semiHidden="1" w:uiPriority="35" w:unhideWhenUsed="1" w:qFormat="1"/>
-    <w:lsdException w:name="table of figures" w:semiHidden="1" w:unhideWhenUsed="1"/>
-    <w:lsdException w:name="envelope address" w:semiHidden="1" w:unhideWhenUsed="1"/>
-    <w:lsdException w:name="envelope return" w:semiHidden="1" w:unhideWhenUsed="1"/>
-    <w:lsdException w:name="footnote reference" w:semiHidden="1" w:unhideWhenUsed="1"/>
-    <w:lsdException w:name="annotation reference" w:semiHidden="1" w:unhideWhenUsed="1"/>
-    <w:lsdException w:name="line number" w:semiHidden="1" w:unhideWhenUsed="1"/>
-    <w:lsdException w:name="page number" w:semiHidden="1" w:unhideWhenUsed="1"/>
-    <w:lsdException w:name="endnote reference" w:semiHidden="1" w:unhideWhenUsed="1"/>
-    <w:lsdException w:name="endnote text" w:semiHidden="1" w:unhideWhenUsed="1"/>
-    <w:lsdException w:name="table of authorities" w:semiHidden="1" w:unhideWhenUsed="1"/>
-    <w:lsdException w:name="macro" w:semiHidden="1" w:unhideWhenUsed="1"/>
-    <w:lsdException w:name="toa heading" w:semiHidden="1" w:unhideWhenUsed="1"/>
-    <w:lsdException w:name="List" w:semiHidden="1" w:unhideWhenUsed="1"/>
-    <w:lsdException w:name="List Bullet" w:semiHidden="1" w:unhideWhenUsed="1"/>
-    <w:lsdException w:name="List Number" w:semiHidden="1" w:unhideWhenUsed="1"/>
-    <w:lsdException w:name="List 2" w:semiHidden="1" w:unhideWhenUsed="1"/>
-    <w:lsdException w:name="List 3" w:semiHidden="1" w:unhideWhenUsed="1"/>
-    <w:lsdException w:name="List 4" w:semiHidden="1" w:unhideWhenUsed="1"/>
-    <w:lsdException w:name="List 5" w:semiHidden="1" w:unhideWhenUsed="1"/>
-    <w:lsdException w:name="List Bullet 2" w:semiHidden="1" w:unhideWhenUsed="1"/>
-    <w:lsdException w:name="List Bullet 3" w:semiHidden="1" w:unhideWhenUsed="1"/>
-    <w:lsdException w:name="List Bullet 4" w:semiHidden="1" w:unhideWhenUsed="1"/>
-    <w:lsdException w:name="List Bullet 5" w:semiHidden="1" w:unhideWhenUsed="1"/>
-    <w:lsdException w:name="List Number 2" w:semiHidden="1" w:unhideWhenUsed="1"/>
-    <w:lsdException w:name="List Number 3" w:semiHidden="1" w:unhideWhenUsed="1"/>
-    <w:lsdException w:name="List Number 4" w:semiHidden="1" w:unhideWhenUsed="1"/>
-    <w:lsdException w:name="List Number 5" w:semiHidden="1" w:unhideWhenUsed="1"/>
-    <w:lsdException w:name="Title" w:uiPriority="10" w:qFormat="1"/>
-    <w:lsdException w:name="Closing" w:semiHidden="1" w:unhideWhenUsed="1"/>
-    <w:lsdException w:name="Signature" w:semiHidden="1" w:unhideWhenUsed="1"/>
-    <w:lsdException w:name="Default Paragraph Font" w:semiHidden="1" w:uiPriority="1" w:unhideWhenUsed="1"/>
-    <w:lsdException w:name="Body Text" w:semiHidden="1" w:unhideWhenUsed="1"/>
-    <w:lsdException w:name="Body Text Indent" w:semiHidden="1" w:unhideWhenUsed="1"/>
-    <w:lsdException w:name="List Continue" w:semiHidden="1" w:unhideWhenUsed="1"/>
-    <w:lsdException w:name="List Continue 2" w:semiHidden="1" w:unhideWhenUsed="1"/>
-    <w:lsdException w:name="List Continue 3" w:semiHidden="1" w:unhideWhenUsed="1"/>
-    <w:lsdException w:name="List Continue 4" w:semiHidden="1" w:unhideWhenUsed="1"/>
-    <w:lsdException w:name="List Continue 5" w:semiHidden="1" w:unhideWhenUsed="1"/>
-    <w:lsdException w:name="Message Header" w:semiHidden="1" w:unhideWhenUsed="1"/>
-    <w:lsdException w:name="Subtitle" w:uiPriority="11" w:qFormat="1"/>
-    <w:lsdException w:name="Salutation" w:semiHidden="1" w:unhideWhenUsed="1"/>
-    <w:lsdException w:name="Date" w:semiHidden="1" w:unhideWhenUsed="1"/>
-    <w:lsdException w:name="Body Text First Indent" w:semiHidden="1" w:unhideWhenUsed="1"/>
-    <w:lsdException w:name="Body Text First Indent 2" w:semiHidden="1" w:unhideWhenUsed="1"/>
-    <w:lsdException w:name="Note Heading" w:semiHidden="1" w:unhideWhenUsed="1"/>
-    <w:lsdException w:name="Body Text 2" w:semiHidden="1" w:unhideWhenUsed="1"/>
-    <w:lsdException w:name="Body Text 3" w:semiHidden="1" w:unhideWhenUsed="1"/>
-    <w:lsdException w:name="Body Text Indent 2" w:semiHidden="1" w:unhideWhenUsed="1"/>
-    <w:lsdException w:name="Body Text Indent 3" w:semiHidden="1" w:unhideWhenUsed="1"/>
-    <w:lsdException w:name="Block Text" w:semiHidden="1" w:unhideWhenUsed="1"/>
-    <w:lsdException w:name="Hyperlink" w:semiHidden="1" w:unhideWhenUsed="1"/>
-    <w:lsdException w:name="FollowedHyperlink" w:semiHidden="1" w:unhideWhenUsed="1"/>
-    <w:lsdException w:name="Strong" w:uiPriority="22" w:qFormat="1"/>
-    <w:lsdException w:name="Emphasis" w:uiPriority="20" w:qFormat="1"/>
-    <w:lsdException w:name="Document Map" w:semiHidden="1" w:unhideWhenUsed="1"/>
-    <w:lsdException w:name="Plain Text" w:semiHidden="1" w:unhideWhenUsed="1"/>
-    <w:lsdException w:name="E-mail Signature" w:semiHidden="1" w:unhideWhenUsed="1"/>
-    <w:lsdException w:name="HTML Top of Form" w:semiHidden="1" w:unhideWhenUsed="1"/>
-    <w:lsdException w:name="HTML Bottom of Form" w:semiHidden="1" w:unhideWhenUsed="1"/>
-    <w:lsdException w:name="Normal (Web)" w:semiHidden="1" w:unhideWhenUsed="1"/>
-    <w:lsdException w:name="HTML Acronym" w:semiHidden="1" w:unhideWhenUsed="1"/>
-    <w:lsdException w:name="HTML Address" w:semiHidden="1" w:unhideWhenUsed="1"/>
-    <w:lsdException w:name="HTML Cite" w:semiHidden="1" w:unhideWhenUsed="1"/>
-    <w:lsdException w:name="HTML Code" w:semiHidden="1" w:unhideWhenUsed="1"/>
-    <w:lsdException w:name="HTML Definition" w:semiHidden="1" w:unhideWhenUsed="1"/>
-    <w:lsdException w:name="HTML Keyboard" w:semiHidden="1" w:unhideWhenUsed="1"/>
-    <w:lsdException w:name="HTML Preformatted" w:semiHidden="1" w:unhideWhenUsed="1"/>
-    <w:lsdException w:name="HTML Sample" w:semiHidden="1" w:unhideWhenUsed="1"/>
-    <w:lsdException w:name="HTML Typewriter" w:semiHidden="1" w:unhideWhenUsed="1"/>
-    <w:lsdException w:name="HTML Variable" w:semiHidden="1" w:unhideWhenUsed="1"/>
-    <w:lsdException w:name="Normal Table" w:semiHidden="1" w:unhideWhenUsed="1"/>
-    <w:lsdException w:name="annotation subject" w:semiHidden="1" w:unhideWhenUsed="1"/>
-    <w:lsdException w:name="No List" w:semiHidden="1" w:unhideWhenUsed="1"/>
-    <w:lsdException w:name="Outline List 1" w:semiHidden="1" w:unhideWhenUsed="1"/>
-    <w:lsdException w:name="Outline List 2" w:semiHidden="1" w:unhideWhenUsed="1"/>
-    <w:lsdException w:name="Outline List 3" w:semiHidden="1" w:unhideWhenUsed="1"/>
-    <w:lsdException w:name="Table Simple 1" w:semiHidden="1" w:unhideWhenUsed="1"/>
-    <w:lsdException w:name="Table Simple 2" w:semiHidden="1" w:unhideWhenUsed="1"/>
-    <w:lsdException w:name="Table Simple 3" w:semiHidden="1" w:unhideWhenUsed="1"/>
-    <w:lsdException w:name="Table Classic 1" w:semiHidden="1" w:unhideWhenUsed="1"/>
-    <w:lsdException w:name="Table Classic 2" w:semiHidden="1" w:unhideWhenUsed="1"/>
-    <w:lsdException w:name="Table Classic 3" w:semiHidden="1" w:unhideWhenUsed="1"/>
-    <w:lsdException w:name="Table Classic 4" w:semiHidden="1" w:unhideWhenUsed="1"/>
-    <w:lsdException w:name="Table Colorful 1" w:semiHidden="1" w:unhideWhenUsed="1"/>
-    <w:lsdException w:name="Table Colorful 2" w:semiHidden="1" w:unhideWhenUsed="1"/>
-    <w:lsdException w:name="Table Colorful 3" w:semiHidden="1" w:unhideWhenUsed="1"/>
-    <w:lsdException w:name="Table Columns 1" w:semiHidden="1" w:unhideWhenUsed="1"/>
-    <w:lsdException w:name="Table Columns 2" w:semiHidden="1" w:unhideWhenUsed="1"/>
-    <w:lsdException w:name="Table Columns 3" w:semiHidden="1" w:unhideWhenUsed="1"/>
-    <w:lsdException w:name="Table Columns 4" w:semiHidden="1" w:unhideWhenUsed="1"/>
-    <w:lsdException w:name="Table Columns 5" w:semiHidden="1" w:unhideWhenUsed="1"/>
-    <w:lsdException w:name="Table Grid 1" w:semiHidden="1" w:unhideWhenUsed="1"/>
-    <w:lsdException w:name="Table Grid 2" w:semiHidden="1" w:unhideWhenUsed="1"/>
-    <w:lsdException w:name="Table Grid 3" w:semiHidden="1" w:unhideWhenUsed="1"/>
-    <w:lsdException w:name="Table Grid 4" w:semiHidden="1" w:unhideWhenUsed="1"/>
-    <w:lsdException w:name="Table Grid 5" w:semiHidden="1" w:unhideWhenUsed="1"/>
-    <w:lsdException w:name="Table Grid 6" w:semiHidden="1" w:unhideWhenUsed="1"/>
-    <w:lsdException w:name="Table Grid 7" w:semiHidden="1" w:unhideWhenUsed="1"/>
-    <w:lsdException w:name="Table Grid 8" w:semiHidden="1" w:unhideWhenUsed="1"/>
-    <w:lsdException w:name="Table List 1" w:semiHidden="1" w:unhideWhenUsed="1"/>
-    <w:lsdException w:name="Table List 2" w:semiHidden="1" w:unhideWhenUsed="1"/>
-    <w:lsdException w:name="Table List 3" w:semiHidden="1" w:unhideWhenUsed="1"/>
-    <w:lsdException w:name="Table List 4" w:semiHidden="1" w:unhideWhenUsed="1"/>
-    <w:lsdException w:name="Table List 5" w:semiHidden="1" w:unhideWhenUsed="1"/>
-    <w:lsdException w:name="Table List 6" w:semiHidden="1" w:unhideWhenUsed="1"/>
-    <w:lsdException w:name="Table List 7" w:semiHidden="1" w:unhideWhenUsed="1"/>
-    <w:lsdException w:name="Table List 8" w:semiHidden="1" w:unhideWhenUsed="1"/>
-    <w:lsdException w:name="Table 3D effects 1" w:semiHidden="1" w:unhideWhenUsed="1"/>
-    <w:lsdException w:name="Table 3D effects 2" w:semiHidden="1" w:unhideWhenUsed="1"/>
-    <w:lsdException w:name="Table 3D effects 3" w:semiHidden="1" w:unhideWhenUsed="1"/>
-    <w:lsdException w:name="Table Contemporary" w:semiHidden="1" w:unhideWhenUsed="1"/>
-    <w:lsdException w:name="Table Elegant" w:semiHidden="1" w:unhideWhenUsed="1"/>
-    <w:lsdException w:name="Table Professional" w:semiHidden="1" w:unhideWhenUsed="1"/>
-    <w:lsdException w:name="Table Subtle 1" w:semiHidden="1" w:unhideWhenUsed="1"/>
-    <w:lsdException w:name="Table Subtle 2" w:semiHidden="1" w:unhideWhenUsed="1"/>
-    <w:lsdException w:name="Table Web 1" w:semiHidden="1" w:unhideWhenUsed="1"/>
-    <w:lsdException w:name="Table Web 2" w:semiHidden="1" w:unhideWhenUsed="1"/>
-    <w:lsdException w:name="Table Web 3" w:semiHidden="1" w:unhideWhenUsed="1"/>
-    <w:lsdException w:name="Balloon Text" w:semiHidden="1" w:unhideWhenUsed="1"/>
-    <w:lsdException w:name="Table Grid" w:uiPriority="39"/>
-    <w:lsdException w:name="Table Theme" w:semiHidden="1" w:unhideWhenUsed="1"/>
-    <w:lsdException w:name="Placeholder Text" w:semiHidden="1"/>
-    <w:lsdException w:name="No Spacing" w:uiPriority="1" w:qFormat="1"/>
-    <w:lsdException w:name="Light Shading" w:uiPriority="60"/>
-    <w:lsdException w:name="Light List" w:uiPriority="61"/>
-    <w:lsdException w:name="Light Grid" w:uiPriority="62"/>
-    <w:lsdException w:name="Medium Shading 1" w:uiPriority="63"/>
-    <w:lsdException w:name="Medium Shading 2" w:uiPriority="64"/>
-    <w:lsdException w:name="Medium List 1" w:uiPriority="65"/>
-    <w:lsdException w:name="Medium List 2" w:uiPriority="66"/>
-    <w:lsdException w:name="Medium Grid 1" w:uiPriority="67"/>
-    <w:lsdException w:name="Medium Grid 2" w:uiPriority="68"/>
-    <w:lsdException w:name="Medium Grid 3" w:uiPriority="69"/>
-    <w:lsdException w:name="Dark List" w:uiPriority="70"/>
-    <w:lsdException w:name="Colorful Shading" w:uiPriority="71"/>
-    <w:lsdException w:name="Colorful List" w:uiPriority="72"/>
-    <w:lsdException w:name="Colorful Grid" w:uiPriority="73"/>
-    <w:lsdException w:name="Light Shading Accent 1" w:uiPriority="60"/>
-    <w:lsdException w:name="Light List Accent 1" w:uiPriority="61"/>
-    <w:lsdException w:name="Light Grid Accent 1" w:uiPriority="62"/>
-    <w:lsdException w:name="Medium Shading 1 Accent 1" w:uiPriority="63"/>
-    <w:lsdException w:name="Medium Shading 2 Accent 1" w:uiPriority="64"/>
-    <w:lsdException w:name="Medium List 1 Accent 1" w:uiPriority="65"/>
-    <w:lsdException w:name="Revision" w:semiHidden="1"/>
-    <w:lsdException w:name="List Paragraph" w:uiPriority="34" w:qFormat="1"/>
-    <w:lsdException w:name="Quote" w:uiPriority="29" w:qFormat="1"/>
-    <w:lsdException w:name="Intense Quote" w:uiPriority="30" w:qFormat="1"/>
-    <w:lsdException w:name="Medium List 2 Accent 1" w:uiPriority="66"/>
-    <w:lsdException w:name="Medium Grid 1 Accent 1" w:uiPriority="67"/>
-    <w:lsdException w:name="Medium Grid 2 Accent 1" w:uiPriority="68"/>
-    <w:lsdException w:name="Medium Grid 3 Accent 1" w:uiPriority="69"/>
-    <w:lsdException w:name="Dark List Accent 1" w:uiPriority="70"/>
-    <w:lsdException w:name="Colorful Shading Accent 1" w:uiPriority="71"/>
-    <w:lsdException w:name="Colorful List Accent 1" w:uiPriority="72"/>
-    <w:lsdException w:name="Colorful Grid Accent 1" w:uiPriority="73"/>
-    <w:lsdException w:name="Light Shading Accent 2" w:uiPriority="60"/>
-    <w:lsdException w:name="Light List Accent 2" w:uiPriority="61"/>
-    <w:lsdException w:name="Light Grid Accent 2" w:uiPriority="62"/>
-    <w:lsdException w:name="Medium Shading 1 Accent 2" w:uiPriority="63"/>
-    <w:lsdException w:name="Medium Shading 2 Accent 2" w:uiPriority="64"/>
-    <w:lsdException w:name="Medium List 1 Accent 2" w:uiPriority="65"/>
-    <w:lsdException w:name="Medium List 2 Accent 2" w:uiPriority="66"/>
-    <w:lsdException w:name="Medium Grid 1 Accent 2" w:uiPriority="67"/>
-    <w:lsdException w:name="Medium Grid 2 Accent 2" w:uiPriority="68"/>
-    <w:lsdException w:name="Medium Grid 3 Accent 2" w:uiPriority="69"/>
-    <w:lsdException w:name="Dark List Accent 2" w:uiPriority="70"/>
-    <w:lsdException w:name="Colorful Shading Accent 2" w:uiPriority="71"/>
-    <w:lsdException w:name="Colorful List Accent 2" w:uiPriority="72"/>
-    <w:lsdException w:name="Colorful Grid Accent 2" w:uiPriority="73"/>
-    <w:lsdException w:name="Light Shading Accent 3" w:uiPriority="60"/>
-    <w:lsdException w:name="Light List Accent 3" w:uiPriority="61"/>
-    <w:lsdException w:name="Light Grid Accent 3" w:uiPriority="62"/>
-    <w:lsdException w:name="Medium Shading 1 Accent 3" w:uiPriority="63"/>
-    <w:lsdException w:name="Medium Shading 2 Accent 3" w:uiPriority="64"/>
-    <w:lsdException w:name="Medium List 1 Accent 3" w:uiPriority="65"/>
-    <w:lsdException w:name="Medium List 2 Accent 3" w:uiPriority="66"/>
-    <w:lsdException w:name="Medium Grid 1 Accent 3" w:uiPriority="67"/>
-    <w:lsdException w:name="Medium Grid 2 Accent 3" w:uiPriority="68"/>
-    <w:lsdException w:name="Medium Grid 3 Accent 3" w:uiPriority="69"/>
-    <w:lsdException w:name="Dark List Accent 3" w:uiPriority="70"/>
-    <w:lsdException w:name="Colorful Shading Accent 3" w:uiPriority="71"/>
-    <w:lsdException w:name="Colorful List Accent 3" w:uiPriority="72"/>
-    <w:lsdException w:name="Colorful Grid Accent 3" w:uiPriority="73"/>
-    <w:lsdException w:name="Light Shading Accent 4" w:uiPriority="60"/>
-    <w:lsdException w:name="Light List Accent 4" w:uiPriority="61"/>
-    <w:lsdException w:name="Light Grid Accent 4" w:uiPriority="62"/>
-    <w:lsdException w:name="Medium Shading 1 Accent 4" w:uiPriority="63"/>
-    <w:lsdException w:name="Medium Shading 2 Accent 4" w:uiPriority="64"/>
-    <w:lsdException w:name="Medium List 1 Accent 4" w:uiPriority="65"/>
-    <w:lsdException w:name="Medium List 2 Accent 4" w:uiPriority="66"/>
-    <w:lsdException w:name="Medium Grid 1 Accent 4" w:uiPriority="67"/>
-    <w:lsdException w:name="Medium Grid 2 Accent 4" w:uiPriority="68"/>
-    <w:lsdException w:name="Medium Grid 3 Accent 4" w:uiPriority="69"/>
-    <w:lsdException w:name="Dark List Accent 4" w:uiPriority="70"/>
-    <w:lsdException w:name="Colorful Shading Accent 4" w:uiPriority="71"/>
-    <w:lsdException w:name="Colorful List Accent 4" w:uiPriority="72"/>
-    <w:lsdException w:name="Colorful Grid Accent 4" w:uiPriority="73"/>
-    <w:lsdException w:name="Light Shading Accent 5" w:uiPriority="60"/>
-    <w:lsdException w:name="Light List Accent 5" w:uiPriority="61"/>
-    <w:lsdException w:name="Light Grid Accent 5" w:uiPriority="62"/>
-    <w:lsdException w:name="Medium Shading 1 Accent 5" w:uiPriority="63"/>
-    <w:lsdException w:name="Medium Shading 2 Accent 5" w:uiPriority="64"/>
-    <w:lsdException w:name="Medium List 1 Accent 5" w:uiPriority="65"/>
-    <w:lsdException w:name="Medium List 2 Accent 5" w:uiPriority="66"/>
-    <w:lsdException w:name="Medium Grid 1 Accent 5" w:uiPriority="67"/>
-    <w:lsdException w:name="Medium Grid 2 Accent 5" w:uiPriority="68"/>
-    <w:lsdException w:name="Medium Grid 3 Accent 5" w:uiPriority="69"/>
-    <w:lsdException w:name="Dark List Accent 5" w:uiPriority="70"/>
-    <w:lsdException w:name="Colorful Shading Accent 5" w:uiPriority="71"/>
-    <w:lsdException w:name="Colorful List Accent 5" w:uiPriority="72"/>
-    <w:lsdException w:name="Colorful Grid Accent 5" w:uiPriority="73"/>
-    <w:lsdException w:name="Light Shading Accent 6" w:uiPriority="60"/>
-    <w:lsdException w:name="Light List Accent 6" w:uiPriority="61"/>
-    <w:lsdException w:name="Light Grid Accent 6" w:uiPriority="62"/>
-    <w:lsdException w:name="Medium Shading 1 Accent 6" w:uiPriority="63"/>
-    <w:lsdException w:name="Medium Shading 2 Accent 6" w:uiPriority="64"/>
-    <w:lsdException w:name="Medium List 1 Accent 6" w:uiPriority="65"/>
-    <w:lsdException w:name="Medium List 2 Accent 6" w:uiPriority="66"/>
-    <w:lsdException w:name="Medium Grid 1 Accent 6" w:uiPriority="67"/>
-    <w:lsdException w:name="Medium Grid 2 Accent 6" w:uiPriority="68"/>
-    <w:lsdException w:name="Medium Grid 3 Accent 6" w:uiPriority="69"/>
-    <w:lsdException w:name="Dark List Accent 6" w:uiPriority="70"/>
-    <w:lsdException w:name="Colorful Shading Accent 6" w:uiPriority="71"/>
-    <w:lsdException w:name="Colorful List Accent 6" w:uiPriority="72"/>
-    <w:lsdException w:name="Colorful Grid Accent 6" w:uiPriority="73"/>
-    <w:lsdException w:name="Subtle Emphasis" w:uiPriority="19" w:qFormat="1"/>
-    <w:lsdException w:name="Intense Emphasis" w:uiPriority="21" w:qFormat="1"/>
-    <w:lsdException w:name="Subtle Reference" w:uiPriority="31" w:qFormat="1"/>
-    <w:lsdException w:name="Intense Reference" w:uiPriority="32" w:qFormat="1"/>
-    <w:lsdException w:name="Book Title" w:uiPriority="33" w:qFormat="1"/>
-    <w:lsdException w:name="Bibliography" w:semiHidden="1" w:uiPriority="37" w:unhideWhenUsed="1"/>
-    <w:lsdException w:name="TOC Heading" w:semiHidden="1" w:uiPriority="39" w:unhideWhenUsed="1" w:qFormat="1"/>
-    <w:lsdException w:name="Plain Table 1" w:uiPriority="41"/>
-    <w:lsdException w:name="Plain Table 2" w:uiPriority="42"/>
-    <w:lsdException w:name="Plain Table 3" w:uiPriority="43"/>
-    <w:lsdException w:name="Plain Table 4" w:uiPriority="44"/>
-    <w:lsdException w:name="Plain Table 5" w:uiPriority="45"/>
-    <w:lsdException w:name="Grid Table Light" w:uiPriority="40"/>
-    <w:lsdException w:name="Grid Table 1 Light" w:uiPriority="46"/>
-    <w:lsdException w:name="Grid Table 2" w:uiPriority="47"/>
-    <w:lsdException w:name="Grid Table 3" w:uiPriority="48"/>
-    <w:lsdException w:name="Grid Table 4" w:uiPriority="49"/>
-    <w:lsdException w:name="Grid Table 5 Dark" w:uiPriority="50"/>
-    <w:lsdException w:name="Grid Table 6 Colorful" w:uiPriority="51"/>
-    <w:lsdException w:name="Grid Table 7 Colorful" w:uiPriority="52"/>
-    <w:lsdException w:name="Grid Table 1 Light Accent 1" w:uiPriority="46"/>
-    <w:lsdException w:name="Grid Table 2 Accent 1" w:uiPriority="47"/>
-    <w:lsdException w:name="Grid Table 3 Accent 1" w:uiPriority="48"/>
-    <w:lsdException w:name="Grid Table 4 Accent 1" w:uiPriority="49"/>
-    <w:lsdException w:name="Grid Table 5 Dark Accent 1" w:uiPriority="50"/>
-    <w:lsdException w:name="Grid Table 6 Colorful Accent 1" w:uiPriority="51"/>
-    <w:lsdException w:name="Grid Table 7 Colorful Accent 1" w:uiPriority="52"/>
-    <w:lsdException w:name="Grid Table 1 Light Accent 2" w:uiPriority="46"/>
-    <w:lsdException w:name="Grid Table 2 Accent 2" w:uiPriority="47"/>
-    <w:lsdException w:name="Grid Table 3 Accent 2" w:uiPriority="48"/>
-    <w:lsdException w:name="Grid Table 4 Accent 2" w:uiPriority="49"/>
-    <w:lsdException w:name="Grid Table 5 Dark Accent 2" w:uiPriority="50"/>
-    <w:lsdException w:name="Grid Table 6 Colorful Accent 2" w:uiPriority="51"/>
-    <w:lsdException w:name="Grid Table 7 Colorful Accent 2" w:uiPriority="52"/>
-    <w:lsdException w:name="Grid Table 1 Light Accent 3" w:uiPriority="46"/>
-    <w:lsdException w:name="Grid Table 2 Accent 3" w:uiPriority="47"/>
-    <w:lsdException w:name="Grid Table 3 Accent 3" w:uiPriority="48"/>
-    <w:lsdException w:name="Grid Table 4 Accent 3" w:uiPriority="49"/>
-    <w:lsdException w:name="Grid Table 5 Dark Accent 3" w:uiPriority="50"/>
-    <w:lsdException w:name="Grid Table 6 Colorful Accent 3" w:uiPriority="51"/>
-    <w:lsdException w:name="Grid Table 7 Colorful Accent 3" w:uiPriority="52"/>
-    <w:lsdException w:name="Grid Table 1 Light Accent 4" w:uiPriority="46"/>
-    <w:lsdException w:name="Grid Table 2 Accent 4" w:uiPriority="47"/>
-    <w:lsdException w:name="Grid Table 3 Accent 4" w:uiPriority="48"/>
-    <w:lsdException w:name="Grid Table 4 Accent 4" w:uiPriority="49"/>
-    <w:lsdException w:name="Grid Table 5 Dark Accent 4" w:uiPriority="50"/>
-    <w:lsdException w:name="Grid Table 6 Colorful Accent 4" w:uiPriority="51"/>
-    <w:lsdException w:name="Grid Table 7 Colorful Accent 4" w:uiPriority="52"/>
-    <w:lsdException w:name="Grid Table 1 Light Accent 5" w:uiPriority="46"/>
-    <w:lsdException w:name="Grid Table 2 Accent 5" w:uiPriority="47"/>
-    <w:lsdException w:name="Grid Table 3 Accent 5" w:uiPriority="48"/>
-    <w:lsdException w:name="Grid Table 4 Accent 5" w:uiPriority="49"/>
-    <w:lsdException w:name="Grid Table 5 Dark Accent 5" w:uiPriority="50"/>
-    <w:lsdException w:name="Grid Table 6 Colorful Accent 5" w:uiPriority="51"/>
-    <w:lsdException w:name="Grid Table 7 Colorful Accent 5" w:uiPriority="52"/>
-    <w:lsdException w:name="Grid Table 1 Light Accent 6" w:uiPriority="46"/>
-    <w:lsdException w:name="Grid Table 2 Accent 6" w:uiPriority="47"/>
-    <w:lsdException w:name="Grid Table 3 Accent 6" w:uiPriority="48"/>
-    <w:lsdException w:name="Grid Table 4 Accent 6" w:uiPriority="49"/>
-    <w:lsdException w:name="Grid Table 5 Dark Accent 6" w:uiPriority="50"/>
-    <w:lsdException w:name="Grid Table 6 Colorful Accent 6" w:uiPriority="51"/>
-    <w:lsdException w:name="Grid Table 7 Colorful Accent 6" w:uiPriority="52"/>
-    <w:lsdException w:name="List Table 1 Light" w:uiPriority="46"/>
-    <w:lsdException w:name="List Table 2" w:uiPriority="47"/>
-    <w:lsdException w:name="List Table 3" w:uiPriority="48"/>
-    <w:lsdException w:name="List Table 4" w:uiPriority="49"/>
-    <w:lsdException w:name="List Table 5 Dark" w:uiPriority="50"/>
-    <w:lsdException w:name="List Table 6 Colorful" w:uiPriority="51"/>
-    <w:lsdException w:name="List Table 7 Colorful" w:uiPriority="52"/>
-    <w:lsdException w:name="List Table 1 Light Accent 1" w:uiPriority="46"/>
-    <w:lsdException w:name="List Table 2 Accent 1" w:uiPriority="47"/>
-    <w:lsdException w:name="List Table 3 Accent 1" w:uiPriority="48"/>
-    <w:lsdException w:name="List Table 4 Accent 1" w:uiPriority="49"/>
-    <w:lsdException w:name="List Table 5 Dark Accent 1" w:uiPriority="50"/>
-    <w:lsdException w:name="List Table 6 Colorful Accent 1" w:uiPriority="51"/>
-    <w:lsdException w:name="List Table 7 Colorful Accent 1" w:uiPriority="52"/>
-    <w:lsdException w:name="List Table 1 Light Accent 2" w:uiPriority="46"/>
-    <w:lsdException w:name="List Table 2 Accent 2" w:uiPriority="47"/>
-    <w:lsdException w:name="List Table 3 Accent 2" w:uiPriority="48"/>
-    <w:lsdException w:name="List Table 4 Accent 2" w:uiPriority="49"/>
-    <w:lsdException w:name="List Table 5 Dark Accent 2" w:uiPriority="50"/>
-    <w:lsdException w:name="List Table 6 Colorful Accent 2" w:uiPriority="51"/>
-    <w:lsdException w:name="List Table 7 Colorful Accent 2" w:uiPriority="52"/>
-    <w:lsdException w:name="List Table 1 Light Accent 3" w:uiPriority="46"/>
-    <w:lsdException w:name="List Table 2 Accent 3" w:uiPriority="47"/>
-    <w:lsdException w:name="List Table 3 Accent 3" w:uiPriority="48"/>
-    <w:lsdException w:name="List Table 4 Accent 3" w:uiPriority="49"/>
-    <w:lsdException w:name="List Table 5 Dark Accent 3" w:uiPriority="50"/>
-    <w:lsdException w:name="List Table 6 Colorful Accent 3" w:uiPriority="51"/>
-    <w:lsdException w:name="List Table 7 Colorful Accent 3" w:uiPriority="52"/>
-    <w:lsdException w:name="List Table 1 Light Accent 4" w:uiPriority="46"/>
-    <w:lsdException w:name="List Table 2 Accent 4" w:uiPriority="47"/>
-    <w:lsdException w:name="List Table 3 Accent 4" w:uiPriority="48"/>
-    <w:lsdException w:name="List Table 4 Accent 4" w:uiPriority="49"/>
-    <w:lsdException w:name="List Table 5 Dark Accent 4" w:uiPriority="50"/>
-    <w:lsdException w:name="List Table 6 Colorful Accent 4" w:uiPriority="51"/>
-    <w:lsdException w:name="List Table 7 Colorful Accent 4" w:uiPriority="52"/>
-    <w:lsdException w:name="List Table 1 Light Accent 5" w:uiPriority="46"/>
-    <w:lsdException w:name="List Table 2 Accent 5" w:uiPriority="47"/>
-    <w:lsdException w:name="List Table 3 Accent 5" w:uiPriority="48"/>
-    <w:lsdException w:name="List Table 4 Accent 5" w:uiPriority="49"/>
-    <w:lsdException w:name="List Table 5 Dark Accent 5" w:uiPriority="50"/>
-    <w:lsdException w:name="List Table 6 Colorful Accent 5" w:uiPriority="51"/>
-    <w:lsdException w:name="List Table 7 Colorful Accent 5" w:uiPriority="52"/>
-    <w:lsdException w:name="List Table 1 Light Accent 6" w:uiPriority="46"/>
-    <w:lsdException w:name="List Table 2 Accent 6" w:uiPriority="47"/>
-    <w:lsdException w:name="List Table 3 Accent 6" w:uiPriority="48"/>
-    <w:lsdException w:name="List Table 4 Accent 6" w:uiPriority="49"/>
-    <w:lsdException w:name="List Table 5 Dark Accent 6" w:uiPriority="50"/>
-    <w:lsdException w:name="List Table 6 Colorful Accent 6" w:uiPriority="51"/>
-    <w:lsdException w:name="List Table 7 Colorful Accent 6" w:uiPriority="52"/>
-    <w:lsdException w:name="Mention" w:semiHidden="1" w:unhideWhenUsed="1"/>
-    <w:lsdException w:name="Smart Hyperlink" w:semiHidden="1" w:unhideWhenUsed="1"/>
-    <w:lsdException w:name="Hashtag" w:semiHidden="1" w:unhideWhenUsed="1"/>
-    <w:lsdException w:name="Unresolved Mention" w:semiHidden="1" w:unhideWhenUsed="1"/>
-    <w:lsdException w:name="Smart Link" w:semiHidden="1" w:unhideWhenUsed="1"/>
+  <w:latentStyles w:defLockedState="0" w:defUIPriority="99" w:defSemiHidden="1" w:defUnhideWhenUsed="1" w:defQFormat="0" w:count="267">
+    <w:lsdException w:name="Normal" w:semiHidden="0" w:uiPriority="0" w:unhideWhenUsed="0" w:qFormat="1"/>
+    <w:lsdException w:name="heading 1" w:semiHidden="0" w:uiPriority="9" w:unhideWhenUsed="0" w:qFormat="1"/>
+    <w:lsdException w:name="heading 2" w:uiPriority="9" w:qFormat="1"/>
+    <w:lsdException w:name="heading 3" w:uiPriority="9" w:qFormat="1"/>
+    <w:lsdException w:name="heading 4" w:uiPriority="9" w:qFormat="1"/>
+    <w:lsdException w:name="heading 5" w:uiPriority="9" w:qFormat="1"/>
+    <w:lsdException w:name="heading 6" w:uiPriority="9" w:qFormat="1"/>
+    <w:lsdException w:name="heading 7" w:uiPriority="9" w:qFormat="1"/>
+    <w:lsdException w:name="heading 8" w:uiPriority="9" w:qFormat="1"/>
+    <w:lsdException w:name="heading 9" w:uiPriority="9" w:qFormat="1"/>
+    <w:lsdException w:name="toc 1" w:uiPriority="39"/>
+    <w:lsdException w:name="toc 2" w:uiPriority="39"/>
+    <w:lsdException w:name="toc 3" w:uiPriority="39"/>
+    <w:lsdException w:name="toc 4" w:uiPriority="39"/>
+    <w:lsdException w:name="toc 5" w:uiPriority="39"/>
+    <w:lsdException w:name="toc 6" w:uiPriority="39"/>
+    <w:lsdException w:name="toc 7" w:uiPriority="39"/>
+    <w:lsdException w:name="toc 8" w:uiPriority="39"/>
+    <w:lsdException w:name="toc 9" w:uiPriority="39"/>
+    <w:lsdException w:name="caption" w:uiPriority="35" w:qFormat="1"/>
+    <w:lsdException w:name="Title" w:semiHidden="0" w:uiPriority="10" w:unhideWhenUsed="0" w:qFormat="1"/>
+    <w:lsdException w:name="Default Paragraph Font" w:uiPriority="1"/>
+    <w:lsdException w:name="Subtitle" w:semiHidden="0" w:uiPriority="11" w:unhideWhenUsed="0" w:qFormat="1"/>
+    <w:lsdException w:name="Strong" w:semiHidden="0" w:uiPriority="22" w:unhideWhenUsed="0" w:qFormat="1"/>
+    <w:lsdException w:name="Emphasis" w:semiHidden="0" w:uiPriority="20" w:unhideWhenUsed="0" w:qFormat="1"/>
+    <w:lsdException w:name="Table Grid" w:semiHidden="0" w:uiPriority="39" w:unhideWhenUsed="0"/>
+    <w:lsdException w:name="Placeholder Text" w:unhideWhenUsed="0"/>
+    <w:lsdException w:name="No Spacing" w:semiHidden="0" w:uiPriority="1" w:unhideWhenUsed="0" w:qFormat="1"/>
+    <w:lsdException w:name="Light Shading" w:semiHidden="0" w:uiPriority="60" w:unhideWhenUsed="0"/>
+    <w:lsdException w:name="Light List" w:semiHidden="0" w:uiPriority="61" w:unhideWhenUsed="0"/>
+    <w:lsdException w:name="Light Grid" w:semiHidden="0" w:uiPriority="62" w:unhideWhenUsed="0"/>
+    <w:lsdException w:name="Medium Shading 1" w:semiHidden="0" w:uiPriority="63" w:unhideWhenUsed="0"/>
+    <w:lsdException w:name="Medium Shading 2" w:semiHidden="0" w:uiPriority="64" w:unhideWhenUsed="0"/>
+    <w:lsdException w:name="Medium List 1" w:semiHidden="0" w:uiPriority="65" w:unhideWhenUsed="0"/>
+    <w:lsdException w:name="Medium List 2" w:semiHidden="0" w:uiPriority="66" w:unhideWhenUsed="0"/>
+    <w:lsdException w:name="Medium Grid 1" w:semiHidden="0" w:uiPriority="67" w:unhideWhenUsed="0"/>
+    <w:lsdException w:name="Medium Grid 2" w:semiHidden="0" w:uiPriority="68" w:unhideWhenUsed="0"/>
+    <w:lsdException w:name="Medium Grid 3" w:semiHidden="0" w:uiPriority="69" w:unhideWhenUsed="0"/>
+    <w:lsdException w:name="Dark List" w:semiHidden="0" w:uiPriority="70" w:unhideWhenUsed="0"/>
+    <w:lsdException w:name="Colorful Shading" w:semiHidden="0" w:uiPriority="71" w:unhideWhenUsed="0"/>
+    <w:lsdException w:name="Colorful List" w:semiHidden="0" w:uiPriority="72" w:unhideWhenUsed="0"/>
+    <w:lsdException w:name="Colorful Grid" w:semiHidden="0" w:uiPriority="73" w:unhideWhenUsed="0"/>
+    <w:lsdException w:name="Light Shading Accent 1" w:semiHidden="0" w:uiPriority="60" w:unhideWhenUsed="0"/>
+    <w:lsdException w:name="Light List Accent 1" w:semiHidden="0" w:uiPriority="61" w:unhideWhenUsed="0"/>
+    <w:lsdException w:name="Light Grid Accent 1" w:semiHidden="0" w:uiPriority="62" w:unhideWhenUsed="0"/>
+    <w:lsdException w:name="Medium Shading 1 Accent 1" w:semiHidden="0" w:uiPriority="63" w:unhideWhenUsed="0"/>
+    <w:lsdException w:name="Medium Shading 2 Accent 1" w:semiHidden="0" w:uiPriority="64" w:unhideWhenUsed="0"/>
+    <w:lsdException w:name="Medium List 1 Accent 1" w:semiHidden="0" w:uiPriority="65" w:unhideWhenUsed="0"/>
+    <w:lsdException w:name="Revision" w:unhideWhenUsed="0"/>
+    <w:lsdException w:name="List Paragraph" w:semiHidden="0" w:uiPriority="34" w:unhideWhenUsed="0" w:qFormat="1"/>
+    <w:lsdException w:name="Quote" w:semiHidden="0" w:uiPriority="29" w:unhideWhenUsed="0" w:qFormat="1"/>
+    <w:lsdException w:name="Intense Quote" w:semiHidden="0" w:uiPriority="30" w:unhideWhenUsed="0" w:qFormat="1"/>
+    <w:lsdException w:name="Medium List 2 Accent 1" w:semiHidden="0" w:uiPriority="66" w:unhideWhenUsed="0"/>
+    <w:lsdException w:name="Medium Grid 1 Accent 1" w:semiHidden="0" w:uiPriority="67" w:unhideWhenUsed="0"/>
+    <w:lsdException w:name="Medium Grid 2 Accent 1" w:semiHidden="0" w:uiPriority="68" w:unhideWhenUsed="0"/>
+    <w:lsdException w:name="Medium Grid 3 Accent 1" w:semiHidden="0" w:uiPriority="69" w:unhideWhenUsed="0"/>
+    <w:lsdException w:name="Dark List Accent 1" w:semiHidden="0" w:uiPriority="70" w:unhideWhenUsed="0"/>
+    <w:lsdException w:name="Colorful Shading Accent 1" w:semiHidden="0" w:uiPriority="71" w:unhideWhenUsed="0"/>
+    <w:lsdException w:name="Colorful List Accent 1" w:semiHidden="0" w:uiPriority="72" w:unhideWhenUsed="0"/>
+    <w:lsdException w:name="Colorful Grid Accent 1" w:semiHidden="0" w:uiPriority="73" w:unhideWhenUsed="0"/>
+    <w:lsdException w:name="Light Shading Accent 2" w:semiHidden="0" w:uiPriority="60" w:unhideWhenUsed="0"/>
+    <w:lsdException w:name="Light List Accent 2" w:semiHidden="0" w:uiPriority="61" w:unhideWhenUsed="0"/>
+    <w:lsdException w:name="Light Grid Accent 2" w:semiHidden="0" w:uiPriority="62" w:unhideWhenUsed="0"/>
+    <w:lsdException w:name="Medium Shading 1 Accent 2" w:semiHidden="0" w:uiPriority="63" w:unhideWhenUsed="0"/>
+    <w:lsdException w:name="Medium Shading 2 Accent 2" w:semiHidden="0" w:uiPriority="64" w:unhideWhenUsed="0"/>
+    <w:lsdException w:name="Medium List 1 Accent 2" w:semiHidden="0" w:uiPriority="65" w:unhideWhenUsed="0"/>
+    <w:lsdException w:name="Medium List 2 Accent 2" w:semiHidden="0" w:uiPriority="66" w:unhideWhenUsed="0"/>
+    <w:lsdException w:name="Medium Grid 1 Accent 2" w:semiHidden="0" w:uiPriority="67" w:unhideWhenUsed="0"/>
+    <w:lsdException w:name="Medium Grid 2 Accent 2" w:semiHidden="0" w:uiPriority="68" w:unhideWhenUsed="0"/>
+    <w:lsdException w:name="Medium Grid 3 Accent 2" w:semiHidden="0" w:uiPriority="69" w:unhideWhenUsed="0"/>
+    <w:lsdException w:name="Dark List Accent 2" w:semiHidden="0" w:uiPriority="70" w:unhideWhenUsed="0"/>
+    <w:lsdException w:name="Colorful Shading Accent 2" w:semiHidden="0" w:uiPriority="71" w:unhideWhenUsed="0"/>
+    <w:lsdException w:name="Colorful List Accent 2" w:semiHidden="0" w:uiPriority="72" w:unhideWhenUsed="0"/>
+    <w:lsdException w:name="Colorful Grid Accent 2" w:semiHidden="0" w:uiPriority="73" w:unhideWhenUsed="0"/>
+    <w:lsdException w:name="Light Shading Accent 3" w:semiHidden="0" w:uiPriority="60" w:unhideWhenUsed="0"/>
+    <w:lsdException w:name="Light List Accent 3" w:semiHidden="0" w:uiPriority="61" w:unhideWhenUsed="0"/>
+    <w:lsdException w:name="Light Grid Accent 3" w:semiHidden="0" w:uiPriority="62" w:unhideWhenUsed="0"/>
+    <w:lsdException w:name="Medium Shading 1 Accent 3" w:semiHidden="0" w:uiPriority="63" w:unhideWhenUsed="0"/>
+    <w:lsdException w:name="Medium Shading 2 Accent 3" w:semiHidden="0" w:uiPriority="64" w:unhideWhenUsed="0"/>
+    <w:lsdException w:name="Medium List 1 Accent 3" w:semiHidden="0" w:uiPriority="65" w:unhideWhenUsed="0"/>
+    <w:lsdException w:name="Medium List 2 Accent 3" w:semiHidden="0" w:uiPriority="66" w:unhideWhenUsed="0"/>
+    <w:lsdException w:name="Medium Grid 1 Accent 3" w:semiHidden="0" w:uiPriority="67" w:unhideWhenUsed="0"/>
+    <w:lsdException w:name="Medium Grid 2 Accent 3" w:semiHidden="0" w:uiPriority="68" w:unhideWhenUsed="0"/>
+    <w:lsdException w:name="Medium Grid 3 Accent 3" w:semiHidden="0" w:uiPriority="69" w:unhideWhenUsed="0"/>
+    <w:lsdException w:name="Dark List Accent 3" w:semiHidden="0" w:uiPriority="70" w:unhideWhenUsed="0"/>
+    <w:lsdException w:name="Colorful Shading Accent 3" w:semiHidden="0" w:uiPriority="71" w:unhideWhenUsed="0"/>
+    <w:lsdException w:name="Colorful List Accent 3" w:semiHidden="0" w:uiPriority="72" w:unhideWhenUsed="0"/>
+    <w:lsdException w:name="Colorful Grid Accent 3" w:semiHidden="0" w:uiPriority="73" w:unhideWhenUsed="0"/>
+    <w:lsdException w:name="Light Shading Accent 4" w:semiHidden="0" w:uiPriority="60" w:unhideWhenUsed="0"/>
+    <w:lsdException w:name="Light List Accent 4" w:semiHidden="0" w:uiPriority="61" w:unhideWhenUsed="0"/>
+    <w:lsdException w:name="Light Grid Accent 4" w:semiHidden="0" w:uiPriority="62" w:unhideWhenUsed="0"/>
+    <w:lsdException w:name="Medium Shading 1 Accent 4" w:semiHidden="0" w:uiPriority="63" w:unhideWhenUsed="0"/>
+    <w:lsdException w:name="Medium Shading 2 Accent 4" w:semiHidden="0" w:uiPriority="64" w:unhideWhenUsed="0"/>
+    <w:lsdException w:name="Medium List 1 Accent 4" w:semiHidden="0" w:uiPriority="65" w:unhideWhenUsed="0"/>
+    <w:lsdException w:name="Medium List 2 Accent 4" w:semiHidden="0" w:uiPriority="66" w:unhideWhenUsed="0"/>
+    <w:lsdException w:name="Medium Grid 1 Accent 4" w:semiHidden="0" w:uiPriority="67" w:unhideWhenUsed="0"/>
+    <w:lsdException w:name="Medium Grid 2 Accent 4" w:semiHidden="0" w:uiPriority="68" w:unhideWhenUsed="0"/>
+    <w:lsdException w:name="Medium Grid 3 Accent 4" w:semiHidden="0" w:uiPriority="69" w:unhideWhenUsed="0"/>
+    <w:lsdException w:name="Dark List Accent 4" w:semiHidden="0" w:uiPriority="70" w:unhideWhenUsed="0"/>
+    <w:lsdException w:name="Colorful Shading Accent 4" w:semiHidden="0" w:uiPriority="71" w:unhideWhenUsed="0"/>
+    <w:lsdException w:name="Colorful List Accent 4" w:semiHidden="0" w:uiPriority="72" w:unhideWhenUsed="0"/>
+    <w:lsdException w:name="Colorful Grid Accent 4" w:semiHidden="0" w:uiPriority="73" w:unhideWhenUsed="0"/>
+    <w:lsdException w:name="Light Shading Accent 5" w:semiHidden="0" w:uiPriority="60" w:unhideWhenUsed="0"/>
+    <w:lsdException w:name="Light List Accent 5" w:semiHidden="0" w:uiPriority="61" w:unhideWhenUsed="0"/>
+    <w:lsdException w:name="Light Grid Accent 5" w:semiHidden="0" w:uiPriority="62" w:unhideWhenUsed="0"/>
+    <w:lsdException w:name="Medium Shading 1 Accent 5" w:semiHidden="0" w:uiPriority="63" w:unhideWhenUsed="0"/>
+    <w:lsdException w:name="Medium Shading 2 Accent 5" w:semiHidden="0" w:uiPriority="64" w:unhideWhenUsed="0"/>
+    <w:lsdException w:name="Medium List 1 Accent 5" w:semiHidden="0" w:uiPriority="65" w:unhideWhenUsed="0"/>
+    <w:lsdException w:name="Medium List 2 Accent 5" w:semiHidden="0" w:uiPriority="66" w:unhideWhenUsed="0"/>
+    <w:lsdException w:name="Medium Grid 1 Accent 5" w:semiHidden="0" w:uiPriority="67" w:unhideWhenUsed="0"/>
+    <w:lsdException w:name="Medium Grid 2 Accent 5" w:semiHidden="0" w:uiPriority="68" w:unhideWhenUsed="0"/>
+    <w:lsdException w:name="Medium Grid 3 Accent 5" w:semiHidden="0" w:uiPriority="69" w:unhideWhenUsed="0"/>
+    <w:lsdException w:name="Dark List Accent 5" w:semiHidden="0" w:uiPriority="70" w:unhideWhenUsed="0"/>
+    <w:lsdException w:name="Colorful Shading Accent 5" w:semiHidden="0" w:uiPriority="71" w:unhideWhenUsed="0"/>
+    <w:lsdException w:name="Colorful List Accent 5" w:semiHidden="0" w:uiPriority="72" w:unhideWhenUsed="0"/>
+    <w:lsdException w:name="Colorful Grid Accent 5" w:semiHidden="0" w:uiPriority="73" w:unhideWhenUsed="0"/>
+    <w:lsdException w:name="Light Shading Accent 6" w:semiHidden="0" w:uiPriority="60" w:unhideWhenUsed="0"/>
+    <w:lsdException w:name="Light List Accent 6" w:semiHidden="0" w:uiPriority="61" w:unhideWhenUsed="0"/>
+    <w:lsdException w:name="Light Grid Accent 6" w:semiHidden="0" w:uiPriority="62" w:unhideWhenUsed="0"/>
+    <w:lsdException w:name="Medium Shading 1 Accent 6" w:semiHidden="0" w:uiPriority="63" w:unhideWhenUsed="0"/>
+    <w:lsdException w:name="Medium Shading 2 Accent 6" w:semiHidden="0" w:uiPriority="64" w:unhideWhenUsed="0"/>
+    <w:lsdException w:name="Medium List 1 Accent 6" w:semiHidden="0" w:uiPriority="65" w:unhideWhenUsed="0"/>
+    <w:lsdException w:name="Medium List 2 Accent 6" w:semiHidden="0" w:uiPriority="66" w:unhideWhenUsed="0"/>
+    <w:lsdException w:name="Medium Grid 1 Accent 6" w:semiHidden="0" w:uiPriority="67" w:unhideWhenUsed="0"/>
+    <w:lsdException w:name="Medium Grid 2 Accent 6" w:semiHidden="0" w:uiPriority="68" w:unhideWhenUsed="0"/>
+    <w:lsdException w:name="Medium Grid 3 Accent 6" w:semiHidden="0" w:uiPriority="69" w:unhideWhenUsed="0"/>
+    <w:lsdException w:name="Dark List Accent 6" w:semiHidden="0" w:uiPriority="70" w:unhideWhenUsed="0"/>
+    <w:lsdException w:name="Colorful Shading Accent 6" w:semiHidden="0" w:uiPriority="71" w:unhideWhenUsed="0"/>
+    <w:lsdException w:name="Colorful List Accent 6" w:semiHidden="0" w:uiPriority="72" w:unhideWhenUsed="0"/>
+    <w:lsdException w:name="Colorful Grid Accent 6" w:semiHidden="0" w:uiPriority="73" w:unhideWhenUsed="0"/>
+    <w:lsdException w:name="Subtle Emphasis" w:semiHidden="0" w:uiPriority="19" w:unhideWhenUsed="0" w:qFormat="1"/>
+    <w:lsdException w:name="Intense Emphasis" w:semiHidden="0" w:uiPriority="21" w:unhideWhenUsed="0" w:qFormat="1"/>
+    <w:lsdException w:name="Subtle Reference" w:semiHidden="0" w:uiPriority="31" w:unhideWhenUsed="0" w:qFormat="1"/>
+    <w:lsdException w:name="Intense Reference" w:semiHidden="0" w:uiPriority="32" w:unhideWhenUsed="0" w:qFormat="1"/>
+    <w:lsdException w:name="Book Title" w:semiHidden="0" w:uiPriority="33" w:unhideWhenUsed="0" w:qFormat="1"/>
+    <w:lsdException w:name="Bibliography" w:uiPriority="37"/>
+    <w:lsdException w:name="TOC Heading" w:uiPriority="39" w:qFormat="1"/>
   </w:latentStyles>
   <w:style w:type="paragraph" w:default="1" w:styleId="Normal">
     <w:name w:val="Normal"/>
     <w:qFormat/>
   </w:style>
-  <w:style w:type="paragraph" w:styleId="Heading1">
+  <w:style w:type="paragraph" w:styleId="Ttulo1">
     <w:name w:val="heading 1"/>
     <w:basedOn w:val="Normal"/>
     <w:next w:val="Normal"/>
-    <w:link w:val="Heading1Char"/>
+    <w:link w:val="Ttulo1Car"/>
     <w:uiPriority w:val="9"/>
     <w:qFormat/>
     <w:rsid w:val="00A33CAF"/>
@@ -4096,11 +5081,11 @@
       <w:szCs w:val="40"/>
     </w:rPr>
   </w:style>
-  <w:style w:type="paragraph" w:styleId="Heading2">
+  <w:style w:type="paragraph" w:styleId="Ttulo2">
     <w:name w:val="heading 2"/>
     <w:basedOn w:val="Normal"/>
     <w:next w:val="Normal"/>
-    <w:link w:val="Heading2Char"/>
+    <w:link w:val="Ttulo2Car"/>
     <w:uiPriority w:val="9"/>
     <w:semiHidden/>
     <w:unhideWhenUsed/>
@@ -4119,11 +5104,11 @@
       <w:szCs w:val="32"/>
     </w:rPr>
   </w:style>
-  <w:style w:type="paragraph" w:styleId="Heading3">
+  <w:style w:type="paragraph" w:styleId="Ttulo3">
     <w:name w:val="heading 3"/>
     <w:basedOn w:val="Normal"/>
     <w:next w:val="Normal"/>
-    <w:link w:val="Heading3Char"/>
+    <w:link w:val="Ttulo3Car"/>
     <w:uiPriority w:val="9"/>
     <w:semiHidden/>
     <w:unhideWhenUsed/>
@@ -4142,11 +5127,11 @@
       <w:szCs w:val="28"/>
     </w:rPr>
   </w:style>
-  <w:style w:type="paragraph" w:styleId="Heading4">
+  <w:style w:type="paragraph" w:styleId="Ttulo4">
     <w:name w:val="heading 4"/>
     <w:basedOn w:val="Normal"/>
     <w:next w:val="Normal"/>
-    <w:link w:val="Heading4Char"/>
+    <w:link w:val="Ttulo4Car"/>
     <w:uiPriority w:val="9"/>
     <w:semiHidden/>
     <w:unhideWhenUsed/>
@@ -4165,11 +5150,11 @@
       <w:color w:val="0F4761" w:themeColor="accent1" w:themeShade="BF"/>
     </w:rPr>
   </w:style>
-  <w:style w:type="paragraph" w:styleId="Heading5">
+  <w:style w:type="paragraph" w:styleId="Ttulo5">
     <w:name w:val="heading 5"/>
     <w:basedOn w:val="Normal"/>
     <w:next w:val="Normal"/>
-    <w:link w:val="Heading5Char"/>
+    <w:link w:val="Ttulo5Car"/>
     <w:uiPriority w:val="9"/>
     <w:semiHidden/>
     <w:unhideWhenUsed/>
@@ -4186,11 +5171,11 @@
       <w:color w:val="0F4761" w:themeColor="accent1" w:themeShade="BF"/>
     </w:rPr>
   </w:style>
-  <w:style w:type="paragraph" w:styleId="Heading6">
+  <w:style w:type="paragraph" w:styleId="Ttulo6">
     <w:name w:val="heading 6"/>
     <w:basedOn w:val="Normal"/>
     <w:next w:val="Normal"/>
-    <w:link w:val="Heading6Char"/>
+    <w:link w:val="Ttulo6Car"/>
     <w:uiPriority w:val="9"/>
     <w:semiHidden/>
     <w:unhideWhenUsed/>
@@ -4209,11 +5194,11 @@
       <w:color w:val="595959" w:themeColor="text1" w:themeTint="A6"/>
     </w:rPr>
   </w:style>
-  <w:style w:type="paragraph" w:styleId="Heading7">
+  <w:style w:type="paragraph" w:styleId="Ttulo7">
     <w:name w:val="heading 7"/>
     <w:basedOn w:val="Normal"/>
     <w:next w:val="Normal"/>
-    <w:link w:val="Heading7Char"/>
+    <w:link w:val="Ttulo7Car"/>
     <w:uiPriority w:val="9"/>
     <w:semiHidden/>
     <w:unhideWhenUsed/>
@@ -4230,11 +5215,11 @@
       <w:color w:val="595959" w:themeColor="text1" w:themeTint="A6"/>
     </w:rPr>
   </w:style>
-  <w:style w:type="paragraph" w:styleId="Heading8">
+  <w:style w:type="paragraph" w:styleId="Ttulo8">
     <w:name w:val="heading 8"/>
     <w:basedOn w:val="Normal"/>
     <w:next w:val="Normal"/>
-    <w:link w:val="Heading8Char"/>
+    <w:link w:val="Ttulo8Car"/>
     <w:uiPriority w:val="9"/>
     <w:semiHidden/>
     <w:unhideWhenUsed/>
@@ -4253,11 +5238,11 @@
       <w:color w:val="272727" w:themeColor="text1" w:themeTint="D8"/>
     </w:rPr>
   </w:style>
-  <w:style w:type="paragraph" w:styleId="Heading9">
+  <w:style w:type="paragraph" w:styleId="Ttulo9">
     <w:name w:val="heading 9"/>
     <w:basedOn w:val="Normal"/>
     <w:next w:val="Normal"/>
-    <w:link w:val="Heading9Char"/>
+    <w:link w:val="Ttulo9Car"/>
     <w:uiPriority w:val="9"/>
     <w:semiHidden/>
     <w:unhideWhenUsed/>
@@ -4274,13 +5259,13 @@
       <w:color w:val="272727" w:themeColor="text1" w:themeTint="D8"/>
     </w:rPr>
   </w:style>
-  <w:style w:type="character" w:default="1" w:styleId="DefaultParagraphFont">
+  <w:style w:type="character" w:default="1" w:styleId="Fuentedeprrafopredeter">
     <w:name w:val="Default Paragraph Font"/>
     <w:uiPriority w:val="1"/>
     <w:semiHidden/>
     <w:unhideWhenUsed/>
   </w:style>
-  <w:style w:type="table" w:default="1" w:styleId="TableNormal">
+  <w:style w:type="table" w:default="1" w:styleId="Tablanormal">
     <w:name w:val="Normal Table"/>
     <w:uiPriority w:val="99"/>
     <w:semiHidden/>
@@ -4295,16 +5280,16 @@
       </w:tblCellMar>
     </w:tblPr>
   </w:style>
-  <w:style w:type="numbering" w:default="1" w:styleId="NoList">
+  <w:style w:type="numbering" w:default="1" w:styleId="Sinlista">
     <w:name w:val="No List"/>
     <w:uiPriority w:val="99"/>
     <w:semiHidden/>
     <w:unhideWhenUsed/>
   </w:style>
-  <w:style w:type="character" w:customStyle="1" w:styleId="Heading1Char">
-    <w:name w:val="Heading 1 Char"/>
-    <w:basedOn w:val="DefaultParagraphFont"/>
-    <w:link w:val="Heading1"/>
+  <w:style w:type="character" w:customStyle="1" w:styleId="Ttulo1Car">
+    <w:name w:val="Título 1 Car"/>
+    <w:basedOn w:val="Fuentedeprrafopredeter"/>
+    <w:link w:val="Ttulo1"/>
     <w:uiPriority w:val="9"/>
     <w:rsid w:val="00A33CAF"/>
     <w:rPr>
@@ -4314,10 +5299,10 @@
       <w:szCs w:val="40"/>
     </w:rPr>
   </w:style>
-  <w:style w:type="character" w:customStyle="1" w:styleId="Heading2Char">
-    <w:name w:val="Heading 2 Char"/>
-    <w:basedOn w:val="DefaultParagraphFont"/>
-    <w:link w:val="Heading2"/>
+  <w:style w:type="character" w:customStyle="1" w:styleId="Ttulo2Car">
+    <w:name w:val="Título 2 Car"/>
+    <w:basedOn w:val="Fuentedeprrafopredeter"/>
+    <w:link w:val="Ttulo2"/>
     <w:uiPriority w:val="9"/>
     <w:semiHidden/>
     <w:rsid w:val="00A33CAF"/>
@@ -4328,10 +5313,10 @@
       <w:szCs w:val="32"/>
     </w:rPr>
   </w:style>
-  <w:style w:type="character" w:customStyle="1" w:styleId="Heading3Char">
-    <w:name w:val="Heading 3 Char"/>
-    <w:basedOn w:val="DefaultParagraphFont"/>
-    <w:link w:val="Heading3"/>
+  <w:style w:type="character" w:customStyle="1" w:styleId="Ttulo3Car">
+    <w:name w:val="Título 3 Car"/>
+    <w:basedOn w:val="Fuentedeprrafopredeter"/>
+    <w:link w:val="Ttulo3"/>
     <w:uiPriority w:val="9"/>
     <w:semiHidden/>
     <w:rsid w:val="00A33CAF"/>
@@ -4342,10 +5327,10 @@
       <w:szCs w:val="28"/>
     </w:rPr>
   </w:style>
-  <w:style w:type="character" w:customStyle="1" w:styleId="Heading4Char">
-    <w:name w:val="Heading 4 Char"/>
-    <w:basedOn w:val="DefaultParagraphFont"/>
-    <w:link w:val="Heading4"/>
+  <w:style w:type="character" w:customStyle="1" w:styleId="Ttulo4Car">
+    <w:name w:val="Título 4 Car"/>
+    <w:basedOn w:val="Fuentedeprrafopredeter"/>
+    <w:link w:val="Ttulo4"/>
     <w:uiPriority w:val="9"/>
     <w:semiHidden/>
     <w:rsid w:val="00A33CAF"/>
@@ -4356,10 +5341,10 @@
       <w:color w:val="0F4761" w:themeColor="accent1" w:themeShade="BF"/>
     </w:rPr>
   </w:style>
-  <w:style w:type="character" w:customStyle="1" w:styleId="Heading5Char">
-    <w:name w:val="Heading 5 Char"/>
-    <w:basedOn w:val="DefaultParagraphFont"/>
-    <w:link w:val="Heading5"/>
+  <w:style w:type="character" w:customStyle="1" w:styleId="Ttulo5Car">
+    <w:name w:val="Título 5 Car"/>
+    <w:basedOn w:val="Fuentedeprrafopredeter"/>
+    <w:link w:val="Ttulo5"/>
     <w:uiPriority w:val="9"/>
     <w:semiHidden/>
     <w:rsid w:val="00A33CAF"/>
@@ -4368,10 +5353,10 @@
       <w:color w:val="0F4761" w:themeColor="accent1" w:themeShade="BF"/>
     </w:rPr>
   </w:style>
-  <w:style w:type="character" w:customStyle="1" w:styleId="Heading6Char">
-    <w:name w:val="Heading 6 Char"/>
-    <w:basedOn w:val="DefaultParagraphFont"/>
-    <w:link w:val="Heading6"/>
+  <w:style w:type="character" w:customStyle="1" w:styleId="Ttulo6Car">
+    <w:name w:val="Título 6 Car"/>
+    <w:basedOn w:val="Fuentedeprrafopredeter"/>
+    <w:link w:val="Ttulo6"/>
     <w:uiPriority w:val="9"/>
     <w:semiHidden/>
     <w:rsid w:val="00A33CAF"/>
@@ -4382,10 +5367,10 @@
       <w:color w:val="595959" w:themeColor="text1" w:themeTint="A6"/>
     </w:rPr>
   </w:style>
-  <w:style w:type="character" w:customStyle="1" w:styleId="Heading7Char">
-    <w:name w:val="Heading 7 Char"/>
-    <w:basedOn w:val="DefaultParagraphFont"/>
-    <w:link w:val="Heading7"/>
+  <w:style w:type="character" w:customStyle="1" w:styleId="Ttulo7Car">
+    <w:name w:val="Título 7 Car"/>
+    <w:basedOn w:val="Fuentedeprrafopredeter"/>
+    <w:link w:val="Ttulo7"/>
     <w:uiPriority w:val="9"/>
     <w:semiHidden/>
     <w:rsid w:val="00A33CAF"/>
@@ -4394,10 +5379,10 @@
       <w:color w:val="595959" w:themeColor="text1" w:themeTint="A6"/>
     </w:rPr>
   </w:style>
-  <w:style w:type="character" w:customStyle="1" w:styleId="Heading8Char">
-    <w:name w:val="Heading 8 Char"/>
-    <w:basedOn w:val="DefaultParagraphFont"/>
-    <w:link w:val="Heading8"/>
+  <w:style w:type="character" w:customStyle="1" w:styleId="Ttulo8Car">
+    <w:name w:val="Título 8 Car"/>
+    <w:basedOn w:val="Fuentedeprrafopredeter"/>
+    <w:link w:val="Ttulo8"/>
     <w:uiPriority w:val="9"/>
     <w:semiHidden/>
     <w:rsid w:val="00A33CAF"/>
@@ -4408,10 +5393,10 @@
       <w:color w:val="272727" w:themeColor="text1" w:themeTint="D8"/>
     </w:rPr>
   </w:style>
-  <w:style w:type="character" w:customStyle="1" w:styleId="Heading9Char">
-    <w:name w:val="Heading 9 Char"/>
-    <w:basedOn w:val="DefaultParagraphFont"/>
-    <w:link w:val="Heading9"/>
+  <w:style w:type="character" w:customStyle="1" w:styleId="Ttulo9Car">
+    <w:name w:val="Título 9 Car"/>
+    <w:basedOn w:val="Fuentedeprrafopredeter"/>
+    <w:link w:val="Ttulo9"/>
     <w:uiPriority w:val="9"/>
     <w:semiHidden/>
     <w:rsid w:val="00A33CAF"/>
@@ -4420,11 +5405,11 @@
       <w:color w:val="272727" w:themeColor="text1" w:themeTint="D8"/>
     </w:rPr>
   </w:style>
-  <w:style w:type="paragraph" w:styleId="Title">
+  <w:style w:type="paragraph" w:styleId="Ttulo">
     <w:name w:val="Title"/>
     <w:basedOn w:val="Normal"/>
     <w:next w:val="Normal"/>
-    <w:link w:val="TitleChar"/>
+    <w:link w:val="TtuloCar"/>
     <w:uiPriority w:val="10"/>
     <w:qFormat/>
     <w:rsid w:val="00A33CAF"/>
@@ -4440,10 +5425,10 @@
       <w:szCs w:val="56"/>
     </w:rPr>
   </w:style>
-  <w:style w:type="character" w:customStyle="1" w:styleId="TitleChar">
-    <w:name w:val="Title Char"/>
-    <w:basedOn w:val="DefaultParagraphFont"/>
-    <w:link w:val="Title"/>
+  <w:style w:type="character" w:customStyle="1" w:styleId="TtuloCar">
+    <w:name w:val="Título Car"/>
+    <w:basedOn w:val="Fuentedeprrafopredeter"/>
+    <w:link w:val="Ttulo"/>
     <w:uiPriority w:val="10"/>
     <w:rsid w:val="00A33CAF"/>
     <w:rPr>
@@ -4454,11 +5439,11 @@
       <w:szCs w:val="56"/>
     </w:rPr>
   </w:style>
-  <w:style w:type="paragraph" w:styleId="Subtitle">
+  <w:style w:type="paragraph" w:styleId="Subttulo">
     <w:name w:val="Subtitle"/>
     <w:basedOn w:val="Normal"/>
     <w:next w:val="Normal"/>
-    <w:link w:val="SubtitleChar"/>
+    <w:link w:val="SubttuloCar"/>
     <w:uiPriority w:val="11"/>
     <w:qFormat/>
     <w:rsid w:val="00A33CAF"/>
@@ -4475,10 +5460,10 @@
       <w:szCs w:val="28"/>
     </w:rPr>
   </w:style>
-  <w:style w:type="character" w:customStyle="1" w:styleId="SubtitleChar">
-    <w:name w:val="Subtitle Char"/>
-    <w:basedOn w:val="DefaultParagraphFont"/>
-    <w:link w:val="Subtitle"/>
+  <w:style w:type="character" w:customStyle="1" w:styleId="SubttuloCar">
+    <w:name w:val="Subtítulo Car"/>
+    <w:basedOn w:val="Fuentedeprrafopredeter"/>
+    <w:link w:val="Subttulo"/>
     <w:uiPriority w:val="11"/>
     <w:rsid w:val="00A33CAF"/>
     <w:rPr>
@@ -4489,11 +5474,11 @@
       <w:szCs w:val="28"/>
     </w:rPr>
   </w:style>
-  <w:style w:type="paragraph" w:styleId="Quote">
+  <w:style w:type="paragraph" w:styleId="Cita">
     <w:name w:val="Quote"/>
     <w:basedOn w:val="Normal"/>
     <w:next w:val="Normal"/>
-    <w:link w:val="QuoteChar"/>
+    <w:link w:val="CitaCar"/>
     <w:uiPriority w:val="29"/>
     <w:qFormat/>
     <w:rsid w:val="00A33CAF"/>
@@ -4507,10 +5492,10 @@
       <w:color w:val="404040" w:themeColor="text1" w:themeTint="BF"/>
     </w:rPr>
   </w:style>
-  <w:style w:type="character" w:customStyle="1" w:styleId="QuoteChar">
-    <w:name w:val="Quote Char"/>
-    <w:basedOn w:val="DefaultParagraphFont"/>
-    <w:link w:val="Quote"/>
+  <w:style w:type="character" w:customStyle="1" w:styleId="CitaCar">
+    <w:name w:val="Cita Car"/>
+    <w:basedOn w:val="Fuentedeprrafopredeter"/>
+    <w:link w:val="Cita"/>
     <w:uiPriority w:val="29"/>
     <w:rsid w:val="00A33CAF"/>
     <w:rPr>
@@ -4519,7 +5504,7 @@
       <w:color w:val="404040" w:themeColor="text1" w:themeTint="BF"/>
     </w:rPr>
   </w:style>
-  <w:style w:type="paragraph" w:styleId="ListParagraph">
+  <w:style w:type="paragraph" w:styleId="Prrafodelista">
     <w:name w:val="List Paragraph"/>
     <w:basedOn w:val="Normal"/>
     <w:uiPriority w:val="34"/>
@@ -4530,9 +5515,9 @@
       <w:contextualSpacing/>
     </w:pPr>
   </w:style>
-  <w:style w:type="character" w:styleId="IntenseEmphasis">
+  <w:style w:type="character" w:styleId="nfasisintenso">
     <w:name w:val="Intense Emphasis"/>
-    <w:basedOn w:val="DefaultParagraphFont"/>
+    <w:basedOn w:val="Fuentedeprrafopredeter"/>
     <w:uiPriority w:val="21"/>
     <w:qFormat/>
     <w:rsid w:val="00A33CAF"/>
@@ -4542,11 +5527,11 @@
       <w:color w:val="0F4761" w:themeColor="accent1" w:themeShade="BF"/>
     </w:rPr>
   </w:style>
-  <w:style w:type="paragraph" w:styleId="IntenseQuote">
+  <w:style w:type="paragraph" w:styleId="Citadestacada">
     <w:name w:val="Intense Quote"/>
     <w:basedOn w:val="Normal"/>
     <w:next w:val="Normal"/>
-    <w:link w:val="IntenseQuoteChar"/>
+    <w:link w:val="CitadestacadaCar"/>
     <w:uiPriority w:val="30"/>
     <w:qFormat/>
     <w:rsid w:val="00A33CAF"/>
@@ -4565,10 +5550,10 @@
       <w:color w:val="0F4761" w:themeColor="accent1" w:themeShade="BF"/>
     </w:rPr>
   </w:style>
-  <w:style w:type="character" w:customStyle="1" w:styleId="IntenseQuoteChar">
-    <w:name w:val="Intense Quote Char"/>
-    <w:basedOn w:val="DefaultParagraphFont"/>
-    <w:link w:val="IntenseQuote"/>
+  <w:style w:type="character" w:customStyle="1" w:styleId="CitadestacadaCar">
+    <w:name w:val="Cita destacada Car"/>
+    <w:basedOn w:val="Fuentedeprrafopredeter"/>
+    <w:link w:val="Citadestacada"/>
     <w:uiPriority w:val="30"/>
     <w:rsid w:val="00A33CAF"/>
     <w:rPr>
@@ -4577,9 +5562,9 @@
       <w:color w:val="0F4761" w:themeColor="accent1" w:themeShade="BF"/>
     </w:rPr>
   </w:style>
-  <w:style w:type="character" w:styleId="IntenseReference">
+  <w:style w:type="character" w:styleId="Referenciaintensa">
     <w:name w:val="Intense Reference"/>
-    <w:basedOn w:val="DefaultParagraphFont"/>
+    <w:basedOn w:val="Fuentedeprrafopredeter"/>
     <w:uiPriority w:val="32"/>
     <w:qFormat/>
     <w:rsid w:val="00A33CAF"/>
@@ -4591,9 +5576,9 @@
       <w:spacing w:val="5"/>
     </w:rPr>
   </w:style>
-  <w:style w:type="character" w:styleId="PlaceholderText">
+  <w:style w:type="character" w:styleId="Textodelmarcadordeposicin">
     <w:name w:val="Placeholder Text"/>
-    <w:basedOn w:val="DefaultParagraphFont"/>
+    <w:basedOn w:val="Fuentedeprrafopredeter"/>
     <w:uiPriority w:val="99"/>
     <w:semiHidden/>
     <w:rsid w:val="00797F07"/>
@@ -4601,10 +5586,10 @@
       <w:color w:val="666666"/>
     </w:rPr>
   </w:style>
-  <w:style w:type="paragraph" w:styleId="Header">
+  <w:style w:type="paragraph" w:styleId="Encabezado">
     <w:name w:val="header"/>
     <w:basedOn w:val="Normal"/>
-    <w:link w:val="HeaderChar"/>
+    <w:link w:val="EncabezadoCar"/>
     <w:uiPriority w:val="99"/>
     <w:unhideWhenUsed/>
     <w:rsid w:val="00A93AA2"/>
@@ -4616,17 +5601,17 @@
       <w:spacing w:after="0" w:line="240" w:lineRule="auto"/>
     </w:pPr>
   </w:style>
-  <w:style w:type="character" w:customStyle="1" w:styleId="HeaderChar">
-    <w:name w:val="Header Char"/>
-    <w:basedOn w:val="DefaultParagraphFont"/>
-    <w:link w:val="Header"/>
+  <w:style w:type="character" w:customStyle="1" w:styleId="EncabezadoCar">
+    <w:name w:val="Encabezado Car"/>
+    <w:basedOn w:val="Fuentedeprrafopredeter"/>
+    <w:link w:val="Encabezado"/>
     <w:uiPriority w:val="99"/>
     <w:rsid w:val="00A93AA2"/>
   </w:style>
-  <w:style w:type="paragraph" w:styleId="Footer">
+  <w:style w:type="paragraph" w:styleId="Piedepgina">
     <w:name w:val="footer"/>
     <w:basedOn w:val="Normal"/>
-    <w:link w:val="FooterChar"/>
+    <w:link w:val="PiedepginaCar"/>
     <w:uiPriority w:val="99"/>
     <w:unhideWhenUsed/>
     <w:rsid w:val="00A93AA2"/>
@@ -4638,12 +5623,807 @@
       <w:spacing w:after="0" w:line="240" w:lineRule="auto"/>
     </w:pPr>
   </w:style>
-  <w:style w:type="character" w:customStyle="1" w:styleId="FooterChar">
-    <w:name w:val="Footer Char"/>
-    <w:basedOn w:val="DefaultParagraphFont"/>
-    <w:link w:val="Footer"/>
+  <w:style w:type="character" w:customStyle="1" w:styleId="PiedepginaCar">
+    <w:name w:val="Pie de página Car"/>
+    <w:basedOn w:val="Fuentedeprrafopredeter"/>
+    <w:link w:val="Piedepgina"/>
     <w:uiPriority w:val="99"/>
     <w:rsid w:val="00A93AA2"/>
+  </w:style>
+  <w:style w:type="paragraph" w:styleId="Textodeglobo">
+    <w:name w:val="Balloon Text"/>
+    <w:basedOn w:val="Normal"/>
+    <w:link w:val="TextodegloboCar"/>
+    <w:uiPriority w:val="99"/>
+    <w:semiHidden/>
+    <w:unhideWhenUsed/>
+    <w:rsid w:val="003D14D5"/>
+    <w:pPr>
+      <w:spacing w:after="0" w:line="240" w:lineRule="auto"/>
+    </w:pPr>
+    <w:rPr>
+      <w:rFonts w:ascii="Tahoma" w:hAnsi="Tahoma" w:cs="Tahoma"/>
+      <w:sz w:val="16"/>
+      <w:szCs w:val="16"/>
+    </w:rPr>
+  </w:style>
+  <w:style w:type="character" w:customStyle="1" w:styleId="TextodegloboCar">
+    <w:name w:val="Texto de globo Car"/>
+    <w:basedOn w:val="Fuentedeprrafopredeter"/>
+    <w:link w:val="Textodeglobo"/>
+    <w:uiPriority w:val="99"/>
+    <w:semiHidden/>
+    <w:rsid w:val="003D14D5"/>
+    <w:rPr>
+      <w:rFonts w:ascii="Tahoma" w:hAnsi="Tahoma" w:cs="Tahoma"/>
+      <w:sz w:val="16"/>
+      <w:szCs w:val="16"/>
+    </w:rPr>
+  </w:style>
+</w:styles>
+</file>
+
+<file path=word/stylesWithEffects.xml><?xml version="1.0" encoding="utf-8"?>
+<w:styles xmlns:wpc="http://schemas.microsoft.com/office/word/2010/wordprocessingCanvas" xmlns:mc="http://schemas.openxmlformats.org/markup-compatibility/2006" xmlns:o="urn:schemas-microsoft-com:office:office" xmlns:r="http://schemas.openxmlformats.org/officeDocument/2006/relationships" xmlns:m="http://schemas.openxmlformats.org/officeDocument/2006/math" xmlns:v="urn:schemas-microsoft-com:vml" xmlns:wp14="http://schemas.microsoft.com/office/word/2010/wordprocessingDrawing" xmlns:wp="http://schemas.openxmlformats.org/drawingml/2006/wordprocessingDrawing" xmlns:w10="urn:schemas-microsoft-com:office:word" xmlns:w="http://schemas.openxmlformats.org/wordprocessingml/2006/main" xmlns:w14="http://schemas.microsoft.com/office/word/2010/wordml" xmlns:wpg="http://schemas.microsoft.com/office/word/2010/wordprocessingGroup" xmlns:wpi="http://schemas.microsoft.com/office/word/2010/wordprocessingInk" xmlns:wne="http://schemas.microsoft.com/office/word/2006/wordml" xmlns:wps="http://schemas.microsoft.com/office/word/2010/wordprocessingShape" mc:Ignorable="w14 wp14">
+  <w:docDefaults>
+    <w:rPrDefault>
+      <w:rPr>
+        <w:rFonts w:asciiTheme="minorHAnsi" w:eastAsiaTheme="minorHAnsi" w:hAnsiTheme="minorHAnsi" w:cstheme="minorBidi"/>
+        <w:kern w:val="2"/>
+        <w:sz w:val="22"/>
+        <w:szCs w:val="22"/>
+        <w:lang w:val="en-US" w:eastAsia="en-US" w:bidi="ar-SA"/>
+        <w14:ligatures w14:val="standardContextual"/>
+      </w:rPr>
+    </w:rPrDefault>
+    <w:pPrDefault>
+      <w:pPr>
+        <w:spacing w:after="160" w:line="259" w:lineRule="auto"/>
+      </w:pPr>
+    </w:pPrDefault>
+  </w:docDefaults>
+  <w:latentStyles w:defLockedState="0" w:defUIPriority="99" w:defSemiHidden="1" w:defUnhideWhenUsed="1" w:defQFormat="0" w:count="267">
+    <w:lsdException w:name="Normal" w:semiHidden="0" w:uiPriority="0" w:unhideWhenUsed="0" w:qFormat="1"/>
+    <w:lsdException w:name="heading 1" w:semiHidden="0" w:uiPriority="9" w:unhideWhenUsed="0" w:qFormat="1"/>
+    <w:lsdException w:name="heading 2" w:uiPriority="9" w:qFormat="1"/>
+    <w:lsdException w:name="heading 3" w:uiPriority="9" w:qFormat="1"/>
+    <w:lsdException w:name="heading 4" w:uiPriority="9" w:qFormat="1"/>
+    <w:lsdException w:name="heading 5" w:uiPriority="9" w:qFormat="1"/>
+    <w:lsdException w:name="heading 6" w:uiPriority="9" w:qFormat="1"/>
+    <w:lsdException w:name="heading 7" w:uiPriority="9" w:qFormat="1"/>
+    <w:lsdException w:name="heading 8" w:uiPriority="9" w:qFormat="1"/>
+    <w:lsdException w:name="heading 9" w:uiPriority="9" w:qFormat="1"/>
+    <w:lsdException w:name="toc 1" w:uiPriority="39"/>
+    <w:lsdException w:name="toc 2" w:uiPriority="39"/>
+    <w:lsdException w:name="toc 3" w:uiPriority="39"/>
+    <w:lsdException w:name="toc 4" w:uiPriority="39"/>
+    <w:lsdException w:name="toc 5" w:uiPriority="39"/>
+    <w:lsdException w:name="toc 6" w:uiPriority="39"/>
+    <w:lsdException w:name="toc 7" w:uiPriority="39"/>
+    <w:lsdException w:name="toc 8" w:uiPriority="39"/>
+    <w:lsdException w:name="toc 9" w:uiPriority="39"/>
+    <w:lsdException w:name="caption" w:uiPriority="35" w:qFormat="1"/>
+    <w:lsdException w:name="Title" w:semiHidden="0" w:uiPriority="10" w:unhideWhenUsed="0" w:qFormat="1"/>
+    <w:lsdException w:name="Default Paragraph Font" w:uiPriority="1"/>
+    <w:lsdException w:name="Subtitle" w:semiHidden="0" w:uiPriority="11" w:unhideWhenUsed="0" w:qFormat="1"/>
+    <w:lsdException w:name="Strong" w:semiHidden="0" w:uiPriority="22" w:unhideWhenUsed="0" w:qFormat="1"/>
+    <w:lsdException w:name="Emphasis" w:semiHidden="0" w:uiPriority="20" w:unhideWhenUsed="0" w:qFormat="1"/>
+    <w:lsdException w:name="Table Grid" w:semiHidden="0" w:uiPriority="39" w:unhideWhenUsed="0"/>
+    <w:lsdException w:name="Placeholder Text" w:unhideWhenUsed="0"/>
+    <w:lsdException w:name="No Spacing" w:semiHidden="0" w:uiPriority="1" w:unhideWhenUsed="0" w:qFormat="1"/>
+    <w:lsdException w:name="Light Shading" w:semiHidden="0" w:uiPriority="60" w:unhideWhenUsed="0"/>
+    <w:lsdException w:name="Light List" w:semiHidden="0" w:uiPriority="61" w:unhideWhenUsed="0"/>
+    <w:lsdException w:name="Light Grid" w:semiHidden="0" w:uiPriority="62" w:unhideWhenUsed="0"/>
+    <w:lsdException w:name="Medium Shading 1" w:semiHidden="0" w:uiPriority="63" w:unhideWhenUsed="0"/>
+    <w:lsdException w:name="Medium Shading 2" w:semiHidden="0" w:uiPriority="64" w:unhideWhenUsed="0"/>
+    <w:lsdException w:name="Medium List 1" w:semiHidden="0" w:uiPriority="65" w:unhideWhenUsed="0"/>
+    <w:lsdException w:name="Medium List 2" w:semiHidden="0" w:uiPriority="66" w:unhideWhenUsed="0"/>
+    <w:lsdException w:name="Medium Grid 1" w:semiHidden="0" w:uiPriority="67" w:unhideWhenUsed="0"/>
+    <w:lsdException w:name="Medium Grid 2" w:semiHidden="0" w:uiPriority="68" w:unhideWhenUsed="0"/>
+    <w:lsdException w:name="Medium Grid 3" w:semiHidden="0" w:uiPriority="69" w:unhideWhenUsed="0"/>
+    <w:lsdException w:name="Dark List" w:semiHidden="0" w:uiPriority="70" w:unhideWhenUsed="0"/>
+    <w:lsdException w:name="Colorful Shading" w:semiHidden="0" w:uiPriority="71" w:unhideWhenUsed="0"/>
+    <w:lsdException w:name="Colorful List" w:semiHidden="0" w:uiPriority="72" w:unhideWhenUsed="0"/>
+    <w:lsdException w:name="Colorful Grid" w:semiHidden="0" w:uiPriority="73" w:unhideWhenUsed="0"/>
+    <w:lsdException w:name="Light Shading Accent 1" w:semiHidden="0" w:uiPriority="60" w:unhideWhenUsed="0"/>
+    <w:lsdException w:name="Light List Accent 1" w:semiHidden="0" w:uiPriority="61" w:unhideWhenUsed="0"/>
+    <w:lsdException w:name="Light Grid Accent 1" w:semiHidden="0" w:uiPriority="62" w:unhideWhenUsed="0"/>
+    <w:lsdException w:name="Medium Shading 1 Accent 1" w:semiHidden="0" w:uiPriority="63" w:unhideWhenUsed="0"/>
+    <w:lsdException w:name="Medium Shading 2 Accent 1" w:semiHidden="0" w:uiPriority="64" w:unhideWhenUsed="0"/>
+    <w:lsdException w:name="Medium List 1 Accent 1" w:semiHidden="0" w:uiPriority="65" w:unhideWhenUsed="0"/>
+    <w:lsdException w:name="Revision" w:unhideWhenUsed="0"/>
+    <w:lsdException w:name="List Paragraph" w:semiHidden="0" w:uiPriority="34" w:unhideWhenUsed="0" w:qFormat="1"/>
+    <w:lsdException w:name="Quote" w:semiHidden="0" w:uiPriority="29" w:unhideWhenUsed="0" w:qFormat="1"/>
+    <w:lsdException w:name="Intense Quote" w:semiHidden="0" w:uiPriority="30" w:unhideWhenUsed="0" w:qFormat="1"/>
+    <w:lsdException w:name="Medium List 2 Accent 1" w:semiHidden="0" w:uiPriority="66" w:unhideWhenUsed="0"/>
+    <w:lsdException w:name="Medium Grid 1 Accent 1" w:semiHidden="0" w:uiPriority="67" w:unhideWhenUsed="0"/>
+    <w:lsdException w:name="Medium Grid 2 Accent 1" w:semiHidden="0" w:uiPriority="68" w:unhideWhenUsed="0"/>
+    <w:lsdException w:name="Medium Grid 3 Accent 1" w:semiHidden="0" w:uiPriority="69" w:unhideWhenUsed="0"/>
+    <w:lsdException w:name="Dark List Accent 1" w:semiHidden="0" w:uiPriority="70" w:unhideWhenUsed="0"/>
+    <w:lsdException w:name="Colorful Shading Accent 1" w:semiHidden="0" w:uiPriority="71" w:unhideWhenUsed="0"/>
+    <w:lsdException w:name="Colorful List Accent 1" w:semiHidden="0" w:uiPriority="72" w:unhideWhenUsed="0"/>
+    <w:lsdException w:name="Colorful Grid Accent 1" w:semiHidden="0" w:uiPriority="73" w:unhideWhenUsed="0"/>
+    <w:lsdException w:name="Light Shading Accent 2" w:semiHidden="0" w:uiPriority="60" w:unhideWhenUsed="0"/>
+    <w:lsdException w:name="Light List Accent 2" w:semiHidden="0" w:uiPriority="61" w:unhideWhenUsed="0"/>
+    <w:lsdException w:name="Light Grid Accent 2" w:semiHidden="0" w:uiPriority="62" w:unhideWhenUsed="0"/>
+    <w:lsdException w:name="Medium Shading 1 Accent 2" w:semiHidden="0" w:uiPriority="63" w:unhideWhenUsed="0"/>
+    <w:lsdException w:name="Medium Shading 2 Accent 2" w:semiHidden="0" w:uiPriority="64" w:unhideWhenUsed="0"/>
+    <w:lsdException w:name="Medium List 1 Accent 2" w:semiHidden="0" w:uiPriority="65" w:unhideWhenUsed="0"/>
+    <w:lsdException w:name="Medium List 2 Accent 2" w:semiHidden="0" w:uiPriority="66" w:unhideWhenUsed="0"/>
+    <w:lsdException w:name="Medium Grid 1 Accent 2" w:semiHidden="0" w:uiPriority="67" w:unhideWhenUsed="0"/>
+    <w:lsdException w:name="Medium Grid 2 Accent 2" w:semiHidden="0" w:uiPriority="68" w:unhideWhenUsed="0"/>
+    <w:lsdException w:name="Medium Grid 3 Accent 2" w:semiHidden="0" w:uiPriority="69" w:unhideWhenUsed="0"/>
+    <w:lsdException w:name="Dark List Accent 2" w:semiHidden="0" w:uiPriority="70" w:unhideWhenUsed="0"/>
+    <w:lsdException w:name="Colorful Shading Accent 2" w:semiHidden="0" w:uiPriority="71" w:unhideWhenUsed="0"/>
+    <w:lsdException w:name="Colorful List Accent 2" w:semiHidden="0" w:uiPriority="72" w:unhideWhenUsed="0"/>
+    <w:lsdException w:name="Colorful Grid Accent 2" w:semiHidden="0" w:uiPriority="73" w:unhideWhenUsed="0"/>
+    <w:lsdException w:name="Light Shading Accent 3" w:semiHidden="0" w:uiPriority="60" w:unhideWhenUsed="0"/>
+    <w:lsdException w:name="Light List Accent 3" w:semiHidden="0" w:uiPriority="61" w:unhideWhenUsed="0"/>
+    <w:lsdException w:name="Light Grid Accent 3" w:semiHidden="0" w:uiPriority="62" w:unhideWhenUsed="0"/>
+    <w:lsdException w:name="Medium Shading 1 Accent 3" w:semiHidden="0" w:uiPriority="63" w:unhideWhenUsed="0"/>
+    <w:lsdException w:name="Medium Shading 2 Accent 3" w:semiHidden="0" w:uiPriority="64" w:unhideWhenUsed="0"/>
+    <w:lsdException w:name="Medium List 1 Accent 3" w:semiHidden="0" w:uiPriority="65" w:unhideWhenUsed="0"/>
+    <w:lsdException w:name="Medium List 2 Accent 3" w:semiHidden="0" w:uiPriority="66" w:unhideWhenUsed="0"/>
+    <w:lsdException w:name="Medium Grid 1 Accent 3" w:semiHidden="0" w:uiPriority="67" w:unhideWhenUsed="0"/>
+    <w:lsdException w:name="Medium Grid 2 Accent 3" w:semiHidden="0" w:uiPriority="68" w:unhideWhenUsed="0"/>
+    <w:lsdException w:name="Medium Grid 3 Accent 3" w:semiHidden="0" w:uiPriority="69" w:unhideWhenUsed="0"/>
+    <w:lsdException w:name="Dark List Accent 3" w:semiHidden="0" w:uiPriority="70" w:unhideWhenUsed="0"/>
+    <w:lsdException w:name="Colorful Shading Accent 3" w:semiHidden="0" w:uiPriority="71" w:unhideWhenUsed="0"/>
+    <w:lsdException w:name="Colorful List Accent 3" w:semiHidden="0" w:uiPriority="72" w:unhideWhenUsed="0"/>
+    <w:lsdException w:name="Colorful Grid Accent 3" w:semiHidden="0" w:uiPriority="73" w:unhideWhenUsed="0"/>
+    <w:lsdException w:name="Light Shading Accent 4" w:semiHidden="0" w:uiPriority="60" w:unhideWhenUsed="0"/>
+    <w:lsdException w:name="Light List Accent 4" w:semiHidden="0" w:uiPriority="61" w:unhideWhenUsed="0"/>
+    <w:lsdException w:name="Light Grid Accent 4" w:semiHidden="0" w:uiPriority="62" w:unhideWhenUsed="0"/>
+    <w:lsdException w:name="Medium Shading 1 Accent 4" w:semiHidden="0" w:uiPriority="63" w:unhideWhenUsed="0"/>
+    <w:lsdException w:name="Medium Shading 2 Accent 4" w:semiHidden="0" w:uiPriority="64" w:unhideWhenUsed="0"/>
+    <w:lsdException w:name="Medium List 1 Accent 4" w:semiHidden="0" w:uiPriority="65" w:unhideWhenUsed="0"/>
+    <w:lsdException w:name="Medium List 2 Accent 4" w:semiHidden="0" w:uiPriority="66" w:unhideWhenUsed="0"/>
+    <w:lsdException w:name="Medium Grid 1 Accent 4" w:semiHidden="0" w:uiPriority="67" w:unhideWhenUsed="0"/>
+    <w:lsdException w:name="Medium Grid 2 Accent 4" w:semiHidden="0" w:uiPriority="68" w:unhideWhenUsed="0"/>
+    <w:lsdException w:name="Medium Grid 3 Accent 4" w:semiHidden="0" w:uiPriority="69" w:unhideWhenUsed="0"/>
+    <w:lsdException w:name="Dark List Accent 4" w:semiHidden="0" w:uiPriority="70" w:unhideWhenUsed="0"/>
+    <w:lsdException w:name="Colorful Shading Accent 4" w:semiHidden="0" w:uiPriority="71" w:unhideWhenUsed="0"/>
+    <w:lsdException w:name="Colorful List Accent 4" w:semiHidden="0" w:uiPriority="72" w:unhideWhenUsed="0"/>
+    <w:lsdException w:name="Colorful Grid Accent 4" w:semiHidden="0" w:uiPriority="73" w:unhideWhenUsed="0"/>
+    <w:lsdException w:name="Light Shading Accent 5" w:semiHidden="0" w:uiPriority="60" w:unhideWhenUsed="0"/>
+    <w:lsdException w:name="Light List Accent 5" w:semiHidden="0" w:uiPriority="61" w:unhideWhenUsed="0"/>
+    <w:lsdException w:name="Light Grid Accent 5" w:semiHidden="0" w:uiPriority="62" w:unhideWhenUsed="0"/>
+    <w:lsdException w:name="Medium Shading 1 Accent 5" w:semiHidden="0" w:uiPriority="63" w:unhideWhenUsed="0"/>
+    <w:lsdException w:name="Medium Shading 2 Accent 5" w:semiHidden="0" w:uiPriority="64" w:unhideWhenUsed="0"/>
+    <w:lsdException w:name="Medium List 1 Accent 5" w:semiHidden="0" w:uiPriority="65" w:unhideWhenUsed="0"/>
+    <w:lsdException w:name="Medium List 2 Accent 5" w:semiHidden="0" w:uiPriority="66" w:unhideWhenUsed="0"/>
+    <w:lsdException w:name="Medium Grid 1 Accent 5" w:semiHidden="0" w:uiPriority="67" w:unhideWhenUsed="0"/>
+    <w:lsdException w:name="Medium Grid 2 Accent 5" w:semiHidden="0" w:uiPriority="68" w:unhideWhenUsed="0"/>
+    <w:lsdException w:name="Medium Grid 3 Accent 5" w:semiHidden="0" w:uiPriority="69" w:unhideWhenUsed="0"/>
+    <w:lsdException w:name="Dark List Accent 5" w:semiHidden="0" w:uiPriority="70" w:unhideWhenUsed="0"/>
+    <w:lsdException w:name="Colorful Shading Accent 5" w:semiHidden="0" w:uiPriority="71" w:unhideWhenUsed="0"/>
+    <w:lsdException w:name="Colorful List Accent 5" w:semiHidden="0" w:uiPriority="72" w:unhideWhenUsed="0"/>
+    <w:lsdException w:name="Colorful Grid Accent 5" w:semiHidden="0" w:uiPriority="73" w:unhideWhenUsed="0"/>
+    <w:lsdException w:name="Light Shading Accent 6" w:semiHidden="0" w:uiPriority="60" w:unhideWhenUsed="0"/>
+    <w:lsdException w:name="Light List Accent 6" w:semiHidden="0" w:uiPriority="61" w:unhideWhenUsed="0"/>
+    <w:lsdException w:name="Light Grid Accent 6" w:semiHidden="0" w:uiPriority="62" w:unhideWhenUsed="0"/>
+    <w:lsdException w:name="Medium Shading 1 Accent 6" w:semiHidden="0" w:uiPriority="63" w:unhideWhenUsed="0"/>
+    <w:lsdException w:name="Medium Shading 2 Accent 6" w:semiHidden="0" w:uiPriority="64" w:unhideWhenUsed="0"/>
+    <w:lsdException w:name="Medium List 1 Accent 6" w:semiHidden="0" w:uiPriority="65" w:unhideWhenUsed="0"/>
+    <w:lsdException w:name="Medium List 2 Accent 6" w:semiHidden="0" w:uiPriority="66" w:unhideWhenUsed="0"/>
+    <w:lsdException w:name="Medium Grid 1 Accent 6" w:semiHidden="0" w:uiPriority="67" w:unhideWhenUsed="0"/>
+    <w:lsdException w:name="Medium Grid 2 Accent 6" w:semiHidden="0" w:uiPriority="68" w:unhideWhenUsed="0"/>
+    <w:lsdException w:name="Medium Grid 3 Accent 6" w:semiHidden="0" w:uiPriority="69" w:unhideWhenUsed="0"/>
+    <w:lsdException w:name="Dark List Accent 6" w:semiHidden="0" w:uiPriority="70" w:unhideWhenUsed="0"/>
+    <w:lsdException w:name="Colorful Shading Accent 6" w:semiHidden="0" w:uiPriority="71" w:unhideWhenUsed="0"/>
+    <w:lsdException w:name="Colorful List Accent 6" w:semiHidden="0" w:uiPriority="72" w:unhideWhenUsed="0"/>
+    <w:lsdException w:name="Colorful Grid Accent 6" w:semiHidden="0" w:uiPriority="73" w:unhideWhenUsed="0"/>
+    <w:lsdException w:name="Subtle Emphasis" w:semiHidden="0" w:uiPriority="19" w:unhideWhenUsed="0" w:qFormat="1"/>
+    <w:lsdException w:name="Intense Emphasis" w:semiHidden="0" w:uiPriority="21" w:unhideWhenUsed="0" w:qFormat="1"/>
+    <w:lsdException w:name="Subtle Reference" w:semiHidden="0" w:uiPriority="31" w:unhideWhenUsed="0" w:qFormat="1"/>
+    <w:lsdException w:name="Intense Reference" w:semiHidden="0" w:uiPriority="32" w:unhideWhenUsed="0" w:qFormat="1"/>
+    <w:lsdException w:name="Book Title" w:semiHidden="0" w:uiPriority="33" w:unhideWhenUsed="0" w:qFormat="1"/>
+    <w:lsdException w:name="Bibliography" w:uiPriority="37"/>
+    <w:lsdException w:name="TOC Heading" w:uiPriority="39" w:qFormat="1"/>
+  </w:latentStyles>
+  <w:style w:type="paragraph" w:default="1" w:styleId="Normal">
+    <w:name w:val="Normal"/>
+    <w:qFormat/>
+  </w:style>
+  <w:style w:type="paragraph" w:styleId="Ttulo1">
+    <w:name w:val="heading 1"/>
+    <w:basedOn w:val="Normal"/>
+    <w:next w:val="Normal"/>
+    <w:link w:val="Ttulo1Car"/>
+    <w:uiPriority w:val="9"/>
+    <w:qFormat/>
+    <w:rsid w:val="00A33CAF"/>
+    <w:pPr>
+      <w:keepNext/>
+      <w:keepLines/>
+      <w:spacing w:before="360" w:after="80"/>
+      <w:outlineLvl w:val="0"/>
+    </w:pPr>
+    <w:rPr>
+      <w:rFonts w:asciiTheme="majorHAnsi" w:eastAsiaTheme="majorEastAsia" w:hAnsiTheme="majorHAnsi" w:cstheme="majorBidi"/>
+      <w:color w:val="0F4761" w:themeColor="accent1" w:themeShade="BF"/>
+      <w:sz w:val="40"/>
+      <w:szCs w:val="40"/>
+    </w:rPr>
+  </w:style>
+  <w:style w:type="paragraph" w:styleId="Ttulo2">
+    <w:name w:val="heading 2"/>
+    <w:basedOn w:val="Normal"/>
+    <w:next w:val="Normal"/>
+    <w:link w:val="Ttulo2Car"/>
+    <w:uiPriority w:val="9"/>
+    <w:semiHidden/>
+    <w:unhideWhenUsed/>
+    <w:qFormat/>
+    <w:rsid w:val="00A33CAF"/>
+    <w:pPr>
+      <w:keepNext/>
+      <w:keepLines/>
+      <w:spacing w:before="160" w:after="80"/>
+      <w:outlineLvl w:val="1"/>
+    </w:pPr>
+    <w:rPr>
+      <w:rFonts w:asciiTheme="majorHAnsi" w:eastAsiaTheme="majorEastAsia" w:hAnsiTheme="majorHAnsi" w:cstheme="majorBidi"/>
+      <w:color w:val="0F4761" w:themeColor="accent1" w:themeShade="BF"/>
+      <w:sz w:val="32"/>
+      <w:szCs w:val="32"/>
+    </w:rPr>
+  </w:style>
+  <w:style w:type="paragraph" w:styleId="Ttulo3">
+    <w:name w:val="heading 3"/>
+    <w:basedOn w:val="Normal"/>
+    <w:next w:val="Normal"/>
+    <w:link w:val="Ttulo3Car"/>
+    <w:uiPriority w:val="9"/>
+    <w:semiHidden/>
+    <w:unhideWhenUsed/>
+    <w:qFormat/>
+    <w:rsid w:val="00A33CAF"/>
+    <w:pPr>
+      <w:keepNext/>
+      <w:keepLines/>
+      <w:spacing w:before="160" w:after="80"/>
+      <w:outlineLvl w:val="2"/>
+    </w:pPr>
+    <w:rPr>
+      <w:rFonts w:eastAsiaTheme="majorEastAsia" w:cstheme="majorBidi"/>
+      <w:color w:val="0F4761" w:themeColor="accent1" w:themeShade="BF"/>
+      <w:sz w:val="28"/>
+      <w:szCs w:val="28"/>
+    </w:rPr>
+  </w:style>
+  <w:style w:type="paragraph" w:styleId="Ttulo4">
+    <w:name w:val="heading 4"/>
+    <w:basedOn w:val="Normal"/>
+    <w:next w:val="Normal"/>
+    <w:link w:val="Ttulo4Car"/>
+    <w:uiPriority w:val="9"/>
+    <w:semiHidden/>
+    <w:unhideWhenUsed/>
+    <w:qFormat/>
+    <w:rsid w:val="00A33CAF"/>
+    <w:pPr>
+      <w:keepNext/>
+      <w:keepLines/>
+      <w:spacing w:before="80" w:after="40"/>
+      <w:outlineLvl w:val="3"/>
+    </w:pPr>
+    <w:rPr>
+      <w:rFonts w:eastAsiaTheme="majorEastAsia" w:cstheme="majorBidi"/>
+      <w:i/>
+      <w:iCs/>
+      <w:color w:val="0F4761" w:themeColor="accent1" w:themeShade="BF"/>
+    </w:rPr>
+  </w:style>
+  <w:style w:type="paragraph" w:styleId="Ttulo5">
+    <w:name w:val="heading 5"/>
+    <w:basedOn w:val="Normal"/>
+    <w:next w:val="Normal"/>
+    <w:link w:val="Ttulo5Car"/>
+    <w:uiPriority w:val="9"/>
+    <w:semiHidden/>
+    <w:unhideWhenUsed/>
+    <w:qFormat/>
+    <w:rsid w:val="00A33CAF"/>
+    <w:pPr>
+      <w:keepNext/>
+      <w:keepLines/>
+      <w:spacing w:before="80" w:after="40"/>
+      <w:outlineLvl w:val="4"/>
+    </w:pPr>
+    <w:rPr>
+      <w:rFonts w:eastAsiaTheme="majorEastAsia" w:cstheme="majorBidi"/>
+      <w:color w:val="0F4761" w:themeColor="accent1" w:themeShade="BF"/>
+    </w:rPr>
+  </w:style>
+  <w:style w:type="paragraph" w:styleId="Ttulo6">
+    <w:name w:val="heading 6"/>
+    <w:basedOn w:val="Normal"/>
+    <w:next w:val="Normal"/>
+    <w:link w:val="Ttulo6Car"/>
+    <w:uiPriority w:val="9"/>
+    <w:semiHidden/>
+    <w:unhideWhenUsed/>
+    <w:qFormat/>
+    <w:rsid w:val="00A33CAF"/>
+    <w:pPr>
+      <w:keepNext/>
+      <w:keepLines/>
+      <w:spacing w:before="40" w:after="0"/>
+      <w:outlineLvl w:val="5"/>
+    </w:pPr>
+    <w:rPr>
+      <w:rFonts w:eastAsiaTheme="majorEastAsia" w:cstheme="majorBidi"/>
+      <w:i/>
+      <w:iCs/>
+      <w:color w:val="595959" w:themeColor="text1" w:themeTint="A6"/>
+    </w:rPr>
+  </w:style>
+  <w:style w:type="paragraph" w:styleId="Ttulo7">
+    <w:name w:val="heading 7"/>
+    <w:basedOn w:val="Normal"/>
+    <w:next w:val="Normal"/>
+    <w:link w:val="Ttulo7Car"/>
+    <w:uiPriority w:val="9"/>
+    <w:semiHidden/>
+    <w:unhideWhenUsed/>
+    <w:qFormat/>
+    <w:rsid w:val="00A33CAF"/>
+    <w:pPr>
+      <w:keepNext/>
+      <w:keepLines/>
+      <w:spacing w:before="40" w:after="0"/>
+      <w:outlineLvl w:val="6"/>
+    </w:pPr>
+    <w:rPr>
+      <w:rFonts w:eastAsiaTheme="majorEastAsia" w:cstheme="majorBidi"/>
+      <w:color w:val="595959" w:themeColor="text1" w:themeTint="A6"/>
+    </w:rPr>
+  </w:style>
+  <w:style w:type="paragraph" w:styleId="Ttulo8">
+    <w:name w:val="heading 8"/>
+    <w:basedOn w:val="Normal"/>
+    <w:next w:val="Normal"/>
+    <w:link w:val="Ttulo8Car"/>
+    <w:uiPriority w:val="9"/>
+    <w:semiHidden/>
+    <w:unhideWhenUsed/>
+    <w:qFormat/>
+    <w:rsid w:val="00A33CAF"/>
+    <w:pPr>
+      <w:keepNext/>
+      <w:keepLines/>
+      <w:spacing w:after="0"/>
+      <w:outlineLvl w:val="7"/>
+    </w:pPr>
+    <w:rPr>
+      <w:rFonts w:eastAsiaTheme="majorEastAsia" w:cstheme="majorBidi"/>
+      <w:i/>
+      <w:iCs/>
+      <w:color w:val="272727" w:themeColor="text1" w:themeTint="D8"/>
+    </w:rPr>
+  </w:style>
+  <w:style w:type="paragraph" w:styleId="Ttulo9">
+    <w:name w:val="heading 9"/>
+    <w:basedOn w:val="Normal"/>
+    <w:next w:val="Normal"/>
+    <w:link w:val="Ttulo9Car"/>
+    <w:uiPriority w:val="9"/>
+    <w:semiHidden/>
+    <w:unhideWhenUsed/>
+    <w:qFormat/>
+    <w:rsid w:val="00A33CAF"/>
+    <w:pPr>
+      <w:keepNext/>
+      <w:keepLines/>
+      <w:spacing w:after="0"/>
+      <w:outlineLvl w:val="8"/>
+    </w:pPr>
+    <w:rPr>
+      <w:rFonts w:eastAsiaTheme="majorEastAsia" w:cstheme="majorBidi"/>
+      <w:color w:val="272727" w:themeColor="text1" w:themeTint="D8"/>
+    </w:rPr>
+  </w:style>
+  <w:style w:type="character" w:default="1" w:styleId="Fuentedeprrafopredeter">
+    <w:name w:val="Default Paragraph Font"/>
+    <w:uiPriority w:val="1"/>
+    <w:semiHidden/>
+    <w:unhideWhenUsed/>
+  </w:style>
+  <w:style w:type="table" w:default="1" w:styleId="Tablanormal">
+    <w:name w:val="Normal Table"/>
+    <w:uiPriority w:val="99"/>
+    <w:semiHidden/>
+    <w:unhideWhenUsed/>
+    <w:tblPr>
+      <w:tblInd w:w="0" w:type="dxa"/>
+      <w:tblCellMar>
+        <w:top w:w="0" w:type="dxa"/>
+        <w:left w:w="108" w:type="dxa"/>
+        <w:bottom w:w="0" w:type="dxa"/>
+        <w:right w:w="108" w:type="dxa"/>
+      </w:tblCellMar>
+    </w:tblPr>
+  </w:style>
+  <w:style w:type="numbering" w:default="1" w:styleId="Sinlista">
+    <w:name w:val="No List"/>
+    <w:uiPriority w:val="99"/>
+    <w:semiHidden/>
+    <w:unhideWhenUsed/>
+  </w:style>
+  <w:style w:type="character" w:customStyle="1" w:styleId="Ttulo1Car">
+    <w:name w:val="Título 1 Car"/>
+    <w:basedOn w:val="Fuentedeprrafopredeter"/>
+    <w:link w:val="Ttulo1"/>
+    <w:uiPriority w:val="9"/>
+    <w:rsid w:val="00A33CAF"/>
+    <w:rPr>
+      <w:rFonts w:asciiTheme="majorHAnsi" w:eastAsiaTheme="majorEastAsia" w:hAnsiTheme="majorHAnsi" w:cstheme="majorBidi"/>
+      <w:color w:val="0F4761" w:themeColor="accent1" w:themeShade="BF"/>
+      <w:sz w:val="40"/>
+      <w:szCs w:val="40"/>
+    </w:rPr>
+  </w:style>
+  <w:style w:type="character" w:customStyle="1" w:styleId="Ttulo2Car">
+    <w:name w:val="Título 2 Car"/>
+    <w:basedOn w:val="Fuentedeprrafopredeter"/>
+    <w:link w:val="Ttulo2"/>
+    <w:uiPriority w:val="9"/>
+    <w:semiHidden/>
+    <w:rsid w:val="00A33CAF"/>
+    <w:rPr>
+      <w:rFonts w:asciiTheme="majorHAnsi" w:eastAsiaTheme="majorEastAsia" w:hAnsiTheme="majorHAnsi" w:cstheme="majorBidi"/>
+      <w:color w:val="0F4761" w:themeColor="accent1" w:themeShade="BF"/>
+      <w:sz w:val="32"/>
+      <w:szCs w:val="32"/>
+    </w:rPr>
+  </w:style>
+  <w:style w:type="character" w:customStyle="1" w:styleId="Ttulo3Car">
+    <w:name w:val="Título 3 Car"/>
+    <w:basedOn w:val="Fuentedeprrafopredeter"/>
+    <w:link w:val="Ttulo3"/>
+    <w:uiPriority w:val="9"/>
+    <w:semiHidden/>
+    <w:rsid w:val="00A33CAF"/>
+    <w:rPr>
+      <w:rFonts w:eastAsiaTheme="majorEastAsia" w:cstheme="majorBidi"/>
+      <w:color w:val="0F4761" w:themeColor="accent1" w:themeShade="BF"/>
+      <w:sz w:val="28"/>
+      <w:szCs w:val="28"/>
+    </w:rPr>
+  </w:style>
+  <w:style w:type="character" w:customStyle="1" w:styleId="Ttulo4Car">
+    <w:name w:val="Título 4 Car"/>
+    <w:basedOn w:val="Fuentedeprrafopredeter"/>
+    <w:link w:val="Ttulo4"/>
+    <w:uiPriority w:val="9"/>
+    <w:semiHidden/>
+    <w:rsid w:val="00A33CAF"/>
+    <w:rPr>
+      <w:rFonts w:eastAsiaTheme="majorEastAsia" w:cstheme="majorBidi"/>
+      <w:i/>
+      <w:iCs/>
+      <w:color w:val="0F4761" w:themeColor="accent1" w:themeShade="BF"/>
+    </w:rPr>
+  </w:style>
+  <w:style w:type="character" w:customStyle="1" w:styleId="Ttulo5Car">
+    <w:name w:val="Título 5 Car"/>
+    <w:basedOn w:val="Fuentedeprrafopredeter"/>
+    <w:link w:val="Ttulo5"/>
+    <w:uiPriority w:val="9"/>
+    <w:semiHidden/>
+    <w:rsid w:val="00A33CAF"/>
+    <w:rPr>
+      <w:rFonts w:eastAsiaTheme="majorEastAsia" w:cstheme="majorBidi"/>
+      <w:color w:val="0F4761" w:themeColor="accent1" w:themeShade="BF"/>
+    </w:rPr>
+  </w:style>
+  <w:style w:type="character" w:customStyle="1" w:styleId="Ttulo6Car">
+    <w:name w:val="Título 6 Car"/>
+    <w:basedOn w:val="Fuentedeprrafopredeter"/>
+    <w:link w:val="Ttulo6"/>
+    <w:uiPriority w:val="9"/>
+    <w:semiHidden/>
+    <w:rsid w:val="00A33CAF"/>
+    <w:rPr>
+      <w:rFonts w:eastAsiaTheme="majorEastAsia" w:cstheme="majorBidi"/>
+      <w:i/>
+      <w:iCs/>
+      <w:color w:val="595959" w:themeColor="text1" w:themeTint="A6"/>
+    </w:rPr>
+  </w:style>
+  <w:style w:type="character" w:customStyle="1" w:styleId="Ttulo7Car">
+    <w:name w:val="Título 7 Car"/>
+    <w:basedOn w:val="Fuentedeprrafopredeter"/>
+    <w:link w:val="Ttulo7"/>
+    <w:uiPriority w:val="9"/>
+    <w:semiHidden/>
+    <w:rsid w:val="00A33CAF"/>
+    <w:rPr>
+      <w:rFonts w:eastAsiaTheme="majorEastAsia" w:cstheme="majorBidi"/>
+      <w:color w:val="595959" w:themeColor="text1" w:themeTint="A6"/>
+    </w:rPr>
+  </w:style>
+  <w:style w:type="character" w:customStyle="1" w:styleId="Ttulo8Car">
+    <w:name w:val="Título 8 Car"/>
+    <w:basedOn w:val="Fuentedeprrafopredeter"/>
+    <w:link w:val="Ttulo8"/>
+    <w:uiPriority w:val="9"/>
+    <w:semiHidden/>
+    <w:rsid w:val="00A33CAF"/>
+    <w:rPr>
+      <w:rFonts w:eastAsiaTheme="majorEastAsia" w:cstheme="majorBidi"/>
+      <w:i/>
+      <w:iCs/>
+      <w:color w:val="272727" w:themeColor="text1" w:themeTint="D8"/>
+    </w:rPr>
+  </w:style>
+  <w:style w:type="character" w:customStyle="1" w:styleId="Ttulo9Car">
+    <w:name w:val="Título 9 Car"/>
+    <w:basedOn w:val="Fuentedeprrafopredeter"/>
+    <w:link w:val="Ttulo9"/>
+    <w:uiPriority w:val="9"/>
+    <w:semiHidden/>
+    <w:rsid w:val="00A33CAF"/>
+    <w:rPr>
+      <w:rFonts w:eastAsiaTheme="majorEastAsia" w:cstheme="majorBidi"/>
+      <w:color w:val="272727" w:themeColor="text1" w:themeTint="D8"/>
+    </w:rPr>
+  </w:style>
+  <w:style w:type="paragraph" w:styleId="Ttulo">
+    <w:name w:val="Title"/>
+    <w:basedOn w:val="Normal"/>
+    <w:next w:val="Normal"/>
+    <w:link w:val="TtuloCar"/>
+    <w:uiPriority w:val="10"/>
+    <w:qFormat/>
+    <w:rsid w:val="00A33CAF"/>
+    <w:pPr>
+      <w:spacing w:after="80" w:line="240" w:lineRule="auto"/>
+      <w:contextualSpacing/>
+    </w:pPr>
+    <w:rPr>
+      <w:rFonts w:asciiTheme="majorHAnsi" w:eastAsiaTheme="majorEastAsia" w:hAnsiTheme="majorHAnsi" w:cstheme="majorBidi"/>
+      <w:spacing w:val="-10"/>
+      <w:kern w:val="28"/>
+      <w:sz w:val="56"/>
+      <w:szCs w:val="56"/>
+    </w:rPr>
+  </w:style>
+  <w:style w:type="character" w:customStyle="1" w:styleId="TtuloCar">
+    <w:name w:val="Título Car"/>
+    <w:basedOn w:val="Fuentedeprrafopredeter"/>
+    <w:link w:val="Ttulo"/>
+    <w:uiPriority w:val="10"/>
+    <w:rsid w:val="00A33CAF"/>
+    <w:rPr>
+      <w:rFonts w:asciiTheme="majorHAnsi" w:eastAsiaTheme="majorEastAsia" w:hAnsiTheme="majorHAnsi" w:cstheme="majorBidi"/>
+      <w:spacing w:val="-10"/>
+      <w:kern w:val="28"/>
+      <w:sz w:val="56"/>
+      <w:szCs w:val="56"/>
+    </w:rPr>
+  </w:style>
+  <w:style w:type="paragraph" w:styleId="Subttulo">
+    <w:name w:val="Subtitle"/>
+    <w:basedOn w:val="Normal"/>
+    <w:next w:val="Normal"/>
+    <w:link w:val="SubttuloCar"/>
+    <w:uiPriority w:val="11"/>
+    <w:qFormat/>
+    <w:rsid w:val="00A33CAF"/>
+    <w:pPr>
+      <w:numPr>
+        <w:ilvl w:val="1"/>
+      </w:numPr>
+    </w:pPr>
+    <w:rPr>
+      <w:rFonts w:eastAsiaTheme="majorEastAsia" w:cstheme="majorBidi"/>
+      <w:color w:val="595959" w:themeColor="text1" w:themeTint="A6"/>
+      <w:spacing w:val="15"/>
+      <w:sz w:val="28"/>
+      <w:szCs w:val="28"/>
+    </w:rPr>
+  </w:style>
+  <w:style w:type="character" w:customStyle="1" w:styleId="SubttuloCar">
+    <w:name w:val="Subtítulo Car"/>
+    <w:basedOn w:val="Fuentedeprrafopredeter"/>
+    <w:link w:val="Subttulo"/>
+    <w:uiPriority w:val="11"/>
+    <w:rsid w:val="00A33CAF"/>
+    <w:rPr>
+      <w:rFonts w:eastAsiaTheme="majorEastAsia" w:cstheme="majorBidi"/>
+      <w:color w:val="595959" w:themeColor="text1" w:themeTint="A6"/>
+      <w:spacing w:val="15"/>
+      <w:sz w:val="28"/>
+      <w:szCs w:val="28"/>
+    </w:rPr>
+  </w:style>
+  <w:style w:type="paragraph" w:styleId="Cita">
+    <w:name w:val="Quote"/>
+    <w:basedOn w:val="Normal"/>
+    <w:next w:val="Normal"/>
+    <w:link w:val="CitaCar"/>
+    <w:uiPriority w:val="29"/>
+    <w:qFormat/>
+    <w:rsid w:val="00A33CAF"/>
+    <w:pPr>
+      <w:spacing w:before="160"/>
+      <w:jc w:val="center"/>
+    </w:pPr>
+    <w:rPr>
+      <w:i/>
+      <w:iCs/>
+      <w:color w:val="404040" w:themeColor="text1" w:themeTint="BF"/>
+    </w:rPr>
+  </w:style>
+  <w:style w:type="character" w:customStyle="1" w:styleId="CitaCar">
+    <w:name w:val="Cita Car"/>
+    <w:basedOn w:val="Fuentedeprrafopredeter"/>
+    <w:link w:val="Cita"/>
+    <w:uiPriority w:val="29"/>
+    <w:rsid w:val="00A33CAF"/>
+    <w:rPr>
+      <w:i/>
+      <w:iCs/>
+      <w:color w:val="404040" w:themeColor="text1" w:themeTint="BF"/>
+    </w:rPr>
+  </w:style>
+  <w:style w:type="paragraph" w:styleId="Prrafodelista">
+    <w:name w:val="List Paragraph"/>
+    <w:basedOn w:val="Normal"/>
+    <w:uiPriority w:val="34"/>
+    <w:qFormat/>
+    <w:rsid w:val="00A33CAF"/>
+    <w:pPr>
+      <w:ind w:left="720"/>
+      <w:contextualSpacing/>
+    </w:pPr>
+  </w:style>
+  <w:style w:type="character" w:styleId="nfasisintenso">
+    <w:name w:val="Intense Emphasis"/>
+    <w:basedOn w:val="Fuentedeprrafopredeter"/>
+    <w:uiPriority w:val="21"/>
+    <w:qFormat/>
+    <w:rsid w:val="00A33CAF"/>
+    <w:rPr>
+      <w:i/>
+      <w:iCs/>
+      <w:color w:val="0F4761" w:themeColor="accent1" w:themeShade="BF"/>
+    </w:rPr>
+  </w:style>
+  <w:style w:type="paragraph" w:styleId="Citadestacada">
+    <w:name w:val="Intense Quote"/>
+    <w:basedOn w:val="Normal"/>
+    <w:next w:val="Normal"/>
+    <w:link w:val="CitadestacadaCar"/>
+    <w:uiPriority w:val="30"/>
+    <w:qFormat/>
+    <w:rsid w:val="00A33CAF"/>
+    <w:pPr>
+      <w:pBdr>
+        <w:top w:val="single" w:sz="4" w:space="10" w:color="0F4761" w:themeColor="accent1" w:themeShade="BF"/>
+        <w:bottom w:val="single" w:sz="4" w:space="10" w:color="0F4761" w:themeColor="accent1" w:themeShade="BF"/>
+      </w:pBdr>
+      <w:spacing w:before="360" w:after="360"/>
+      <w:ind w:left="864" w:right="864"/>
+      <w:jc w:val="center"/>
+    </w:pPr>
+    <w:rPr>
+      <w:i/>
+      <w:iCs/>
+      <w:color w:val="0F4761" w:themeColor="accent1" w:themeShade="BF"/>
+    </w:rPr>
+  </w:style>
+  <w:style w:type="character" w:customStyle="1" w:styleId="CitadestacadaCar">
+    <w:name w:val="Cita destacada Car"/>
+    <w:basedOn w:val="Fuentedeprrafopredeter"/>
+    <w:link w:val="Citadestacada"/>
+    <w:uiPriority w:val="30"/>
+    <w:rsid w:val="00A33CAF"/>
+    <w:rPr>
+      <w:i/>
+      <w:iCs/>
+      <w:color w:val="0F4761" w:themeColor="accent1" w:themeShade="BF"/>
+    </w:rPr>
+  </w:style>
+  <w:style w:type="character" w:styleId="Referenciaintensa">
+    <w:name w:val="Intense Reference"/>
+    <w:basedOn w:val="Fuentedeprrafopredeter"/>
+    <w:uiPriority w:val="32"/>
+    <w:qFormat/>
+    <w:rsid w:val="00A33CAF"/>
+    <w:rPr>
+      <w:b/>
+      <w:bCs/>
+      <w:smallCaps/>
+      <w:color w:val="0F4761" w:themeColor="accent1" w:themeShade="BF"/>
+      <w:spacing w:val="5"/>
+    </w:rPr>
+  </w:style>
+  <w:style w:type="character" w:styleId="Textodelmarcadordeposicin">
+    <w:name w:val="Placeholder Text"/>
+    <w:basedOn w:val="Fuentedeprrafopredeter"/>
+    <w:uiPriority w:val="99"/>
+    <w:semiHidden/>
+    <w:rsid w:val="00797F07"/>
+    <w:rPr>
+      <w:color w:val="666666"/>
+    </w:rPr>
+  </w:style>
+  <w:style w:type="paragraph" w:styleId="Encabezado">
+    <w:name w:val="header"/>
+    <w:basedOn w:val="Normal"/>
+    <w:link w:val="EncabezadoCar"/>
+    <w:uiPriority w:val="99"/>
+    <w:unhideWhenUsed/>
+    <w:rsid w:val="00A93AA2"/>
+    <w:pPr>
+      <w:tabs>
+        <w:tab w:val="center" w:pos="4680"/>
+        <w:tab w:val="right" w:pos="9360"/>
+      </w:tabs>
+      <w:spacing w:after="0" w:line="240" w:lineRule="auto"/>
+    </w:pPr>
+  </w:style>
+  <w:style w:type="character" w:customStyle="1" w:styleId="EncabezadoCar">
+    <w:name w:val="Encabezado Car"/>
+    <w:basedOn w:val="Fuentedeprrafopredeter"/>
+    <w:link w:val="Encabezado"/>
+    <w:uiPriority w:val="99"/>
+    <w:rsid w:val="00A93AA2"/>
+  </w:style>
+  <w:style w:type="paragraph" w:styleId="Piedepgina">
+    <w:name w:val="footer"/>
+    <w:basedOn w:val="Normal"/>
+    <w:link w:val="PiedepginaCar"/>
+    <w:uiPriority w:val="99"/>
+    <w:unhideWhenUsed/>
+    <w:rsid w:val="00A93AA2"/>
+    <w:pPr>
+      <w:tabs>
+        <w:tab w:val="center" w:pos="4680"/>
+        <w:tab w:val="right" w:pos="9360"/>
+      </w:tabs>
+      <w:spacing w:after="0" w:line="240" w:lineRule="auto"/>
+    </w:pPr>
+  </w:style>
+  <w:style w:type="character" w:customStyle="1" w:styleId="PiedepginaCar">
+    <w:name w:val="Pie de página Car"/>
+    <w:basedOn w:val="Fuentedeprrafopredeter"/>
+    <w:link w:val="Piedepgina"/>
+    <w:uiPriority w:val="99"/>
+    <w:rsid w:val="00A93AA2"/>
+  </w:style>
+  <w:style w:type="paragraph" w:styleId="Textodeglobo">
+    <w:name w:val="Balloon Text"/>
+    <w:basedOn w:val="Normal"/>
+    <w:link w:val="TextodegloboCar"/>
+    <w:uiPriority w:val="99"/>
+    <w:semiHidden/>
+    <w:unhideWhenUsed/>
+    <w:rsid w:val="003D14D5"/>
+    <w:pPr>
+      <w:spacing w:after="0" w:line="240" w:lineRule="auto"/>
+    </w:pPr>
+    <w:rPr>
+      <w:rFonts w:ascii="Tahoma" w:hAnsi="Tahoma" w:cs="Tahoma"/>
+      <w:sz w:val="16"/>
+      <w:szCs w:val="16"/>
+    </w:rPr>
+  </w:style>
+  <w:style w:type="character" w:customStyle="1" w:styleId="TextodegloboCar">
+    <w:name w:val="Texto de globo Car"/>
+    <w:basedOn w:val="Fuentedeprrafopredeter"/>
+    <w:link w:val="Textodeglobo"/>
+    <w:uiPriority w:val="99"/>
+    <w:semiHidden/>
+    <w:rsid w:val="003D14D5"/>
+    <w:rPr>
+      <w:rFonts w:ascii="Tahoma" w:hAnsi="Tahoma" w:cs="Tahoma"/>
+      <w:sz w:val="16"/>
+      <w:szCs w:val="16"/>
+    </w:rPr>
   </w:style>
 </w:styles>
 </file>
@@ -4937,7 +6717,7 @@
   <a:extraClrSchemeLst/>
   <a:extLst>
     <a:ext uri="{05A4C25C-085E-4340-85A3-A5531E510DB2}">
-      <thm15:themeFamily xmlns:thm15="http://schemas.microsoft.com/office/thememl/2012/main" name="Office Theme" id="{62F939B6-93AF-4DB8-9C6B-D6C7DFDC589F}" vid="{4A3C46E8-61CC-4603-A589-7422A47A8E4A}"/>
+      <thm15:themeFamily xmlns:thm15="http://schemas.microsoft.com/office/thememl/2012/main" xmlns="" name="Office Theme" id="{62F939B6-93AF-4DB8-9C6B-D6C7DFDC589F}" vid="{4A3C46E8-61CC-4603-A589-7422A47A8E4A}"/>
     </a:ext>
   </a:extLst>
 </a:theme>

--- a/DA/Laboratorio N°5 - Ruido y Offset.docx
+++ b/DA/Laboratorio N°5 - Ruido y Offset.docx
@@ -14,6 +14,17 @@
           <w:lang w:val="es-AR"/>
         </w:rPr>
       </w:pPr>
+      <w:r>
+        <w:rPr>
+          <w:b/>
+          <w:bCs/>
+          <w:sz w:val="32"/>
+          <w:szCs w:val="32"/>
+          <w:u w:val="single"/>
+          <w:lang w:val="es-AR"/>
+        </w:rPr>
+        <w:t xml:space="preserve"> </w:t>
+      </w:r>
     </w:p>
     <w:p>
       <w:pPr>
@@ -222,14 +233,15 @@
       </w:pPr>
       <w:r>
         <w:rPr>
-          <w:sz w:val="24"/>
-          <w:szCs w:val="24"/>
-          <w:lang w:val="es-AR"/>
+          <w:noProof/>
+          <w:sz w:val="24"/>
+          <w:szCs w:val="24"/>
+          <w:lang w:val="es-AR" w:eastAsia="es-AR"/>
         </w:rPr>
         <w:drawing>
-          <wp:inline distT="0" distB="0" distL="0" distR="0" wp14:anchorId="291C921A" wp14:editId="481DBDD2">
-            <wp:extent cx="5612130" cy="1721485"/>
-            <wp:effectExtent l="0" t="0" r="7620" b="0"/>
+          <wp:inline distT="0" distB="0" distL="0" distR="0" wp14:anchorId="291C921A" wp14:editId="683E4DE8">
+            <wp:extent cx="4945075" cy="1516870"/>
+            <wp:effectExtent l="0" t="0" r="8255" b="7620"/>
             <wp:docPr id="1" name="Imagen 1"/>
             <wp:cNvGraphicFramePr>
               <a:graphicFrameLocks xmlns:a="http://schemas.openxmlformats.org/drawingml/2006/main" noChangeAspect="1"/>
@@ -250,7 +262,7 @@
                   <pic:spPr>
                     <a:xfrm>
                       <a:off x="0" y="0"/>
-                      <a:ext cx="5612130" cy="1721485"/>
+                      <a:ext cx="4952016" cy="1518999"/>
                     </a:xfrm>
                     <a:prstGeom prst="rect">
                       <a:avLst/>
@@ -388,9 +400,10 @@
       </w:pPr>
       <w:r>
         <w:rPr>
-          <w:sz w:val="24"/>
-          <w:szCs w:val="24"/>
-          <w:lang w:val="es-AR"/>
+          <w:noProof/>
+          <w:sz w:val="24"/>
+          <w:szCs w:val="24"/>
+          <w:lang w:val="es-AR" w:eastAsia="es-AR"/>
         </w:rPr>
         <w:drawing>
           <wp:inline distT="0" distB="0" distL="0" distR="0" wp14:anchorId="7C220D11" wp14:editId="415C483A">
@@ -555,15 +568,16 @@
       </w:pPr>
       <w:r>
         <w:rPr>
-          <w:sz w:val="24"/>
-          <w:szCs w:val="24"/>
-          <w:lang w:val="es-AR"/>
+          <w:noProof/>
+          <w:sz w:val="24"/>
+          <w:szCs w:val="24"/>
+          <w:lang w:val="es-AR" w:eastAsia="es-AR"/>
         </w:rPr>
         <w:lastRenderedPageBreak/>
         <w:drawing>
-          <wp:inline distT="0" distB="0" distL="0" distR="0" wp14:anchorId="64EA1F5F" wp14:editId="04C27C1F">
-            <wp:extent cx="5534797" cy="2152950"/>
-            <wp:effectExtent l="0" t="0" r="8890" b="0"/>
+          <wp:inline distT="0" distB="0" distL="0" distR="0" wp14:anchorId="64EA1F5F" wp14:editId="30191CDB">
+            <wp:extent cx="4286707" cy="2150669"/>
+            <wp:effectExtent l="0" t="0" r="0" b="2540"/>
             <wp:docPr id="3" name="Imagen 3"/>
             <wp:cNvGraphicFramePr>
               <a:graphicFrameLocks xmlns:a="http://schemas.openxmlformats.org/drawingml/2006/main" noChangeAspect="1"/>
@@ -575,20 +589,27 @@
                     <pic:cNvPr id="0" name=""/>
                     <pic:cNvPicPr/>
                   </pic:nvPicPr>
-                  <pic:blipFill>
+                  <pic:blipFill rotWithShape="1">
                     <a:blip r:embed="rId10"/>
-                    <a:stretch>
-                      <a:fillRect/>
-                    </a:stretch>
+                    <a:srcRect r="22468"/>
+                    <a:stretch/>
                   </pic:blipFill>
-                  <pic:spPr>
+                  <pic:spPr bwMode="auto">
                     <a:xfrm>
                       <a:off x="0" y="0"/>
-                      <a:ext cx="5534797" cy="2152950"/>
+                      <a:ext cx="4291253" cy="2152950"/>
                     </a:xfrm>
                     <a:prstGeom prst="rect">
                       <a:avLst/>
                     </a:prstGeom>
+                    <a:ln>
+                      <a:noFill/>
+                    </a:ln>
+                    <a:extLst>
+                      <a:ext uri="{53640926-AAD7-44D8-BBD7-CCE9431645EC}">
+                        <a14:shadowObscured xmlns:a14="http://schemas.microsoft.com/office/drawing/2010/main"/>
+                      </a:ext>
+                    </a:extLst>
                   </pic:spPr>
                 </pic:pic>
               </a:graphicData>
@@ -802,34 +823,25 @@
         <w:rPr>
           <w:sz w:val="24"/>
           <w:szCs w:val="24"/>
-          <w:highlight w:val="red"/>
-          <w:lang w:val="es-AR"/>
-        </w:rPr>
-        <w:t>HACER</w:t>
-      </w:r>
-    </w:p>
-    <w:p>
-      <w:pPr>
-        <w:pStyle w:val="Prrafodelista"/>
-        <w:numPr>
-          <w:ilvl w:val="0"/>
-          <w:numId w:val="19"/>
-        </w:numPr>
-        <w:spacing w:line="480" w:lineRule="auto"/>
-        <w:ind w:left="360"/>
-        <w:rPr>
-          <w:sz w:val="24"/>
-          <w:szCs w:val="24"/>
-          <w:lang w:val="es-AR"/>
-        </w:rPr>
-      </w:pPr>
-      <w:r>
-        <w:rPr>
-          <w:sz w:val="24"/>
-          <w:szCs w:val="24"/>
-          <w:lang w:val="es-AR"/>
-        </w:rPr>
-        <w:t xml:space="preserve">Realizar una simulación </w:t>
+          <w:lang w:val="es-AR"/>
+        </w:rPr>
+        <w:t xml:space="preserve">Una de las modificaciones es aumentar </w:t>
+      </w:r>
+      <w:r>
+        <w:rPr>
+          <w:sz w:val="24"/>
+          <w:szCs w:val="24"/>
+          <w:lang w:val="es-AR"/>
+        </w:rPr>
+        <w:t xml:space="preserve">la multiplicidad </w:t>
+      </w:r>
+      <w:r>
+        <w:rPr>
+          <w:sz w:val="24"/>
+          <w:szCs w:val="24"/>
+          <w:lang w:val="es-AR"/>
+        </w:rPr>
+        <w:t xml:space="preserve">y del par diferencial (aumenta </w:t>
       </w:r>
       <w:proofErr w:type="spellStart"/>
       <w:r>
@@ -838,7 +850,7 @@
           <w:szCs w:val="24"/>
           <w:lang w:val="es-AR"/>
         </w:rPr>
-        <w:t>MonteCarlo</w:t>
+        <w:t>gm</w:t>
       </w:r>
       <w:proofErr w:type="spellEnd"/>
       <w:r>
@@ -847,90 +859,37 @@
           <w:szCs w:val="24"/>
           <w:lang w:val="es-AR"/>
         </w:rPr>
-        <w:t xml:space="preserve"> de </w:t>
-      </w:r>
-      <w:r>
-        <w:rPr>
-          <w:sz w:val="24"/>
-          <w:szCs w:val="24"/>
-          <w:lang w:val="es-AR"/>
-        </w:rPr>
-        <w:t>1</w:t>
-      </w:r>
-      <w:r>
-        <w:rPr>
-          <w:sz w:val="24"/>
-          <w:szCs w:val="24"/>
-          <w:lang w:val="es-AR"/>
-        </w:rPr>
-        <w:t xml:space="preserve">00 corridas considerando sólo </w:t>
-      </w:r>
-      <w:proofErr w:type="spellStart"/>
-      <w:r>
-        <w:rPr>
-          <w:sz w:val="24"/>
-          <w:szCs w:val="24"/>
-          <w:lang w:val="es-AR"/>
-        </w:rPr>
-        <w:t>mismatch</w:t>
-      </w:r>
-      <w:proofErr w:type="spellEnd"/>
-      <w:r>
-        <w:rPr>
-          <w:sz w:val="24"/>
-          <w:szCs w:val="24"/>
-          <w:lang w:val="es-AR"/>
-        </w:rPr>
-        <w:t xml:space="preserve">. </w:t>
-      </w:r>
-    </w:p>
-    <w:p>
-      <w:pPr>
-        <w:pStyle w:val="Prrafodelista"/>
-        <w:numPr>
-          <w:ilvl w:val="2"/>
-          <w:numId w:val="19"/>
-        </w:numPr>
-        <w:spacing w:line="360" w:lineRule="auto"/>
-        <w:ind w:left="1080"/>
-        <w:rPr>
-          <w:sz w:val="24"/>
-          <w:szCs w:val="24"/>
-          <w:lang w:val="es-AR"/>
-        </w:rPr>
-      </w:pPr>
-      <w:r>
-        <w:rPr>
-          <w:sz w:val="24"/>
-          <w:szCs w:val="24"/>
-          <w:lang w:val="es-AR"/>
-        </w:rPr>
-        <w:t>Graficar la distribución de la tensión de salida y obtener el valor del offset. Comparar con el resultado del punto b)</w:t>
-      </w:r>
-    </w:p>
-    <w:p>
-      <w:pPr>
-        <w:pStyle w:val="Prrafodelista"/>
-        <w:spacing w:line="360" w:lineRule="auto"/>
-        <w:ind w:left="1080"/>
-        <w:rPr>
-          <w:sz w:val="24"/>
-          <w:szCs w:val="24"/>
-          <w:lang w:val="es-AR"/>
-        </w:rPr>
-      </w:pPr>
-      <w:r>
-        <w:rPr>
-          <w:sz w:val="24"/>
-          <w:szCs w:val="24"/>
-          <w:lang w:val="es-AR"/>
-        </w:rPr>
-        <w:lastRenderedPageBreak/>
+        <w:t xml:space="preserve">). </w:t>
+      </w:r>
+      <w:r>
+        <w:rPr>
+          <w:sz w:val="24"/>
+          <w:szCs w:val="24"/>
+          <w:lang w:val="es-AR"/>
+        </w:rPr>
+        <w:t>Uso por ejemplo M=10 en MN2 y MN0</w:t>
+      </w:r>
+    </w:p>
+    <w:p>
+      <w:pPr>
+        <w:spacing w:line="276" w:lineRule="auto"/>
+        <w:rPr>
+          <w:sz w:val="24"/>
+          <w:szCs w:val="24"/>
+          <w:lang w:val="es-AR"/>
+        </w:rPr>
+      </w:pPr>
+      <w:r>
+        <w:rPr>
+          <w:sz w:val="24"/>
+          <w:szCs w:val="24"/>
+          <w:lang w:val="es-AR"/>
+        </w:rPr>
         <w:drawing>
-          <wp:inline distT="0" distB="0" distL="0" distR="0" wp14:anchorId="6EAED45F" wp14:editId="441645A9">
-            <wp:extent cx="5612130" cy="3136265"/>
-            <wp:effectExtent l="0" t="0" r="7620" b="6985"/>
-            <wp:docPr id="4" name="Imagen 4"/>
+          <wp:inline distT="0" distB="0" distL="0" distR="0" wp14:anchorId="4C330A13" wp14:editId="402DF76F">
+            <wp:extent cx="4155034" cy="390732"/>
+            <wp:effectExtent l="0" t="0" r="0" b="9525"/>
+            <wp:docPr id="12" name="Imagen 12"/>
             <wp:cNvGraphicFramePr>
               <a:graphicFrameLocks xmlns:a="http://schemas.openxmlformats.org/drawingml/2006/main" noChangeAspect="1"/>
             </wp:cNvGraphicFramePr>
@@ -941,20 +900,27 @@
                     <pic:cNvPr id="0" name=""/>
                     <pic:cNvPicPr/>
                   </pic:nvPicPr>
-                  <pic:blipFill>
+                  <pic:blipFill rotWithShape="1">
                     <a:blip r:embed="rId11"/>
-                    <a:stretch>
-                      <a:fillRect/>
-                    </a:stretch>
+                    <a:srcRect l="1145" r="5892"/>
+                    <a:stretch/>
                   </pic:blipFill>
-                  <pic:spPr>
+                  <pic:spPr bwMode="auto">
                     <a:xfrm>
                       <a:off x="0" y="0"/>
-                      <a:ext cx="5612130" cy="3136265"/>
+                      <a:ext cx="4153418" cy="390580"/>
                     </a:xfrm>
                     <a:prstGeom prst="rect">
                       <a:avLst/>
                     </a:prstGeom>
+                    <a:ln>
+                      <a:noFill/>
+                    </a:ln>
+                    <a:extLst>
+                      <a:ext uri="{53640926-AAD7-44D8-BBD7-CCE9431645EC}">
+                        <a14:shadowObscured xmlns:a14="http://schemas.microsoft.com/office/drawing/2010/main"/>
+                      </a:ext>
+                    </a:extLst>
                   </pic:spPr>
                 </pic:pic>
               </a:graphicData>
@@ -965,21 +931,77 @@
     </w:p>
     <w:p>
       <w:pPr>
-        <w:pStyle w:val="Prrafodelista"/>
-        <w:spacing w:line="360" w:lineRule="auto"/>
-        <w:ind w:left="1080"/>
-        <w:rPr>
-          <w:sz w:val="24"/>
-          <w:szCs w:val="24"/>
-          <w:lang w:val="es-AR"/>
-        </w:rPr>
-      </w:pPr>
-    </w:p>
-    <w:p>
-      <w:pPr>
-        <w:pStyle w:val="Prrafodelista"/>
-        <w:spacing w:line="360" w:lineRule="auto"/>
-        <w:ind w:left="1080"/>
+        <w:spacing w:line="276" w:lineRule="auto"/>
+        <w:rPr>
+          <w:sz w:val="24"/>
+          <w:szCs w:val="24"/>
+          <w:lang w:val="es-AR"/>
+        </w:rPr>
+      </w:pPr>
+      <w:r>
+        <w:rPr>
+          <w:sz w:val="24"/>
+          <w:szCs w:val="24"/>
+          <w:lang w:val="es-AR"/>
+        </w:rPr>
+        <w:t xml:space="preserve">Otra modificación sería </w:t>
+      </w:r>
+      <w:r>
+        <w:rPr>
+          <w:sz w:val="24"/>
+          <w:szCs w:val="24"/>
+          <w:lang w:val="es-AR"/>
+        </w:rPr>
+        <w:t xml:space="preserve">disminuir la corriente de </w:t>
+      </w:r>
+      <w:proofErr w:type="spellStart"/>
+      <w:r>
+        <w:rPr>
+          <w:sz w:val="24"/>
+          <w:szCs w:val="24"/>
+          <w:lang w:val="es-AR"/>
+        </w:rPr>
+        <w:t>ibias</w:t>
+      </w:r>
+      <w:proofErr w:type="spellEnd"/>
+      <w:r>
+        <w:rPr>
+          <w:sz w:val="24"/>
+          <w:szCs w:val="24"/>
+          <w:lang w:val="es-AR"/>
+        </w:rPr>
+        <w:t xml:space="preserve"> que circula por MN4</w:t>
+      </w:r>
+      <w:r>
+        <w:rPr>
+          <w:sz w:val="24"/>
+          <w:szCs w:val="24"/>
+          <w:lang w:val="es-AR"/>
+        </w:rPr>
+        <w:t xml:space="preserve"> (</w:t>
+      </w:r>
+      <w:proofErr w:type="spellStart"/>
+      <w:r>
+        <w:rPr>
+          <w:sz w:val="24"/>
+          <w:szCs w:val="24"/>
+          <w:lang w:val="es-AR"/>
+        </w:rPr>
+        <w:t>ibias</w:t>
+      </w:r>
+      <w:proofErr w:type="spellEnd"/>
+      <w:r>
+        <w:rPr>
+          <w:sz w:val="24"/>
+          <w:szCs w:val="24"/>
+          <w:lang w:val="es-AR"/>
+        </w:rPr>
+        <w:t xml:space="preserve"> de 2uA)</w:t>
+      </w:r>
+    </w:p>
+    <w:p>
+      <w:pPr>
+        <w:spacing w:line="276" w:lineRule="auto"/>
         <w:rPr>
           <w:sz w:val="24"/>
           <w:szCs w:val="24"/>
@@ -993,10 +1015,10 @@
           <w:lang w:val="es-AR"/>
         </w:rPr>
         <w:drawing>
-          <wp:inline distT="0" distB="0" distL="0" distR="0" wp14:anchorId="256ACD63" wp14:editId="0D56207E">
-            <wp:extent cx="5612130" cy="3152140"/>
-            <wp:effectExtent l="0" t="0" r="7620" b="0"/>
-            <wp:docPr id="5" name="Imagen 5"/>
+          <wp:inline distT="0" distB="0" distL="0" distR="0" wp14:anchorId="1129BA32" wp14:editId="5C30A95F">
+            <wp:extent cx="4103827" cy="321869"/>
+            <wp:effectExtent l="0" t="0" r="0" b="2540"/>
+            <wp:docPr id="11" name="Imagen 11"/>
             <wp:cNvGraphicFramePr>
               <a:graphicFrameLocks xmlns:a="http://schemas.openxmlformats.org/drawingml/2006/main" noChangeAspect="1"/>
             </wp:cNvGraphicFramePr>
@@ -1007,20 +1029,27 @@
                     <pic:cNvPr id="0" name=""/>
                     <pic:cNvPicPr/>
                   </pic:nvPicPr>
-                  <pic:blipFill>
+                  <pic:blipFill rotWithShape="1">
                     <a:blip r:embed="rId12"/>
-                    <a:stretch>
-                      <a:fillRect/>
-                    </a:stretch>
+                    <a:srcRect r="5966"/>
+                    <a:stretch/>
                   </pic:blipFill>
-                  <pic:spPr>
+                  <pic:spPr bwMode="auto">
                     <a:xfrm>
                       <a:off x="0" y="0"/>
-                      <a:ext cx="5612130" cy="3152140"/>
+                      <a:ext cx="4129658" cy="323895"/>
                     </a:xfrm>
                     <a:prstGeom prst="rect">
                       <a:avLst/>
                     </a:prstGeom>
+                    <a:ln>
+                      <a:noFill/>
+                    </a:ln>
+                    <a:extLst>
+                      <a:ext uri="{53640926-AAD7-44D8-BBD7-CCE9431645EC}">
+                        <a14:shadowObscured xmlns:a14="http://schemas.microsoft.com/office/drawing/2010/main"/>
+                      </a:ext>
+                    </a:extLst>
                   </pic:spPr>
                 </pic:pic>
               </a:graphicData>
@@ -1032,6 +1061,86 @@
     <w:p>
       <w:pPr>
         <w:pStyle w:val="Prrafodelista"/>
+        <w:numPr>
+          <w:ilvl w:val="0"/>
+          <w:numId w:val="19"/>
+        </w:numPr>
+        <w:spacing w:line="480" w:lineRule="auto"/>
+        <w:ind w:left="360"/>
+        <w:rPr>
+          <w:sz w:val="24"/>
+          <w:szCs w:val="24"/>
+          <w:lang w:val="es-AR"/>
+        </w:rPr>
+      </w:pPr>
+      <w:r>
+        <w:rPr>
+          <w:sz w:val="24"/>
+          <w:szCs w:val="24"/>
+          <w:lang w:val="es-AR"/>
+        </w:rPr>
+        <w:t xml:space="preserve">Realizar una simulación </w:t>
+      </w:r>
+      <w:proofErr w:type="spellStart"/>
+      <w:r>
+        <w:rPr>
+          <w:sz w:val="24"/>
+          <w:szCs w:val="24"/>
+          <w:lang w:val="es-AR"/>
+        </w:rPr>
+        <w:t>MonteCarlo</w:t>
+      </w:r>
+      <w:proofErr w:type="spellEnd"/>
+      <w:r>
+        <w:rPr>
+          <w:sz w:val="24"/>
+          <w:szCs w:val="24"/>
+          <w:lang w:val="es-AR"/>
+        </w:rPr>
+        <w:t xml:space="preserve"> de </w:t>
+      </w:r>
+      <w:r>
+        <w:rPr>
+          <w:sz w:val="24"/>
+          <w:szCs w:val="24"/>
+          <w:lang w:val="es-AR"/>
+        </w:rPr>
+        <w:t>1</w:t>
+      </w:r>
+      <w:r>
+        <w:rPr>
+          <w:sz w:val="24"/>
+          <w:szCs w:val="24"/>
+          <w:lang w:val="es-AR"/>
+        </w:rPr>
+        <w:t xml:space="preserve">00 corridas considerando sólo </w:t>
+      </w:r>
+      <w:proofErr w:type="spellStart"/>
+      <w:r>
+        <w:rPr>
+          <w:sz w:val="24"/>
+          <w:szCs w:val="24"/>
+          <w:lang w:val="es-AR"/>
+        </w:rPr>
+        <w:t>mismatch</w:t>
+      </w:r>
+      <w:proofErr w:type="spellEnd"/>
+      <w:r>
+        <w:rPr>
+          <w:sz w:val="24"/>
+          <w:szCs w:val="24"/>
+          <w:lang w:val="es-AR"/>
+        </w:rPr>
+        <w:t xml:space="preserve">. </w:t>
+      </w:r>
+    </w:p>
+    <w:p>
+      <w:pPr>
+        <w:pStyle w:val="Prrafodelista"/>
+        <w:numPr>
+          <w:ilvl w:val="2"/>
+          <w:numId w:val="19"/>
+        </w:numPr>
         <w:spacing w:line="360" w:lineRule="auto"/>
         <w:ind w:left="1080"/>
         <w:rPr>
@@ -1040,6 +1149,14 @@
           <w:lang w:val="es-AR"/>
         </w:rPr>
       </w:pPr>
+      <w:r>
+        <w:rPr>
+          <w:sz w:val="24"/>
+          <w:szCs w:val="24"/>
+          <w:lang w:val="es-AR"/>
+        </w:rPr>
+        <w:t>Graficar la distribución de la tensión de salida y obtener el valor del offset. Comparar con el resultado del punto b)</w:t>
+      </w:r>
     </w:p>
     <w:p>
       <w:pPr>
@@ -1054,15 +1171,17 @@
       </w:pPr>
       <w:r>
         <w:rPr>
-          <w:sz w:val="24"/>
-          <w:szCs w:val="24"/>
-          <w:lang w:val="es-AR"/>
-        </w:rPr>
+          <w:noProof/>
+          <w:sz w:val="24"/>
+          <w:szCs w:val="24"/>
+          <w:lang w:val="es-AR" w:eastAsia="es-AR"/>
+        </w:rPr>
+        <w:lastRenderedPageBreak/>
         <w:drawing>
-          <wp:inline distT="0" distB="0" distL="0" distR="0" wp14:anchorId="52EAB222" wp14:editId="10C0AC74">
-            <wp:extent cx="5612130" cy="525780"/>
-            <wp:effectExtent l="0" t="0" r="7620" b="7620"/>
-            <wp:docPr id="7" name="Imagen 7"/>
+          <wp:inline distT="0" distB="0" distL="0" distR="0" wp14:anchorId="6EAED45F" wp14:editId="0E3B192F">
+            <wp:extent cx="4608576" cy="2575442"/>
+            <wp:effectExtent l="0" t="0" r="1905" b="0"/>
+            <wp:docPr id="4" name="Imagen 4"/>
             <wp:cNvGraphicFramePr>
               <a:graphicFrameLocks xmlns:a="http://schemas.openxmlformats.org/drawingml/2006/main" noChangeAspect="1"/>
             </wp:cNvGraphicFramePr>
@@ -1082,7 +1201,7 @@
                   <pic:spPr>
                     <a:xfrm>
                       <a:off x="0" y="0"/>
-                      <a:ext cx="5612130" cy="525780"/>
+                      <a:ext cx="4609703" cy="2576072"/>
                     </a:xfrm>
                     <a:prstGeom prst="rect">
                       <a:avLst/>
@@ -1120,172 +1239,16 @@
       </w:pPr>
       <w:r>
         <w:rPr>
-          <w:sz w:val="24"/>
-          <w:szCs w:val="24"/>
-          <w:lang w:val="es-AR"/>
-        </w:rPr>
-        <w:t xml:space="preserve">El resultado de sigma es similar a lo </w:t>
-      </w:r>
-      <w:proofErr w:type="spellStart"/>
-      <w:r>
-        <w:rPr>
-          <w:sz w:val="24"/>
-          <w:szCs w:val="24"/>
-          <w:lang w:val="es-AR"/>
-        </w:rPr>
-        <w:t>hayado</w:t>
-      </w:r>
-      <w:proofErr w:type="spellEnd"/>
-      <w:r>
-        <w:rPr>
-          <w:sz w:val="24"/>
-          <w:szCs w:val="24"/>
-          <w:lang w:val="es-AR"/>
-        </w:rPr>
-        <w:t xml:space="preserve"> en b)</w:t>
-      </w:r>
-    </w:p>
-    <w:p>
-      <w:pPr>
-        <w:pStyle w:val="Prrafodelista"/>
-        <w:ind w:left="1080"/>
-        <w:rPr>
-          <w:sz w:val="24"/>
-          <w:szCs w:val="24"/>
-          <w:lang w:val="es-AR"/>
-        </w:rPr>
-      </w:pPr>
-    </w:p>
-    <w:p>
-      <w:pPr>
-        <w:pStyle w:val="Prrafodelista"/>
-        <w:numPr>
-          <w:ilvl w:val="0"/>
-          <w:numId w:val="19"/>
-        </w:numPr>
-        <w:ind w:left="270" w:hanging="270"/>
-        <w:rPr>
-          <w:sz w:val="24"/>
-          <w:szCs w:val="24"/>
-          <w:lang w:val="es-AR"/>
-        </w:rPr>
-      </w:pPr>
-      <w:r>
-        <w:rPr>
-          <w:sz w:val="24"/>
-          <w:szCs w:val="24"/>
-          <w:lang w:val="es-AR"/>
-        </w:rPr>
-        <w:t xml:space="preserve">Configurar una simulación </w:t>
-      </w:r>
-      <w:proofErr w:type="spellStart"/>
-      <w:r>
-        <w:rPr>
-          <w:sz w:val="24"/>
-          <w:szCs w:val="24"/>
-          <w:lang w:val="es-AR"/>
-        </w:rPr>
-        <w:t>noise</w:t>
-      </w:r>
-      <w:proofErr w:type="spellEnd"/>
-      <w:r>
-        <w:rPr>
-          <w:sz w:val="24"/>
-          <w:szCs w:val="24"/>
-          <w:lang w:val="es-AR"/>
-        </w:rPr>
-        <w:t xml:space="preserve"> </w:t>
-      </w:r>
-      <w:r>
-        <w:rPr>
-          <w:sz w:val="24"/>
-          <w:szCs w:val="24"/>
-          <w:lang w:val="es-AR"/>
-        </w:rPr>
-        <w:t xml:space="preserve">desde 1Hz hasta 100MHz </w:t>
-      </w:r>
-      <w:r>
-        <w:rPr>
-          <w:sz w:val="24"/>
-          <w:szCs w:val="24"/>
-          <w:lang w:val="es-AR"/>
-        </w:rPr>
-        <w:t>y responder</w:t>
-      </w:r>
-      <w:r>
-        <w:rPr>
-          <w:sz w:val="24"/>
-          <w:szCs w:val="24"/>
-          <w:lang w:val="es-AR"/>
-        </w:rPr>
-        <w:t>:</w:t>
-      </w:r>
-    </w:p>
-    <w:p>
-      <w:pPr>
-        <w:pStyle w:val="Prrafodelista"/>
-        <w:ind w:left="270"/>
-        <w:rPr>
-          <w:sz w:val="24"/>
-          <w:szCs w:val="24"/>
-          <w:lang w:val="es-AR"/>
-        </w:rPr>
-      </w:pPr>
-    </w:p>
-    <w:p>
-      <w:pPr>
-        <w:pStyle w:val="Prrafodelista"/>
-        <w:numPr>
-          <w:ilvl w:val="1"/>
-          <w:numId w:val="19"/>
-        </w:numPr>
-        <w:spacing w:line="360" w:lineRule="auto"/>
-        <w:ind w:left="990"/>
-        <w:rPr>
-          <w:sz w:val="24"/>
-          <w:szCs w:val="24"/>
-          <w:lang w:val="es-AR"/>
-        </w:rPr>
-      </w:pPr>
-      <w:r>
-        <w:rPr>
-          <w:sz w:val="24"/>
-          <w:szCs w:val="24"/>
-          <w:lang w:val="es-AR"/>
-        </w:rPr>
-        <w:t>Graficar la distribución de la densidad de ruid</w:t>
-      </w:r>
-      <w:r>
-        <w:rPr>
-          <w:sz w:val="24"/>
-          <w:szCs w:val="24"/>
-          <w:lang w:val="es-AR"/>
-        </w:rPr>
-        <w:t>o</w:t>
-      </w:r>
-    </w:p>
-    <w:p>
-      <w:pPr>
-        <w:pStyle w:val="Prrafodelista"/>
-        <w:spacing w:line="360" w:lineRule="auto"/>
-        <w:ind w:left="990"/>
-        <w:rPr>
-          <w:sz w:val="24"/>
-          <w:szCs w:val="24"/>
-          <w:lang w:val="es-AR"/>
-        </w:rPr>
-      </w:pPr>
-      <w:r>
-        <w:rPr>
-          <w:sz w:val="24"/>
-          <w:szCs w:val="24"/>
-          <w:lang w:val="es-AR"/>
+          <w:noProof/>
+          <w:sz w:val="24"/>
+          <w:szCs w:val="24"/>
+          <w:lang w:val="es-AR" w:eastAsia="es-AR"/>
         </w:rPr>
         <w:drawing>
-          <wp:inline distT="0" distB="0" distL="0" distR="0" wp14:anchorId="60E950C4" wp14:editId="71CC4A77">
-            <wp:extent cx="5612130" cy="2185035"/>
-            <wp:effectExtent l="0" t="0" r="7620" b="5715"/>
-            <wp:docPr id="8" name="Imagen 8"/>
+          <wp:inline distT="0" distB="0" distL="0" distR="0" wp14:anchorId="256ACD63" wp14:editId="01DDBBAE">
+            <wp:extent cx="4608576" cy="2588477"/>
+            <wp:effectExtent l="0" t="0" r="1905" b="2540"/>
+            <wp:docPr id="5" name="Imagen 5"/>
             <wp:cNvGraphicFramePr>
               <a:graphicFrameLocks xmlns:a="http://schemas.openxmlformats.org/drawingml/2006/main" noChangeAspect="1"/>
             </wp:cNvGraphicFramePr>
@@ -1305,7 +1268,7 @@
                   <pic:spPr>
                     <a:xfrm>
                       <a:off x="0" y="0"/>
-                      <a:ext cx="5612130" cy="2185035"/>
+                      <a:ext cx="4612525" cy="2590695"/>
                     </a:xfrm>
                     <a:prstGeom prst="rect">
                       <a:avLst/>
@@ -1321,174 +1284,38 @@
     <w:p>
       <w:pPr>
         <w:pStyle w:val="Prrafodelista"/>
-        <w:numPr>
-          <w:ilvl w:val="1"/>
-          <w:numId w:val="19"/>
-        </w:numPr>
         <w:spacing w:line="360" w:lineRule="auto"/>
-        <w:ind w:left="900" w:hanging="270"/>
-        <w:rPr>
-          <w:sz w:val="24"/>
-          <w:szCs w:val="24"/>
-          <w:lang w:val="es-AR"/>
-        </w:rPr>
-      </w:pPr>
-      <w:r>
-        <w:rPr>
-          <w:sz w:val="24"/>
-          <w:szCs w:val="24"/>
-          <w:lang w:val="es-AR"/>
-        </w:rPr>
-        <w:t>Cuál es el valor de</w:t>
-      </w:r>
-      <w:r>
-        <w:rPr>
-          <w:sz w:val="24"/>
-          <w:szCs w:val="24"/>
-          <w:lang w:val="es-AR"/>
-        </w:rPr>
-        <w:t xml:space="preserve"> la </w:t>
-      </w:r>
-      <w:proofErr w:type="spellStart"/>
-      <w:r>
-        <w:rPr>
-          <w:sz w:val="24"/>
-          <w:szCs w:val="24"/>
-          <w:lang w:val="es-AR"/>
-        </w:rPr>
-        <w:t>desidad</w:t>
-      </w:r>
-      <w:proofErr w:type="spellEnd"/>
-      <w:r>
-        <w:rPr>
-          <w:sz w:val="24"/>
-          <w:szCs w:val="24"/>
-          <w:lang w:val="es-AR"/>
-        </w:rPr>
-        <w:t xml:space="preserve"> de ruido </w:t>
-      </w:r>
-      <w:r>
-        <w:rPr>
-          <w:sz w:val="24"/>
-          <w:szCs w:val="24"/>
-          <w:lang w:val="es-AR"/>
-        </w:rPr>
-        <w:t>a 1Hz y a 1MHz? Qué tipo de ruidos son</w:t>
-      </w:r>
-      <w:proofErr w:type="gramStart"/>
-      <w:r>
-        <w:rPr>
-          <w:sz w:val="24"/>
-          <w:szCs w:val="24"/>
-          <w:lang w:val="es-AR"/>
-        </w:rPr>
-        <w:t>?</w:t>
-      </w:r>
-      <w:proofErr w:type="gramEnd"/>
+        <w:ind w:left="1080"/>
+        <w:rPr>
+          <w:sz w:val="24"/>
+          <w:szCs w:val="24"/>
+          <w:lang w:val="es-AR"/>
+        </w:rPr>
+      </w:pPr>
     </w:p>
     <w:p>
       <w:pPr>
         <w:pStyle w:val="Prrafodelista"/>
         <w:spacing w:line="360" w:lineRule="auto"/>
-        <w:ind w:left="900"/>
-        <w:rPr>
-          <w:sz w:val="24"/>
-          <w:szCs w:val="24"/>
-          <w:lang w:val="es-AR"/>
-        </w:rPr>
-      </w:pPr>
-      <w:bookmarkStart w:id="0" w:name="_GoBack"/>
-      <w:bookmarkEnd w:id="0"/>
-      <w:r>
-        <w:rPr>
-          <w:sz w:val="24"/>
-          <w:szCs w:val="24"/>
-          <w:highlight w:val="red"/>
-          <w:lang w:val="es-AR"/>
-        </w:rPr>
-        <w:t>HACER</w:t>
-      </w:r>
-    </w:p>
-    <w:p>
-      <w:pPr>
-        <w:pStyle w:val="Prrafodelista"/>
-        <w:numPr>
-          <w:ilvl w:val="1"/>
-          <w:numId w:val="19"/>
-        </w:numPr>
-        <w:tabs>
-          <w:tab w:val="left" w:pos="1080"/>
-        </w:tabs>
-        <w:spacing w:line="360" w:lineRule="auto"/>
-        <w:ind w:left="990"/>
-        <w:rPr>
-          <w:sz w:val="24"/>
-          <w:szCs w:val="24"/>
-          <w:lang w:val="es-AR"/>
-        </w:rPr>
-      </w:pPr>
-      <w:r>
-        <w:rPr>
-          <w:sz w:val="24"/>
-          <w:szCs w:val="24"/>
-          <w:lang w:val="es-AR"/>
-        </w:rPr>
-        <w:t>Qué transistores contribuyen más al ruido y por qué</w:t>
-      </w:r>
-      <w:proofErr w:type="gramStart"/>
-      <w:r>
-        <w:rPr>
-          <w:sz w:val="24"/>
-          <w:szCs w:val="24"/>
-          <w:lang w:val="es-AR"/>
-        </w:rPr>
-        <w:t>?</w:t>
-      </w:r>
-      <w:proofErr w:type="gramEnd"/>
-      <w:r>
-        <w:rPr>
-          <w:sz w:val="24"/>
-          <w:szCs w:val="24"/>
-          <w:lang w:val="es-AR"/>
-        </w:rPr>
-        <w:t xml:space="preserve"> Pegar reporte de </w:t>
-      </w:r>
-      <w:proofErr w:type="spellStart"/>
-      <w:r>
-        <w:rPr>
-          <w:sz w:val="24"/>
-          <w:szCs w:val="24"/>
-          <w:lang w:val="es-AR"/>
-        </w:rPr>
-        <w:t>Cadence</w:t>
-      </w:r>
-      <w:proofErr w:type="spellEnd"/>
-    </w:p>
-    <w:p>
-      <w:pPr>
-        <w:pStyle w:val="Prrafodelista"/>
-        <w:tabs>
-          <w:tab w:val="left" w:pos="1080"/>
-        </w:tabs>
-        <w:spacing w:line="360" w:lineRule="auto"/>
-        <w:ind w:left="990"/>
-        <w:rPr>
-          <w:sz w:val="24"/>
-          <w:szCs w:val="24"/>
-          <w:lang w:val="es-AR"/>
-        </w:rPr>
-      </w:pPr>
-      <w:r>
-        <w:rPr>
-          <w:sz w:val="24"/>
-          <w:szCs w:val="24"/>
-          <w:lang w:val="es-AR"/>
+        <w:ind w:left="1080"/>
+        <w:rPr>
+          <w:sz w:val="24"/>
+          <w:szCs w:val="24"/>
+          <w:lang w:val="es-AR"/>
+        </w:rPr>
+      </w:pPr>
+      <w:r>
+        <w:rPr>
+          <w:noProof/>
+          <w:sz w:val="24"/>
+          <w:szCs w:val="24"/>
+          <w:lang w:val="es-AR" w:eastAsia="es-AR"/>
         </w:rPr>
         <w:drawing>
-          <wp:inline distT="0" distB="0" distL="0" distR="0" wp14:anchorId="51247CA3" wp14:editId="7FCE6615">
-            <wp:extent cx="4782217" cy="3181794"/>
-            <wp:effectExtent l="0" t="0" r="0" b="0"/>
-            <wp:docPr id="9" name="Imagen 9"/>
+          <wp:inline distT="0" distB="0" distL="0" distR="0" wp14:anchorId="52EAB222" wp14:editId="53D02A1D">
+            <wp:extent cx="4718304" cy="442040"/>
+            <wp:effectExtent l="0" t="0" r="6350" b="0"/>
+            <wp:docPr id="7" name="Imagen 7"/>
             <wp:cNvGraphicFramePr>
               <a:graphicFrameLocks xmlns:a="http://schemas.openxmlformats.org/drawingml/2006/main" noChangeAspect="1"/>
             </wp:cNvGraphicFramePr>
@@ -1508,7 +1335,7 @@
                   <pic:spPr>
                     <a:xfrm>
                       <a:off x="0" y="0"/>
-                      <a:ext cx="4782217" cy="3181794"/>
+                      <a:ext cx="4719458" cy="442148"/>
                     </a:xfrm>
                     <a:prstGeom prst="rect">
                       <a:avLst/>
@@ -1524,6 +1351,443 @@
     <w:p>
       <w:pPr>
         <w:pStyle w:val="Prrafodelista"/>
+        <w:spacing w:line="360" w:lineRule="auto"/>
+        <w:ind w:left="1080"/>
+        <w:rPr>
+          <w:sz w:val="24"/>
+          <w:szCs w:val="24"/>
+          <w:lang w:val="es-AR"/>
+        </w:rPr>
+      </w:pPr>
+    </w:p>
+    <w:p>
+      <w:pPr>
+        <w:pStyle w:val="Prrafodelista"/>
+        <w:spacing w:line="360" w:lineRule="auto"/>
+        <w:ind w:left="1080"/>
+        <w:rPr>
+          <w:sz w:val="24"/>
+          <w:szCs w:val="24"/>
+          <w:lang w:val="es-AR"/>
+        </w:rPr>
+      </w:pPr>
+      <w:r>
+        <w:rPr>
+          <w:sz w:val="24"/>
+          <w:szCs w:val="24"/>
+          <w:lang w:val="es-AR"/>
+        </w:rPr>
+        <w:t xml:space="preserve">El resultado de sigma es similar a lo </w:t>
+      </w:r>
+      <w:r>
+        <w:rPr>
+          <w:sz w:val="24"/>
+          <w:szCs w:val="24"/>
+          <w:lang w:val="es-AR"/>
+        </w:rPr>
+        <w:t>hallado</w:t>
+      </w:r>
+      <w:r>
+        <w:rPr>
+          <w:sz w:val="24"/>
+          <w:szCs w:val="24"/>
+          <w:lang w:val="es-AR"/>
+        </w:rPr>
+        <w:t xml:space="preserve"> en b)</w:t>
+      </w:r>
+    </w:p>
+    <w:p>
+      <w:pPr>
+        <w:pStyle w:val="Prrafodelista"/>
+        <w:ind w:left="1080"/>
+        <w:rPr>
+          <w:sz w:val="24"/>
+          <w:szCs w:val="24"/>
+          <w:lang w:val="es-AR"/>
+        </w:rPr>
+      </w:pPr>
+    </w:p>
+    <w:p>
+      <w:pPr>
+        <w:pStyle w:val="Prrafodelista"/>
+        <w:numPr>
+          <w:ilvl w:val="0"/>
+          <w:numId w:val="19"/>
+        </w:numPr>
+        <w:ind w:left="270" w:hanging="270"/>
+        <w:rPr>
+          <w:sz w:val="24"/>
+          <w:szCs w:val="24"/>
+          <w:lang w:val="es-AR"/>
+        </w:rPr>
+      </w:pPr>
+      <w:r>
+        <w:rPr>
+          <w:sz w:val="24"/>
+          <w:szCs w:val="24"/>
+          <w:lang w:val="es-AR"/>
+        </w:rPr>
+        <w:t xml:space="preserve">Configurar una simulación </w:t>
+      </w:r>
+      <w:proofErr w:type="spellStart"/>
+      <w:r>
+        <w:rPr>
+          <w:sz w:val="24"/>
+          <w:szCs w:val="24"/>
+          <w:lang w:val="es-AR"/>
+        </w:rPr>
+        <w:t>noise</w:t>
+      </w:r>
+      <w:proofErr w:type="spellEnd"/>
+      <w:r>
+        <w:rPr>
+          <w:sz w:val="24"/>
+          <w:szCs w:val="24"/>
+          <w:lang w:val="es-AR"/>
+        </w:rPr>
+        <w:t xml:space="preserve"> </w:t>
+      </w:r>
+      <w:r>
+        <w:rPr>
+          <w:sz w:val="24"/>
+          <w:szCs w:val="24"/>
+          <w:lang w:val="es-AR"/>
+        </w:rPr>
+        <w:t xml:space="preserve">desde 1Hz hasta 100MHz </w:t>
+      </w:r>
+      <w:r>
+        <w:rPr>
+          <w:sz w:val="24"/>
+          <w:szCs w:val="24"/>
+          <w:lang w:val="es-AR"/>
+        </w:rPr>
+        <w:t>y responder</w:t>
+      </w:r>
+      <w:r>
+        <w:rPr>
+          <w:sz w:val="24"/>
+          <w:szCs w:val="24"/>
+          <w:lang w:val="es-AR"/>
+        </w:rPr>
+        <w:t>:</w:t>
+      </w:r>
+    </w:p>
+    <w:p>
+      <w:pPr>
+        <w:pStyle w:val="Prrafodelista"/>
+        <w:ind w:left="270"/>
+        <w:rPr>
+          <w:sz w:val="24"/>
+          <w:szCs w:val="24"/>
+          <w:lang w:val="es-AR"/>
+        </w:rPr>
+      </w:pPr>
+    </w:p>
+    <w:p>
+      <w:pPr>
+        <w:pStyle w:val="Prrafodelista"/>
+        <w:numPr>
+          <w:ilvl w:val="1"/>
+          <w:numId w:val="19"/>
+        </w:numPr>
+        <w:spacing w:line="360" w:lineRule="auto"/>
+        <w:ind w:left="990"/>
+        <w:rPr>
+          <w:sz w:val="24"/>
+          <w:szCs w:val="24"/>
+          <w:lang w:val="es-AR"/>
+        </w:rPr>
+      </w:pPr>
+      <w:r>
+        <w:rPr>
+          <w:sz w:val="24"/>
+          <w:szCs w:val="24"/>
+          <w:lang w:val="es-AR"/>
+        </w:rPr>
+        <w:t>Graficar la distribución de la densidad de ruid</w:t>
+      </w:r>
+      <w:r>
+        <w:rPr>
+          <w:sz w:val="24"/>
+          <w:szCs w:val="24"/>
+          <w:lang w:val="es-AR"/>
+        </w:rPr>
+        <w:t>o</w:t>
+      </w:r>
+    </w:p>
+    <w:p>
+      <w:pPr>
+        <w:pStyle w:val="Prrafodelista"/>
+        <w:spacing w:line="360" w:lineRule="auto"/>
+        <w:ind w:left="990"/>
+        <w:rPr>
+          <w:sz w:val="24"/>
+          <w:szCs w:val="24"/>
+          <w:lang w:val="es-AR"/>
+        </w:rPr>
+      </w:pPr>
+      <w:r>
+        <w:rPr>
+          <w:noProof/>
+          <w:sz w:val="24"/>
+          <w:szCs w:val="24"/>
+          <w:lang w:val="es-AR" w:eastAsia="es-AR"/>
+        </w:rPr>
+        <w:lastRenderedPageBreak/>
+        <w:drawing>
+          <wp:inline distT="0" distB="0" distL="0" distR="0" wp14:anchorId="60E950C4" wp14:editId="196B948B">
+            <wp:extent cx="4784141" cy="1862664"/>
+            <wp:effectExtent l="0" t="0" r="0" b="4445"/>
+            <wp:docPr id="8" name="Imagen 8"/>
+            <wp:cNvGraphicFramePr>
+              <a:graphicFrameLocks xmlns:a="http://schemas.openxmlformats.org/drawingml/2006/main" noChangeAspect="1"/>
+            </wp:cNvGraphicFramePr>
+            <a:graphic xmlns:a="http://schemas.openxmlformats.org/drawingml/2006/main">
+              <a:graphicData uri="http://schemas.openxmlformats.org/drawingml/2006/picture">
+                <pic:pic xmlns:pic="http://schemas.openxmlformats.org/drawingml/2006/picture">
+                  <pic:nvPicPr>
+                    <pic:cNvPr id="0" name=""/>
+                    <pic:cNvPicPr/>
+                  </pic:nvPicPr>
+                  <pic:blipFill>
+                    <a:blip r:embed="rId16"/>
+                    <a:stretch>
+                      <a:fillRect/>
+                    </a:stretch>
+                  </pic:blipFill>
+                  <pic:spPr>
+                    <a:xfrm>
+                      <a:off x="0" y="0"/>
+                      <a:ext cx="4795347" cy="1867027"/>
+                    </a:xfrm>
+                    <a:prstGeom prst="rect">
+                      <a:avLst/>
+                    </a:prstGeom>
+                  </pic:spPr>
+                </pic:pic>
+              </a:graphicData>
+            </a:graphic>
+          </wp:inline>
+        </w:drawing>
+      </w:r>
+    </w:p>
+    <w:p>
+      <w:pPr>
+        <w:pStyle w:val="Prrafodelista"/>
+        <w:numPr>
+          <w:ilvl w:val="1"/>
+          <w:numId w:val="19"/>
+        </w:numPr>
+        <w:spacing w:line="360" w:lineRule="auto"/>
+        <w:ind w:left="900" w:hanging="270"/>
+        <w:rPr>
+          <w:sz w:val="24"/>
+          <w:szCs w:val="24"/>
+          <w:lang w:val="es-AR"/>
+        </w:rPr>
+      </w:pPr>
+      <w:r>
+        <w:rPr>
+          <w:sz w:val="24"/>
+          <w:szCs w:val="24"/>
+          <w:lang w:val="es-AR"/>
+        </w:rPr>
+        <w:t>Cuál es el valor de</w:t>
+      </w:r>
+      <w:r>
+        <w:rPr>
+          <w:sz w:val="24"/>
+          <w:szCs w:val="24"/>
+          <w:lang w:val="es-AR"/>
+        </w:rPr>
+        <w:t xml:space="preserve"> la de</w:t>
+      </w:r>
+      <w:r>
+        <w:rPr>
+          <w:sz w:val="24"/>
+          <w:szCs w:val="24"/>
+          <w:lang w:val="es-AR"/>
+        </w:rPr>
+        <w:t>n</w:t>
+      </w:r>
+      <w:r>
+        <w:rPr>
+          <w:sz w:val="24"/>
+          <w:szCs w:val="24"/>
+          <w:lang w:val="es-AR"/>
+        </w:rPr>
+        <w:t xml:space="preserve">sidad de ruido </w:t>
+      </w:r>
+      <w:r>
+        <w:rPr>
+          <w:sz w:val="24"/>
+          <w:szCs w:val="24"/>
+          <w:lang w:val="es-AR"/>
+        </w:rPr>
+        <w:t>a 1Hz y a 1MHz? Qué tipo de ruidos son</w:t>
+      </w:r>
+      <w:proofErr w:type="gramStart"/>
+      <w:r>
+        <w:rPr>
+          <w:sz w:val="24"/>
+          <w:szCs w:val="24"/>
+          <w:lang w:val="es-AR"/>
+        </w:rPr>
+        <w:t>?</w:t>
+      </w:r>
+      <w:proofErr w:type="gramEnd"/>
+    </w:p>
+    <w:p>
+      <w:pPr>
+        <w:pStyle w:val="Prrafodelista"/>
+        <w:spacing w:line="360" w:lineRule="auto"/>
+        <w:rPr>
+          <w:sz w:val="24"/>
+          <w:szCs w:val="24"/>
+          <w:lang w:val="es-AR"/>
+        </w:rPr>
+      </w:pPr>
+      <w:r>
+        <w:rPr>
+          <w:sz w:val="24"/>
+          <w:szCs w:val="24"/>
+          <w:lang w:val="es-AR"/>
+        </w:rPr>
+        <w:drawing>
+          <wp:inline distT="0" distB="0" distL="0" distR="0" wp14:anchorId="2A477065" wp14:editId="67E7BCB2">
+            <wp:extent cx="1792224" cy="269627"/>
+            <wp:effectExtent l="0" t="0" r="0" b="0"/>
+            <wp:docPr id="6" name="Imagen 6"/>
+            <wp:cNvGraphicFramePr>
+              <a:graphicFrameLocks xmlns:a="http://schemas.openxmlformats.org/drawingml/2006/main" noChangeAspect="1"/>
+            </wp:cNvGraphicFramePr>
+            <a:graphic xmlns:a="http://schemas.openxmlformats.org/drawingml/2006/main">
+              <a:graphicData uri="http://schemas.openxmlformats.org/drawingml/2006/picture">
+                <pic:pic xmlns:pic="http://schemas.openxmlformats.org/drawingml/2006/picture">
+                  <pic:nvPicPr>
+                    <pic:cNvPr id="0" name=""/>
+                    <pic:cNvPicPr/>
+                  </pic:nvPicPr>
+                  <pic:blipFill>
+                    <a:blip r:embed="rId17"/>
+                    <a:stretch>
+                      <a:fillRect/>
+                    </a:stretch>
+                  </pic:blipFill>
+                  <pic:spPr>
+                    <a:xfrm>
+                      <a:off x="0" y="0"/>
+                      <a:ext cx="1803511" cy="271325"/>
+                    </a:xfrm>
+                    <a:prstGeom prst="rect">
+                      <a:avLst/>
+                    </a:prstGeom>
+                  </pic:spPr>
+                </pic:pic>
+              </a:graphicData>
+            </a:graphic>
+          </wp:inline>
+        </w:drawing>
+      </w:r>
+    </w:p>
+    <w:p>
+      <w:pPr>
+        <w:pStyle w:val="Prrafodelista"/>
+        <w:spacing w:line="360" w:lineRule="auto"/>
+        <w:rPr>
+          <w:sz w:val="24"/>
+          <w:szCs w:val="24"/>
+          <w:lang w:val="es-AR"/>
+        </w:rPr>
+      </w:pPr>
+      <w:r>
+        <w:rPr>
+          <w:sz w:val="24"/>
+          <w:szCs w:val="24"/>
+          <w:lang w:val="es-AR"/>
+        </w:rPr>
+        <w:drawing>
+          <wp:inline distT="0" distB="0" distL="0" distR="0" wp14:anchorId="5CCB93A7" wp14:editId="75F6D109">
+            <wp:extent cx="2004364" cy="316041"/>
+            <wp:effectExtent l="0" t="0" r="0" b="8255"/>
+            <wp:docPr id="10" name="Imagen 10"/>
+            <wp:cNvGraphicFramePr>
+              <a:graphicFrameLocks xmlns:a="http://schemas.openxmlformats.org/drawingml/2006/main" noChangeAspect="1"/>
+            </wp:cNvGraphicFramePr>
+            <a:graphic xmlns:a="http://schemas.openxmlformats.org/drawingml/2006/main">
+              <a:graphicData uri="http://schemas.openxmlformats.org/drawingml/2006/picture">
+                <pic:pic xmlns:pic="http://schemas.openxmlformats.org/drawingml/2006/picture">
+                  <pic:nvPicPr>
+                    <pic:cNvPr id="0" name=""/>
+                    <pic:cNvPicPr/>
+                  </pic:nvPicPr>
+                  <pic:blipFill>
+                    <a:blip r:embed="rId18"/>
+                    <a:stretch>
+                      <a:fillRect/>
+                    </a:stretch>
+                  </pic:blipFill>
+                  <pic:spPr>
+                    <a:xfrm>
+                      <a:off x="0" y="0"/>
+                      <a:ext cx="2024249" cy="319176"/>
+                    </a:xfrm>
+                    <a:prstGeom prst="rect">
+                      <a:avLst/>
+                    </a:prstGeom>
+                  </pic:spPr>
+                </pic:pic>
+              </a:graphicData>
+            </a:graphic>
+          </wp:inline>
+        </w:drawing>
+      </w:r>
+    </w:p>
+    <w:p>
+      <w:pPr>
+        <w:pStyle w:val="Prrafodelista"/>
+        <w:spacing w:line="360" w:lineRule="auto"/>
+        <w:ind w:left="900"/>
+        <w:rPr>
+          <w:sz w:val="24"/>
+          <w:szCs w:val="24"/>
+          <w:lang w:val="es-AR"/>
+        </w:rPr>
+      </w:pPr>
+      <w:r>
+        <w:rPr>
+          <w:sz w:val="24"/>
+          <w:szCs w:val="24"/>
+          <w:lang w:val="es-AR"/>
+        </w:rPr>
+        <w:t xml:space="preserve">A 1Hz es ruido </w:t>
+      </w:r>
+      <w:proofErr w:type="spellStart"/>
+      <w:r>
+        <w:rPr>
+          <w:sz w:val="24"/>
+          <w:szCs w:val="24"/>
+          <w:lang w:val="es-AR"/>
+        </w:rPr>
+        <w:t>flicker</w:t>
+      </w:r>
+      <w:proofErr w:type="spellEnd"/>
+      <w:r>
+        <w:rPr>
+          <w:sz w:val="24"/>
+          <w:szCs w:val="24"/>
+          <w:lang w:val="es-AR"/>
+        </w:rPr>
+        <w:t xml:space="preserve"> y a 1Mhz es ruido térmico</w:t>
+      </w:r>
+    </w:p>
+    <w:p>
+      <w:pPr>
+        <w:pStyle w:val="Prrafodelista"/>
+        <w:numPr>
+          <w:ilvl w:val="1"/>
+          <w:numId w:val="19"/>
+        </w:numPr>
         <w:tabs>
           <w:tab w:val="left" w:pos="1080"/>
         </w:tabs>
@@ -1535,6 +1799,122 @@
           <w:lang w:val="es-AR"/>
         </w:rPr>
       </w:pPr>
+      <w:r>
+        <w:rPr>
+          <w:sz w:val="24"/>
+          <w:szCs w:val="24"/>
+          <w:lang w:val="es-AR"/>
+        </w:rPr>
+        <w:t>Qué transistores contribuyen más al ruido y por qué</w:t>
+      </w:r>
+      <w:proofErr w:type="gramStart"/>
+      <w:r>
+        <w:rPr>
+          <w:sz w:val="24"/>
+          <w:szCs w:val="24"/>
+          <w:lang w:val="es-AR"/>
+        </w:rPr>
+        <w:t>?</w:t>
+      </w:r>
+      <w:proofErr w:type="gramEnd"/>
+      <w:r>
+        <w:rPr>
+          <w:sz w:val="24"/>
+          <w:szCs w:val="24"/>
+          <w:lang w:val="es-AR"/>
+        </w:rPr>
+        <w:t xml:space="preserve"> Pegar reporte de </w:t>
+      </w:r>
+      <w:proofErr w:type="spellStart"/>
+      <w:r>
+        <w:rPr>
+          <w:sz w:val="24"/>
+          <w:szCs w:val="24"/>
+          <w:lang w:val="es-AR"/>
+        </w:rPr>
+        <w:t>Cadence</w:t>
+      </w:r>
+      <w:proofErr w:type="spellEnd"/>
+    </w:p>
+    <w:p>
+      <w:pPr>
+        <w:pStyle w:val="Prrafodelista"/>
+        <w:tabs>
+          <w:tab w:val="left" w:pos="1080"/>
+        </w:tabs>
+        <w:spacing w:line="360" w:lineRule="auto"/>
+        <w:ind w:left="990"/>
+        <w:rPr>
+          <w:sz w:val="24"/>
+          <w:szCs w:val="24"/>
+          <w:lang w:val="es-AR"/>
+        </w:rPr>
+      </w:pPr>
+      <w:r>
+        <w:rPr>
+          <w:noProof/>
+          <w:sz w:val="24"/>
+          <w:szCs w:val="24"/>
+          <w:lang w:val="es-AR" w:eastAsia="es-AR"/>
+        </w:rPr>
+        <w:drawing>
+          <wp:inline distT="0" distB="0" distL="0" distR="0" wp14:anchorId="51247CA3" wp14:editId="6F258784">
+            <wp:extent cx="4155034" cy="2842378"/>
+            <wp:effectExtent l="0" t="0" r="0" b="0"/>
+            <wp:docPr id="9" name="Imagen 9"/>
+            <wp:cNvGraphicFramePr>
+              <a:graphicFrameLocks xmlns:a="http://schemas.openxmlformats.org/drawingml/2006/main" noChangeAspect="1"/>
+            </wp:cNvGraphicFramePr>
+            <a:graphic xmlns:a="http://schemas.openxmlformats.org/drawingml/2006/main">
+              <a:graphicData uri="http://schemas.openxmlformats.org/drawingml/2006/picture">
+                <pic:pic xmlns:pic="http://schemas.openxmlformats.org/drawingml/2006/picture">
+                  <pic:nvPicPr>
+                    <pic:cNvPr id="0" name=""/>
+                    <pic:cNvPicPr/>
+                  </pic:nvPicPr>
+                  <pic:blipFill rotWithShape="1">
+                    <a:blip r:embed="rId19"/>
+                    <a:srcRect r="2739"/>
+                    <a:stretch/>
+                  </pic:blipFill>
+                  <pic:spPr bwMode="auto">
+                    <a:xfrm>
+                      <a:off x="0" y="0"/>
+                      <a:ext cx="4154619" cy="2842094"/>
+                    </a:xfrm>
+                    <a:prstGeom prst="rect">
+                      <a:avLst/>
+                    </a:prstGeom>
+                    <a:ln>
+                      <a:noFill/>
+                    </a:ln>
+                    <a:extLst>
+                      <a:ext uri="{53640926-AAD7-44D8-BBD7-CCE9431645EC}">
+                        <a14:shadowObscured xmlns:a14="http://schemas.microsoft.com/office/drawing/2010/main"/>
+                      </a:ext>
+                    </a:extLst>
+                  </pic:spPr>
+                </pic:pic>
+              </a:graphicData>
+            </a:graphic>
+          </wp:inline>
+        </w:drawing>
+      </w:r>
+    </w:p>
+    <w:p>
+      <w:pPr>
+        <w:pStyle w:val="Prrafodelista"/>
+        <w:tabs>
+          <w:tab w:val="left" w:pos="1080"/>
+        </w:tabs>
+        <w:spacing w:line="360" w:lineRule="auto"/>
+        <w:ind w:left="990"/>
+        <w:rPr>
+          <w:sz w:val="24"/>
+          <w:szCs w:val="24"/>
+          <w:lang w:val="es-AR"/>
+        </w:rPr>
+      </w:pPr>
     </w:p>
     <w:p>
       <w:pPr>
@@ -1552,7 +1932,6 @@
           <w:szCs w:val="24"/>
           <w:lang w:val="es-AR"/>
         </w:rPr>
-        <w:lastRenderedPageBreak/>
         <w:t xml:space="preserve">vi. Qué modificaciones haría para reducir el </w:t>
       </w:r>
       <w:r>
@@ -1592,14 +1971,185 @@
           <w:lang w:val="es-AR"/>
         </w:rPr>
       </w:pPr>
-      <w:r>
-        <w:rPr>
-          <w:sz w:val="24"/>
-          <w:szCs w:val="24"/>
-          <w:highlight w:val="red"/>
-          <w:lang w:val="es-AR"/>
-        </w:rPr>
-        <w:t>HACER</w:t>
+    </w:p>
+    <w:p>
+      <w:pPr>
+        <w:spacing w:line="360" w:lineRule="auto"/>
+        <w:ind w:left="630"/>
+        <w:rPr>
+          <w:sz w:val="24"/>
+          <w:szCs w:val="24"/>
+          <w:lang w:val="es-AR"/>
+        </w:rPr>
+      </w:pPr>
+      <w:r>
+        <w:rPr>
+          <w:sz w:val="24"/>
+          <w:szCs w:val="24"/>
+          <w:lang w:val="es-AR"/>
+        </w:rPr>
+        <w:lastRenderedPageBreak/>
+        <w:t>Al igual que en el punto donde se proponen modificaciones, aumentando la multiplicidad del par diferencial a M=10, me da</w:t>
+      </w:r>
+    </w:p>
+    <w:p>
+      <w:pPr>
+        <w:spacing w:line="360" w:lineRule="auto"/>
+        <w:ind w:left="630"/>
+        <w:rPr>
+          <w:sz w:val="24"/>
+          <w:szCs w:val="24"/>
+          <w:lang w:val="es-AR"/>
+        </w:rPr>
+      </w:pPr>
+      <w:r>
+        <w:rPr>
+          <w:sz w:val="24"/>
+          <w:szCs w:val="24"/>
+          <w:lang w:val="es-AR"/>
+        </w:rPr>
+        <w:drawing>
+          <wp:inline distT="0" distB="0" distL="0" distR="0" wp14:anchorId="7909FE17" wp14:editId="0F65A681">
+            <wp:extent cx="4582164" cy="304843"/>
+            <wp:effectExtent l="0" t="0" r="0" b="0"/>
+            <wp:docPr id="15" name="Imagen 15"/>
+            <wp:cNvGraphicFramePr>
+              <a:graphicFrameLocks xmlns:a="http://schemas.openxmlformats.org/drawingml/2006/main" noChangeAspect="1"/>
+            </wp:cNvGraphicFramePr>
+            <a:graphic xmlns:a="http://schemas.openxmlformats.org/drawingml/2006/main">
+              <a:graphicData uri="http://schemas.openxmlformats.org/drawingml/2006/picture">
+                <pic:pic xmlns:pic="http://schemas.openxmlformats.org/drawingml/2006/picture">
+                  <pic:nvPicPr>
+                    <pic:cNvPr id="0" name=""/>
+                    <pic:cNvPicPr/>
+                  </pic:nvPicPr>
+                  <pic:blipFill>
+                    <a:blip r:embed="rId20"/>
+                    <a:stretch>
+                      <a:fillRect/>
+                    </a:stretch>
+                  </pic:blipFill>
+                  <pic:spPr>
+                    <a:xfrm>
+                      <a:off x="0" y="0"/>
+                      <a:ext cx="4582164" cy="304843"/>
+                    </a:xfrm>
+                    <a:prstGeom prst="rect">
+                      <a:avLst/>
+                    </a:prstGeom>
+                  </pic:spPr>
+                </pic:pic>
+              </a:graphicData>
+            </a:graphic>
+          </wp:inline>
+        </w:drawing>
+      </w:r>
+      <w:bookmarkStart w:id="0" w:name="_GoBack"/>
+      <w:bookmarkEnd w:id="0"/>
+    </w:p>
+    <w:p>
+      <w:pPr>
+        <w:spacing w:line="360" w:lineRule="auto"/>
+        <w:ind w:left="630"/>
+        <w:rPr>
+          <w:sz w:val="24"/>
+          <w:szCs w:val="24"/>
+          <w:lang w:val="es-AR"/>
+        </w:rPr>
+      </w:pPr>
+      <w:r>
+        <w:rPr>
+          <w:sz w:val="24"/>
+          <w:szCs w:val="24"/>
+          <w:lang w:val="es-AR"/>
+        </w:rPr>
+        <w:t xml:space="preserve">Y variando el </w:t>
+      </w:r>
+      <w:proofErr w:type="spellStart"/>
+      <w:r>
+        <w:rPr>
+          <w:sz w:val="24"/>
+          <w:szCs w:val="24"/>
+          <w:lang w:val="es-AR"/>
+        </w:rPr>
+        <w:t>ibias</w:t>
+      </w:r>
+      <w:proofErr w:type="spellEnd"/>
+      <w:r>
+        <w:rPr>
+          <w:sz w:val="24"/>
+          <w:szCs w:val="24"/>
+          <w:lang w:val="es-AR"/>
+        </w:rPr>
+        <w:t xml:space="preserve"> da a 2uA</w:t>
+      </w:r>
+      <w:r>
+        <w:rPr>
+          <w:sz w:val="24"/>
+          <w:szCs w:val="24"/>
+          <w:lang w:val="es-AR"/>
+        </w:rPr>
+        <w:t>, también disminuyo el ruido</w:t>
+      </w:r>
+    </w:p>
+    <w:p>
+      <w:pPr>
+        <w:spacing w:line="360" w:lineRule="auto"/>
+        <w:ind w:left="630"/>
+        <w:rPr>
+          <w:sz w:val="24"/>
+          <w:szCs w:val="24"/>
+          <w:lang w:val="es-AR"/>
+        </w:rPr>
+      </w:pPr>
+      <w:r>
+        <w:rPr>
+          <w:sz w:val="24"/>
+          <w:szCs w:val="24"/>
+          <w:lang w:val="es-AR"/>
+        </w:rPr>
+        <w:drawing>
+          <wp:inline distT="0" distB="0" distL="0" distR="0" wp14:anchorId="379C87C7" wp14:editId="5226A67D">
+            <wp:extent cx="4623206" cy="295405"/>
+            <wp:effectExtent l="0" t="0" r="6350" b="9525"/>
+            <wp:docPr id="14" name="Imagen 14"/>
+            <wp:cNvGraphicFramePr>
+              <a:graphicFrameLocks xmlns:a="http://schemas.openxmlformats.org/drawingml/2006/main" noChangeAspect="1"/>
+            </wp:cNvGraphicFramePr>
+            <a:graphic xmlns:a="http://schemas.openxmlformats.org/drawingml/2006/main">
+              <a:graphicData uri="http://schemas.openxmlformats.org/drawingml/2006/picture">
+                <pic:pic xmlns:pic="http://schemas.openxmlformats.org/drawingml/2006/picture">
+                  <pic:nvPicPr>
+                    <pic:cNvPr id="0" name=""/>
+                    <pic:cNvPicPr/>
+                  </pic:nvPicPr>
+                  <pic:blipFill rotWithShape="1">
+                    <a:blip r:embed="rId21"/>
+                    <a:srcRect l="785"/>
+                    <a:stretch/>
+                  </pic:blipFill>
+                  <pic:spPr bwMode="auto">
+                    <a:xfrm>
+                      <a:off x="0" y="0"/>
+                      <a:ext cx="4621810" cy="295316"/>
+                    </a:xfrm>
+                    <a:prstGeom prst="rect">
+                      <a:avLst/>
+                    </a:prstGeom>
+                    <a:ln>
+                      <a:noFill/>
+                    </a:ln>
+                    <a:extLst>
+                      <a:ext uri="{53640926-AAD7-44D8-BBD7-CCE9431645EC}">
+                        <a14:shadowObscured xmlns:a14="http://schemas.microsoft.com/office/drawing/2010/main"/>
+                      </a:ext>
+                    </a:extLst>
+                  </pic:spPr>
+                </pic:pic>
+              </a:graphicData>
+            </a:graphic>
+          </wp:inline>
+        </w:drawing>
       </w:r>
     </w:p>
     <w:p>
@@ -2433,6 +2983,7 @@
           <w:szCs w:val="24"/>
           <w:lang w:val="es-AR"/>
         </w:rPr>
+        <w:lastRenderedPageBreak/>
         <w:t xml:space="preserve">Realizar una FFT de la señal de salida. Dónde </w:t>
       </w:r>
       <w:r>
@@ -2608,7 +3159,7 @@
                     <pic:cNvPicPr/>
                   </pic:nvPicPr>
                   <pic:blipFill>
-                    <a:blip r:embed="rId16"/>
+                    <a:blip r:embed="rId22"/>
                     <a:stretch>
                       <a:fillRect/>
                     </a:stretch>
@@ -2630,7 +3181,7 @@
       </w:r>
     </w:p>
     <w:sectPr>
-      <w:headerReference w:type="default" r:id="rId17"/>
+      <w:headerReference w:type="default" r:id="rId23"/>
       <w:pgSz w:w="12240" w:h="15840"/>
       <w:pgMar w:top="1440" w:right="1440" w:bottom="1440" w:left="1440" w:header="720" w:footer="720" w:gutter="0"/>
       <w:cols w:space="720"/>
@@ -6717,7 +7268,7 @@
   <a:extraClrSchemeLst/>
   <a:extLst>
     <a:ext uri="{05A4C25C-085E-4340-85A3-A5531E510DB2}">
-      <thm15:themeFamily xmlns:thm15="http://schemas.microsoft.com/office/thememl/2012/main" xmlns="" name="Office Theme" id="{62F939B6-93AF-4DB8-9C6B-D6C7DFDC589F}" vid="{4A3C46E8-61CC-4603-A589-7422A47A8E4A}"/>
+      <thm15:themeFamily xmlns="" xmlns:thm15="http://schemas.microsoft.com/office/thememl/2012/main" name="Office Theme" id="{62F939B6-93AF-4DB8-9C6B-D6C7DFDC589F}" vid="{4A3C46E8-61CC-4603-A589-7422A47A8E4A}"/>
     </a:ext>
   </a:extLst>
 </a:theme>

--- a/DA/Laboratorio N°5 - Ruido y Offset.docx
+++ b/DA/Laboratorio N°5 - Ruido y Offset.docx
@@ -566,6 +566,61 @@
           <w:lang w:val="es-AR"/>
         </w:rPr>
       </w:pPr>
+    </w:p>
+    <w:p>
+      <w:pPr>
+        <w:spacing w:line="360" w:lineRule="auto"/>
+        <w:ind w:firstLine="720"/>
+        <w:rPr>
+          <w:sz w:val="24"/>
+          <w:szCs w:val="24"/>
+          <w:lang w:val="es-AR"/>
+        </w:rPr>
+      </w:pPr>
+    </w:p>
+    <w:p>
+      <w:pPr>
+        <w:spacing w:line="360" w:lineRule="auto"/>
+        <w:ind w:firstLine="720"/>
+        <w:rPr>
+          <w:sz w:val="24"/>
+          <w:szCs w:val="24"/>
+          <w:lang w:val="es-AR"/>
+        </w:rPr>
+      </w:pPr>
+    </w:p>
+    <w:p>
+      <w:pPr>
+        <w:spacing w:line="360" w:lineRule="auto"/>
+        <w:ind w:firstLine="720"/>
+        <w:rPr>
+          <w:sz w:val="24"/>
+          <w:szCs w:val="24"/>
+          <w:lang w:val="es-AR"/>
+        </w:rPr>
+      </w:pPr>
+    </w:p>
+    <w:p>
+      <w:pPr>
+        <w:spacing w:line="360" w:lineRule="auto"/>
+        <w:ind w:firstLine="720"/>
+        <w:rPr>
+          <w:sz w:val="24"/>
+          <w:szCs w:val="24"/>
+          <w:lang w:val="es-AR"/>
+        </w:rPr>
+      </w:pPr>
+    </w:p>
+    <w:p>
+      <w:pPr>
+        <w:spacing w:line="360" w:lineRule="auto"/>
+        <w:ind w:firstLine="720"/>
+        <w:rPr>
+          <w:sz w:val="24"/>
+          <w:szCs w:val="24"/>
+          <w:lang w:val="es-AR"/>
+        </w:rPr>
+      </w:pPr>
       <w:r>
         <w:rPr>
           <w:noProof/>
@@ -573,7 +628,6 @@
           <w:szCs w:val="24"/>
           <w:lang w:val="es-AR" w:eastAsia="es-AR"/>
         </w:rPr>
-        <w:lastRenderedPageBreak/>
         <w:drawing>
           <wp:inline distT="0" distB="0" distL="0" distR="0" wp14:anchorId="64EA1F5F" wp14:editId="30191CDB">
             <wp:extent cx="4286707" cy="2150669"/>
@@ -881,9 +935,10 @@
       </w:pPr>
       <w:r>
         <w:rPr>
-          <w:sz w:val="24"/>
-          <w:szCs w:val="24"/>
-          <w:lang w:val="es-AR"/>
+          <w:noProof/>
+          <w:sz w:val="24"/>
+          <w:szCs w:val="24"/>
+          <w:lang w:val="es-AR" w:eastAsia="es-AR"/>
         </w:rPr>
         <w:drawing>
           <wp:inline distT="0" distB="0" distL="0" distR="0" wp14:anchorId="4C330A13" wp14:editId="402DF76F">
@@ -1010,9 +1065,10 @@
       </w:pPr>
       <w:r>
         <w:rPr>
-          <w:sz w:val="24"/>
-          <w:szCs w:val="24"/>
-          <w:lang w:val="es-AR"/>
+          <w:noProof/>
+          <w:sz w:val="24"/>
+          <w:szCs w:val="24"/>
+          <w:lang w:val="es-AR" w:eastAsia="es-AR"/>
         </w:rPr>
         <w:drawing>
           <wp:inline distT="0" distB="0" distL="0" distR="0" wp14:anchorId="1129BA32" wp14:editId="5C30A95F">
@@ -1060,6 +1116,36 @@
     </w:p>
     <w:p>
       <w:pPr>
+        <w:spacing w:line="276" w:lineRule="auto"/>
+        <w:rPr>
+          <w:sz w:val="24"/>
+          <w:szCs w:val="24"/>
+          <w:lang w:val="es-AR"/>
+        </w:rPr>
+      </w:pPr>
+    </w:p>
+    <w:p>
+      <w:pPr>
+        <w:spacing w:line="276" w:lineRule="auto"/>
+        <w:rPr>
+          <w:sz w:val="24"/>
+          <w:szCs w:val="24"/>
+          <w:lang w:val="es-AR"/>
+        </w:rPr>
+      </w:pPr>
+    </w:p>
+    <w:p>
+      <w:pPr>
+        <w:spacing w:line="276" w:lineRule="auto"/>
+        <w:rPr>
+          <w:sz w:val="24"/>
+          <w:szCs w:val="24"/>
+          <w:lang w:val="es-AR"/>
+        </w:rPr>
+      </w:pPr>
+    </w:p>
+    <w:p>
+      <w:pPr>
         <w:pStyle w:val="Prrafodelista"/>
         <w:numPr>
           <w:ilvl w:val="0"/>
@@ -1176,7 +1262,6 @@
           <w:szCs w:val="24"/>
           <w:lang w:val="es-AR" w:eastAsia="es-AR"/>
         </w:rPr>
-        <w:lastRenderedPageBreak/>
         <w:drawing>
           <wp:inline distT="0" distB="0" distL="0" distR="0" wp14:anchorId="6EAED45F" wp14:editId="0E3B192F">
             <wp:extent cx="4608576" cy="2575442"/>
@@ -1395,6 +1480,24 @@
         </w:rPr>
         <w:t xml:space="preserve"> en b)</w:t>
       </w:r>
+      <w:r>
+        <w:rPr>
+          <w:sz w:val="24"/>
+          <w:szCs w:val="24"/>
+          <w:lang w:val="es-AR"/>
+        </w:rPr>
+        <w:t xml:space="preserve"> (en la imagen, divido por 3</w:t>
+      </w:r>
+      <w:bookmarkStart w:id="0" w:name="_GoBack"/>
+      <w:bookmarkEnd w:id="0"/>
+      <w:r>
+        <w:rPr>
+          <w:sz w:val="24"/>
+          <w:szCs w:val="24"/>
+          <w:lang w:val="es-AR"/>
+        </w:rPr>
+        <w:t>)</w:t>
+      </w:r>
     </w:p>
     <w:p>
       <w:pPr>
@@ -1533,7 +1636,6 @@
           <w:szCs w:val="24"/>
           <w:lang w:val="es-AR" w:eastAsia="es-AR"/>
         </w:rPr>
-        <w:lastRenderedPageBreak/>
         <w:drawing>
           <wp:inline distT="0" distB="0" distL="0" distR="0" wp14:anchorId="60E950C4" wp14:editId="196B948B">
             <wp:extent cx="4784141" cy="1862664"/>
@@ -1649,9 +1751,10 @@
       </w:pPr>
       <w:r>
         <w:rPr>
-          <w:sz w:val="24"/>
-          <w:szCs w:val="24"/>
-          <w:lang w:val="es-AR"/>
+          <w:noProof/>
+          <w:sz w:val="24"/>
+          <w:szCs w:val="24"/>
+          <w:lang w:val="es-AR" w:eastAsia="es-AR"/>
         </w:rPr>
         <w:drawing>
           <wp:inline distT="0" distB="0" distL="0" distR="0" wp14:anchorId="2A477065" wp14:editId="67E7BCB2">
@@ -1702,9 +1805,10 @@
       </w:pPr>
       <w:r>
         <w:rPr>
-          <w:sz w:val="24"/>
-          <w:szCs w:val="24"/>
-          <w:lang w:val="es-AR"/>
+          <w:noProof/>
+          <w:sz w:val="24"/>
+          <w:szCs w:val="24"/>
+          <w:lang w:val="es-AR" w:eastAsia="es-AR"/>
         </w:rPr>
         <w:drawing>
           <wp:inline distT="0" distB="0" distL="0" distR="0" wp14:anchorId="5CCB93A7" wp14:editId="75F6D109">
@@ -1932,6 +2036,7 @@
           <w:szCs w:val="24"/>
           <w:lang w:val="es-AR"/>
         </w:rPr>
+        <w:lastRenderedPageBreak/>
         <w:t xml:space="preserve">vi. Qué modificaciones haría para reducir el </w:t>
       </w:r>
       <w:r>
@@ -1971,6 +2076,14 @@
           <w:lang w:val="es-AR"/>
         </w:rPr>
       </w:pPr>
+      <w:r>
+        <w:rPr>
+          <w:sz w:val="24"/>
+          <w:szCs w:val="24"/>
+          <w:lang w:val="es-AR"/>
+        </w:rPr>
+        <w:t>Al igual que en el punto donde se proponen modificaciones, aumentando la multiplicidad del par diferencial a M=10, me da</w:t>
+      </w:r>
     </w:p>
     <w:p>
       <w:pPr>
@@ -1984,29 +2097,10 @@
       </w:pPr>
       <w:r>
         <w:rPr>
-          <w:sz w:val="24"/>
-          <w:szCs w:val="24"/>
-          <w:lang w:val="es-AR"/>
-        </w:rPr>
-        <w:lastRenderedPageBreak/>
-        <w:t>Al igual que en el punto donde se proponen modificaciones, aumentando la multiplicidad del par diferencial a M=10, me da</w:t>
-      </w:r>
-    </w:p>
-    <w:p>
-      <w:pPr>
-        <w:spacing w:line="360" w:lineRule="auto"/>
-        <w:ind w:left="630"/>
-        <w:rPr>
-          <w:sz w:val="24"/>
-          <w:szCs w:val="24"/>
-          <w:lang w:val="es-AR"/>
-        </w:rPr>
-      </w:pPr>
-      <w:r>
-        <w:rPr>
-          <w:sz w:val="24"/>
-          <w:szCs w:val="24"/>
-          <w:lang w:val="es-AR"/>
+          <w:noProof/>
+          <w:sz w:val="24"/>
+          <w:szCs w:val="24"/>
+          <w:lang w:val="es-AR" w:eastAsia="es-AR"/>
         </w:rPr>
         <w:drawing>
           <wp:inline distT="0" distB="0" distL="0" distR="0" wp14:anchorId="7909FE17" wp14:editId="0F65A681">
@@ -2044,8 +2138,6 @@
           </wp:inline>
         </w:drawing>
       </w:r>
-      <w:bookmarkStart w:id="0" w:name="_GoBack"/>
-      <w:bookmarkEnd w:id="0"/>
     </w:p>
     <w:p>
       <w:pPr>
@@ -2063,7 +2155,23 @@
           <w:szCs w:val="24"/>
           <w:lang w:val="es-AR"/>
         </w:rPr>
-        <w:t xml:space="preserve">Y variando el </w:t>
+        <w:t xml:space="preserve">Y variando </w:t>
+      </w:r>
+      <w:r>
+        <w:rPr>
+          <w:sz w:val="24"/>
+          <w:szCs w:val="24"/>
+          <w:lang w:val="es-AR"/>
+        </w:rPr>
+        <w:t>la</w:t>
+      </w:r>
+      <w:r>
+        <w:rPr>
+          <w:sz w:val="24"/>
+          <w:szCs w:val="24"/>
+          <w:lang w:val="es-AR"/>
+        </w:rPr>
+        <w:t xml:space="preserve"> </w:t>
       </w:r>
       <w:proofErr w:type="spellStart"/>
       <w:r>
@@ -2104,9 +2212,10 @@
       </w:pPr>
       <w:r>
         <w:rPr>
-          <w:sz w:val="24"/>
-          <w:szCs w:val="24"/>
-          <w:lang w:val="es-AR"/>
+          <w:noProof/>
+          <w:sz w:val="24"/>
+          <w:szCs w:val="24"/>
+          <w:lang w:val="es-AR" w:eastAsia="es-AR"/>
         </w:rPr>
         <w:drawing>
           <wp:inline distT="0" distB="0" distL="0" distR="0" wp14:anchorId="379C87C7" wp14:editId="5226A67D">
@@ -2452,6 +2561,31 @@
           <w:szCs w:val="24"/>
           <w:lang w:val="es-AR"/>
         </w:rPr>
+        <w:t>VCM_IN</w:t>
+      </w:r>
+      <w:r>
+        <w:rPr>
+          <w:sz w:val="24"/>
+          <w:szCs w:val="24"/>
+          <w:lang w:val="es-AR"/>
+        </w:rPr>
+        <w:t xml:space="preserve"> = 1.8V</w:t>
+      </w:r>
+    </w:p>
+    <w:p>
+      <w:pPr>
+        <w:rPr>
+          <w:sz w:val="24"/>
+          <w:szCs w:val="24"/>
+          <w:lang w:val="es-AR"/>
+        </w:rPr>
+      </w:pPr>
+      <w:r>
+        <w:rPr>
+          <w:sz w:val="24"/>
+          <w:szCs w:val="24"/>
+          <w:lang w:val="es-AR"/>
+        </w:rPr>
         <w:t>PCAS = 1V</w:t>
       </w:r>
     </w:p>
@@ -2883,8 +3017,34 @@
           <w:szCs w:val="24"/>
           <w:lang w:val="es-AR"/>
         </w:rPr>
-        <w:t xml:space="preserve"> y una señal diferencial de entrada de 10mV</w:t>
-      </w:r>
+        <w:t xml:space="preserve"> y una señal diferencial de entrada de </w:t>
+      </w:r>
+      <w:r>
+        <w:rPr>
+          <w:sz w:val="24"/>
+          <w:szCs w:val="24"/>
+          <w:lang w:val="es-AR"/>
+        </w:rPr>
+        <w:t>2</w:t>
+      </w:r>
+      <w:r>
+        <w:rPr>
+          <w:sz w:val="24"/>
+          <w:szCs w:val="24"/>
+          <w:lang w:val="es-AR"/>
+        </w:rPr>
+        <w:t>0mV</w:t>
+      </w:r>
+    </w:p>
+    <w:p>
+      <w:pPr>
+        <w:spacing w:line="360" w:lineRule="auto"/>
+        <w:rPr>
+          <w:sz w:val="24"/>
+          <w:szCs w:val="24"/>
+          <w:lang w:val="es-AR"/>
+        </w:rPr>
+      </w:pPr>
     </w:p>
     <w:p>
       <w:pPr>
@@ -2966,52 +3126,131 @@
     <w:p>
       <w:pPr>
         <w:pStyle w:val="Prrafodelista"/>
-        <w:numPr>
-          <w:ilvl w:val="0"/>
-          <w:numId w:val="22"/>
-        </w:numPr>
-        <w:spacing w:line="360" w:lineRule="auto"/>
-        <w:rPr>
-          <w:sz w:val="24"/>
-          <w:szCs w:val="24"/>
-          <w:lang w:val="es-AR"/>
-        </w:rPr>
-      </w:pPr>
-      <w:r>
-        <w:rPr>
-          <w:sz w:val="24"/>
-          <w:szCs w:val="24"/>
-          <w:lang w:val="es-AR"/>
-        </w:rPr>
-        <w:lastRenderedPageBreak/>
-        <w:t xml:space="preserve">Realizar una FFT de la señal de salida. Dónde </w:t>
-      </w:r>
-      <w:r>
-        <w:rPr>
-          <w:sz w:val="24"/>
-          <w:szCs w:val="24"/>
-          <w:lang w:val="es-AR"/>
-        </w:rPr>
-        <w:t>se ve</w:t>
-      </w:r>
-      <w:r>
-        <w:rPr>
-          <w:sz w:val="24"/>
-          <w:szCs w:val="24"/>
-          <w:lang w:val="es-AR"/>
-        </w:rPr>
-        <w:t xml:space="preserve"> la señal y dónde el offset</w:t>
-      </w:r>
-      <w:proofErr w:type="gramStart"/>
-      <w:r>
-        <w:rPr>
-          <w:sz w:val="24"/>
-          <w:szCs w:val="24"/>
-          <w:lang w:val="es-AR"/>
-        </w:rPr>
-        <w:t>?</w:t>
-      </w:r>
-      <w:proofErr w:type="gramEnd"/>
+        <w:spacing w:line="276" w:lineRule="auto"/>
+        <w:rPr>
+          <w:sz w:val="24"/>
+          <w:szCs w:val="24"/>
+          <w:lang w:val="es-AR"/>
+        </w:rPr>
+      </w:pPr>
+    </w:p>
+    <w:p>
+      <w:pPr>
+        <w:pStyle w:val="Prrafodelista"/>
+        <w:spacing w:line="276" w:lineRule="auto"/>
+        <w:rPr>
+          <w:sz w:val="24"/>
+          <w:szCs w:val="24"/>
+          <w:lang w:val="es-AR"/>
+        </w:rPr>
+      </w:pPr>
+      <w:r>
+        <w:rPr>
+          <w:sz w:val="24"/>
+          <w:szCs w:val="24"/>
+          <w:lang w:val="es-AR"/>
+        </w:rPr>
+        <w:drawing>
+          <wp:inline distT="0" distB="0" distL="0" distR="0" wp14:anchorId="04B6AC6E" wp14:editId="6F01BCBE">
+            <wp:extent cx="5612130" cy="2214245"/>
+            <wp:effectExtent l="0" t="0" r="7620" b="0"/>
+            <wp:docPr id="17" name="Imagen 17"/>
+            <wp:cNvGraphicFramePr>
+              <a:graphicFrameLocks xmlns:a="http://schemas.openxmlformats.org/drawingml/2006/main" noChangeAspect="1"/>
+            </wp:cNvGraphicFramePr>
+            <a:graphic xmlns:a="http://schemas.openxmlformats.org/drawingml/2006/main">
+              <a:graphicData uri="http://schemas.openxmlformats.org/drawingml/2006/picture">
+                <pic:pic xmlns:pic="http://schemas.openxmlformats.org/drawingml/2006/picture">
+                  <pic:nvPicPr>
+                    <pic:cNvPr id="0" name=""/>
+                    <pic:cNvPicPr/>
+                  </pic:nvPicPr>
+                  <pic:blipFill>
+                    <a:blip r:embed="rId22"/>
+                    <a:stretch>
+                      <a:fillRect/>
+                    </a:stretch>
+                  </pic:blipFill>
+                  <pic:spPr>
+                    <a:xfrm>
+                      <a:off x="0" y="0"/>
+                      <a:ext cx="5612130" cy="2214245"/>
+                    </a:xfrm>
+                    <a:prstGeom prst="rect">
+                      <a:avLst/>
+                    </a:prstGeom>
+                  </pic:spPr>
+                </pic:pic>
+              </a:graphicData>
+            </a:graphic>
+          </wp:inline>
+        </w:drawing>
+      </w:r>
+    </w:p>
+    <w:p>
+      <w:pPr>
+        <w:pStyle w:val="Prrafodelista"/>
+        <w:spacing w:line="276" w:lineRule="auto"/>
+        <w:rPr>
+          <w:sz w:val="24"/>
+          <w:szCs w:val="24"/>
+          <w:lang w:val="es-AR"/>
+        </w:rPr>
+      </w:pPr>
+    </w:p>
+    <w:p>
+      <w:pPr>
+        <w:pStyle w:val="Prrafodelista"/>
+        <w:spacing w:line="276" w:lineRule="auto"/>
+        <w:rPr>
+          <w:sz w:val="24"/>
+          <w:szCs w:val="24"/>
+          <w:lang w:val="es-AR"/>
+        </w:rPr>
+      </w:pPr>
+      <w:r>
+        <w:rPr>
+          <w:sz w:val="24"/>
+          <w:szCs w:val="24"/>
+          <w:lang w:val="es-AR"/>
+        </w:rPr>
+        <w:t>Se puede obtener de los gráficos, a la salida, los valores de señal y offset haciendo el promedio de la suma (señal) y el promedio de la resta (offset), obteniéndose 20mv y 5mv (aprox</w:t>
+      </w:r>
+      <w:r>
+        <w:rPr>
+          <w:sz w:val="24"/>
+          <w:szCs w:val="24"/>
+          <w:lang w:val="es-AR"/>
+        </w:rPr>
+        <w:t>.</w:t>
+      </w:r>
+      <w:r>
+        <w:rPr>
+          <w:sz w:val="24"/>
+          <w:szCs w:val="24"/>
+          <w:lang w:val="es-AR"/>
+        </w:rPr>
+        <w:t>) respectivamente.</w:t>
+      </w:r>
+    </w:p>
+    <w:p>
+      <w:pPr>
+        <w:pStyle w:val="Prrafodelista"/>
+        <w:spacing w:line="276" w:lineRule="auto"/>
+        <w:rPr>
+          <w:sz w:val="24"/>
+          <w:szCs w:val="24"/>
+          <w:lang w:val="es-AR"/>
+        </w:rPr>
+      </w:pPr>
+      <w:r>
+        <w:rPr>
+          <w:sz w:val="24"/>
+          <w:szCs w:val="24"/>
+          <w:lang w:val="es-AR"/>
+        </w:rPr>
+        <w:t xml:space="preserve"> </w:t>
+      </w:r>
     </w:p>
     <w:p>
       <w:pPr>
@@ -3033,6 +3272,195 @@
           <w:szCs w:val="24"/>
           <w:lang w:val="es-AR"/>
         </w:rPr>
+        <w:t xml:space="preserve">Realizar una FFT de la señal de salida. Dónde </w:t>
+      </w:r>
+      <w:r>
+        <w:rPr>
+          <w:sz w:val="24"/>
+          <w:szCs w:val="24"/>
+          <w:lang w:val="es-AR"/>
+        </w:rPr>
+        <w:t>se ve</w:t>
+      </w:r>
+      <w:r>
+        <w:rPr>
+          <w:sz w:val="24"/>
+          <w:szCs w:val="24"/>
+          <w:lang w:val="es-AR"/>
+        </w:rPr>
+        <w:t xml:space="preserve"> la señal y dónde el offset</w:t>
+      </w:r>
+      <w:proofErr w:type="gramStart"/>
+      <w:r>
+        <w:rPr>
+          <w:sz w:val="24"/>
+          <w:szCs w:val="24"/>
+          <w:lang w:val="es-AR"/>
+        </w:rPr>
+        <w:t>?</w:t>
+      </w:r>
+      <w:proofErr w:type="gramEnd"/>
+    </w:p>
+    <w:p>
+      <w:pPr>
+        <w:pStyle w:val="Prrafodelista"/>
+        <w:spacing w:line="360" w:lineRule="auto"/>
+        <w:rPr>
+          <w:sz w:val="24"/>
+          <w:szCs w:val="24"/>
+          <w:lang w:val="es-AR"/>
+        </w:rPr>
+      </w:pPr>
+      <w:r>
+        <w:rPr>
+          <w:sz w:val="24"/>
+          <w:szCs w:val="24"/>
+          <w:lang w:val="es-AR"/>
+        </w:rPr>
+        <w:drawing>
+          <wp:anchor distT="0" distB="0" distL="114300" distR="114300" simplePos="0" relativeHeight="251658240" behindDoc="0" locked="0" layoutInCell="1" allowOverlap="1" wp14:anchorId="08468FD3" wp14:editId="7B8A868C">
+            <wp:simplePos x="0" y="0"/>
+            <wp:positionH relativeFrom="column">
+              <wp:align>left</wp:align>
+            </wp:positionH>
+            <wp:positionV relativeFrom="paragraph">
+              <wp:align>top</wp:align>
+            </wp:positionV>
+            <wp:extent cx="3487420" cy="2201545"/>
+            <wp:effectExtent l="0" t="0" r="0" b="8255"/>
+            <wp:wrapSquare wrapText="bothSides"/>
+            <wp:docPr id="18" name="Imagen 18"/>
+            <wp:cNvGraphicFramePr>
+              <a:graphicFrameLocks xmlns:a="http://schemas.openxmlformats.org/drawingml/2006/main" noChangeAspect="1"/>
+            </wp:cNvGraphicFramePr>
+            <a:graphic xmlns:a="http://schemas.openxmlformats.org/drawingml/2006/main">
+              <a:graphicData uri="http://schemas.openxmlformats.org/drawingml/2006/picture">
+                <pic:pic xmlns:pic="http://schemas.openxmlformats.org/drawingml/2006/picture">
+                  <pic:nvPicPr>
+                    <pic:cNvPr id="0" name=""/>
+                    <pic:cNvPicPr/>
+                  </pic:nvPicPr>
+                  <pic:blipFill rotWithShape="1">
+                    <a:blip r:embed="rId23" cstate="print">
+                      <a:extLst>
+                        <a:ext uri="{28A0092B-C50C-407E-A947-70E740481C1C}">
+                          <a14:useLocalDpi xmlns:a14="http://schemas.microsoft.com/office/drawing/2010/main" val="0"/>
+                        </a:ext>
+                      </a:extLst>
+                    </a:blip>
+                    <a:srcRect l="37740"/>
+                    <a:stretch/>
+                  </pic:blipFill>
+                  <pic:spPr bwMode="auto">
+                    <a:xfrm>
+                      <a:off x="0" y="0"/>
+                      <a:ext cx="3487420" cy="2201545"/>
+                    </a:xfrm>
+                    <a:prstGeom prst="rect">
+                      <a:avLst/>
+                    </a:prstGeom>
+                    <a:ln>
+                      <a:noFill/>
+                    </a:ln>
+                    <a:extLst>
+                      <a:ext uri="{53640926-AAD7-44D8-BBD7-CCE9431645EC}">
+                        <a14:shadowObscured xmlns:a14="http://schemas.microsoft.com/office/drawing/2010/main"/>
+                      </a:ext>
+                    </a:extLst>
+                  </pic:spPr>
+                </pic:pic>
+              </a:graphicData>
+            </a:graphic>
+          </wp:anchor>
+        </w:drawing>
+      </w:r>
+      <w:r>
+        <w:rPr>
+          <w:sz w:val="24"/>
+          <w:szCs w:val="24"/>
+          <w:lang w:val="es-AR"/>
+        </w:rPr>
+        <w:br w:type="textWrapping" w:clear="all"/>
+      </w:r>
+    </w:p>
+    <w:p>
+      <w:pPr>
+        <w:pStyle w:val="Prrafodelista"/>
+        <w:spacing w:line="360" w:lineRule="auto"/>
+        <w:rPr>
+          <w:sz w:val="24"/>
+          <w:szCs w:val="24"/>
+          <w:lang w:val="es-AR"/>
+        </w:rPr>
+      </w:pPr>
+      <w:r>
+        <w:rPr>
+          <w:sz w:val="24"/>
+          <w:szCs w:val="24"/>
+          <w:lang w:val="es-AR"/>
+        </w:rPr>
+        <w:t xml:space="preserve">En DC vemos la señal (en el gráfico se ve con una ganancia de 1.86 del </w:t>
+      </w:r>
+      <w:proofErr w:type="spellStart"/>
+      <w:r>
+        <w:rPr>
+          <w:sz w:val="24"/>
+          <w:szCs w:val="24"/>
+          <w:lang w:val="es-AR"/>
+        </w:rPr>
+        <w:t>opamp</w:t>
+      </w:r>
+      <w:proofErr w:type="spellEnd"/>
+      <w:r>
+        <w:rPr>
+          <w:sz w:val="24"/>
+          <w:szCs w:val="24"/>
+          <w:lang w:val="es-AR"/>
+        </w:rPr>
+        <w:t>) y en los armónicos de 50kHz vemos el offset (también amplificado)</w:t>
+      </w:r>
+    </w:p>
+    <w:p>
+      <w:pPr>
+        <w:pStyle w:val="Prrafodelista"/>
+        <w:spacing w:line="360" w:lineRule="auto"/>
+        <w:rPr>
+          <w:sz w:val="24"/>
+          <w:szCs w:val="24"/>
+          <w:lang w:val="es-AR"/>
+        </w:rPr>
+      </w:pPr>
+    </w:p>
+    <w:p>
+      <w:pPr>
+        <w:spacing w:line="360" w:lineRule="auto"/>
+        <w:rPr>
+          <w:sz w:val="24"/>
+          <w:szCs w:val="24"/>
+          <w:lang w:val="es-AR"/>
+        </w:rPr>
+      </w:pPr>
+    </w:p>
+    <w:p>
+      <w:pPr>
+        <w:pStyle w:val="Prrafodelista"/>
+        <w:numPr>
+          <w:ilvl w:val="0"/>
+          <w:numId w:val="22"/>
+        </w:numPr>
+        <w:spacing w:line="360" w:lineRule="auto"/>
+        <w:rPr>
+          <w:sz w:val="24"/>
+          <w:szCs w:val="24"/>
+          <w:lang w:val="es-AR"/>
+        </w:rPr>
+      </w:pPr>
+      <w:r>
+        <w:rPr>
+          <w:sz w:val="24"/>
+          <w:szCs w:val="24"/>
+          <w:lang w:val="es-AR"/>
+        </w:rPr>
         <w:t xml:space="preserve">En amplificadores </w:t>
       </w:r>
       <w:proofErr w:type="spellStart"/>
@@ -3122,6 +3550,156 @@
           <w:lang w:val="es-AR"/>
         </w:rPr>
         <w:t xml:space="preserve"> </w:t>
+      </w:r>
+    </w:p>
+    <w:p>
+      <w:pPr>
+        <w:spacing w:line="360" w:lineRule="auto"/>
+        <w:rPr>
+          <w:sz w:val="24"/>
+          <w:szCs w:val="24"/>
+          <w:lang w:val="es-AR"/>
+        </w:rPr>
+      </w:pPr>
+      <w:r>
+        <w:rPr>
+          <w:sz w:val="24"/>
+          <w:szCs w:val="24"/>
+          <w:lang w:val="es-AR"/>
+        </w:rPr>
+        <w:t xml:space="preserve">Desventajas: </w:t>
+      </w:r>
+      <w:proofErr w:type="spellStart"/>
+      <w:r>
+        <w:rPr>
+          <w:sz w:val="24"/>
+          <w:szCs w:val="24"/>
+          <w:lang w:val="es-AR"/>
+        </w:rPr>
+        <w:t>Demodulando</w:t>
+      </w:r>
+      <w:proofErr w:type="spellEnd"/>
+      <w:r>
+        <w:rPr>
+          <w:sz w:val="24"/>
+          <w:szCs w:val="24"/>
+          <w:lang w:val="es-AR"/>
+        </w:rPr>
+        <w:t xml:space="preserve"> </w:t>
+      </w:r>
+      <w:r>
+        <w:rPr>
+          <w:sz w:val="24"/>
+          <w:szCs w:val="24"/>
+          <w:lang w:val="es-AR"/>
+        </w:rPr>
+        <w:t>en corriente</w:t>
+      </w:r>
+      <w:r>
+        <w:rPr>
+          <w:sz w:val="24"/>
+          <w:szCs w:val="24"/>
+          <w:lang w:val="es-AR"/>
+        </w:rPr>
+        <w:t xml:space="preserve"> (internamente), resulta que los transistores que forman el </w:t>
+      </w:r>
+      <w:proofErr w:type="spellStart"/>
+      <w:r>
+        <w:rPr>
+          <w:sz w:val="24"/>
+          <w:szCs w:val="24"/>
+          <w:lang w:val="es-AR"/>
+        </w:rPr>
+        <w:t>cascode</w:t>
+      </w:r>
+      <w:proofErr w:type="spellEnd"/>
+      <w:r>
+        <w:rPr>
+          <w:sz w:val="24"/>
+          <w:szCs w:val="24"/>
+          <w:lang w:val="es-AR"/>
+        </w:rPr>
+        <w:t xml:space="preserve"> quedan fuera del </w:t>
+      </w:r>
+      <w:proofErr w:type="spellStart"/>
+      <w:r>
+        <w:rPr>
+          <w:sz w:val="24"/>
+          <w:szCs w:val="24"/>
+          <w:lang w:val="es-AR"/>
+        </w:rPr>
+        <w:t>choppeo</w:t>
+      </w:r>
+      <w:proofErr w:type="spellEnd"/>
+      <w:r>
+        <w:rPr>
+          <w:sz w:val="24"/>
+          <w:szCs w:val="24"/>
+          <w:lang w:val="es-AR"/>
+        </w:rPr>
+        <w:t>, offset y ruido va a seguir habiendo</w:t>
+      </w:r>
+    </w:p>
+    <w:p>
+      <w:pPr>
+        <w:spacing w:line="360" w:lineRule="auto"/>
+        <w:rPr>
+          <w:sz w:val="24"/>
+          <w:szCs w:val="24"/>
+          <w:lang w:val="es-AR"/>
+        </w:rPr>
+      </w:pPr>
+      <w:r>
+        <w:rPr>
+          <w:sz w:val="24"/>
+          <w:szCs w:val="24"/>
+          <w:lang w:val="es-AR"/>
+        </w:rPr>
+        <w:t>Ventaja:</w:t>
+      </w:r>
+      <w:r>
+        <w:rPr>
+          <w:sz w:val="24"/>
+          <w:szCs w:val="24"/>
+          <w:lang w:val="es-AR"/>
+        </w:rPr>
+        <w:t xml:space="preserve"> En la posición que se encuentran los </w:t>
+      </w:r>
+      <w:proofErr w:type="spellStart"/>
+      <w:r>
+        <w:rPr>
+          <w:sz w:val="24"/>
+          <w:szCs w:val="24"/>
+          <w:lang w:val="es-AR"/>
+        </w:rPr>
+        <w:t>switches</w:t>
+      </w:r>
+      <w:proofErr w:type="spellEnd"/>
+      <w:r>
+        <w:rPr>
+          <w:sz w:val="24"/>
+          <w:szCs w:val="24"/>
+          <w:lang w:val="es-AR"/>
+        </w:rPr>
+        <w:t xml:space="preserve"> (demoduladores), nodos de baja impedancia, hace que </w:t>
+      </w:r>
+      <w:proofErr w:type="gramStart"/>
+      <w:r>
+        <w:rPr>
+          <w:sz w:val="24"/>
+          <w:szCs w:val="24"/>
+          <w:lang w:val="es-AR"/>
+        </w:rPr>
+        <w:t>el</w:t>
+      </w:r>
+      <w:proofErr w:type="gramEnd"/>
+      <w:r>
+        <w:rPr>
+          <w:sz w:val="24"/>
+          <w:szCs w:val="24"/>
+          <w:lang w:val="es-AR"/>
+        </w:rPr>
+        <w:t xml:space="preserve"> chopper sea más rápido.</w:t>
       </w:r>
     </w:p>
     <w:p>
@@ -3159,7 +3737,7 @@
                     <pic:cNvPicPr/>
                   </pic:nvPicPr>
                   <pic:blipFill>
-                    <a:blip r:embed="rId22"/>
+                    <a:blip r:embed="rId24"/>
                     <a:stretch>
                       <a:fillRect/>
                     </a:stretch>
@@ -3181,7 +3759,7 @@
       </w:r>
     </w:p>
     <w:sectPr>
-      <w:headerReference w:type="default" r:id="rId23"/>
+      <w:headerReference w:type="default" r:id="rId25"/>
       <w:pgSz w:w="12240" w:h="15840"/>
       <w:pgMar w:top="1440" w:right="1440" w:bottom="1440" w:left="1440" w:header="720" w:footer="720" w:gutter="0"/>
       <w:cols w:space="720"/>
@@ -7268,7 +7846,7 @@
   <a:extraClrSchemeLst/>
   <a:extLst>
     <a:ext uri="{05A4C25C-085E-4340-85A3-A5531E510DB2}">
-      <thm15:themeFamily xmlns="" xmlns:thm15="http://schemas.microsoft.com/office/thememl/2012/main" name="Office Theme" id="{62F939B6-93AF-4DB8-9C6B-D6C7DFDC589F}" vid="{4A3C46E8-61CC-4603-A589-7422A47A8E4A}"/>
+      <thm15:themeFamily xmlns:thm15="http://schemas.microsoft.com/office/thememl/2012/main" xmlns="" name="Office Theme" id="{62F939B6-93AF-4DB8-9C6B-D6C7DFDC589F}" vid="{4A3C46E8-61CC-4603-A589-7422A47A8E4A}"/>
     </a:ext>
   </a:extLst>
 </a:theme>
